--- a/Lesson 3 Homework Packet/Week_03_HW-Submission.docx
+++ b/Lesson 3 Homework Packet/Week_03_HW-Submission.docx
@@ -1,359 +1,325 @@
 
 <file path=word/document.xml><?xml version="1.0" encoding="utf-8"?>
-<w:document xmlns:w="http://schemas.openxmlformats.org/wordprocessingml/2006/main" xmlns:m="http://schemas.openxmlformats.org/officeDocument/2006/math" xmlns:r="http://schemas.openxmlformats.org/officeDocument/2006/relationships" xmlns:o="urn:schemas-microsoft-com:office:office" xmlns:v="urn:schemas-microsoft-com:vml" xmlns:w10="urn:schemas-microsoft-com:office:word" xmlns:a="http://schemas.openxmlformats.org/drawingml/2006/main" xmlns:pic="http://schemas.openxmlformats.org/drawingml/2006/picture" xmlns:wp="http://schemas.openxmlformats.org/drawingml/2006/wordprocessingDrawing">
+<w:document xmlns:wpc="http://schemas.microsoft.com/office/word/2010/wordprocessingCanvas" xmlns:cx="http://schemas.microsoft.com/office/drawing/2014/chartex" xmlns:cx1="http://schemas.microsoft.com/office/drawing/2015/9/8/chartex" xmlns:cx2="http://schemas.microsoft.com/office/drawing/2015/10/21/chartex" xmlns:cx3="http://schemas.microsoft.com/office/drawing/2016/5/9/chartex" xmlns:cx4="http://schemas.microsoft.com/office/drawing/2016/5/10/chartex" xmlns:cx5="http://schemas.microsoft.com/office/drawing/2016/5/11/chartex" xmlns:cx6="http://schemas.microsoft.com/office/drawing/2016/5/12/chartex" xmlns:cx7="http://schemas.microsoft.com/office/drawing/2016/5/13/chartex" xmlns:cx8="http://schemas.microsoft.com/office/drawing/2016/5/14/chartex" xmlns:mc="http://schemas.openxmlformats.org/markup-compatibility/2006" xmlns:aink="http://schemas.microsoft.com/office/drawing/2016/ink" xmlns:am3d="http://schemas.microsoft.com/office/drawing/2017/model3d" xmlns:o="urn:schemas-microsoft-com:office:office" xmlns:r="http://schemas.openxmlformats.org/officeDocument/2006/relationships" xmlns:m="http://schemas.openxmlformats.org/officeDocument/2006/math" xmlns:v="urn:schemas-microsoft-com:vml" xmlns:wp14="http://schemas.microsoft.com/office/word/2010/wordprocessingDrawing" xmlns:wp="http://schemas.openxmlformats.org/drawingml/2006/wordprocessingDrawing" xmlns:w10="urn:schemas-microsoft-com:office:word" xmlns:w="http://schemas.openxmlformats.org/wordprocessingml/2006/main" xmlns:w14="http://schemas.microsoft.com/office/word/2010/wordml" xmlns:w15="http://schemas.microsoft.com/office/word/2012/wordml" xmlns:w16cid="http://schemas.microsoft.com/office/word/2016/wordml/cid" xmlns:w16se="http://schemas.microsoft.com/office/word/2015/wordml/symex" xmlns:wpg="http://schemas.microsoft.com/office/word/2010/wordprocessingGroup" xmlns:wpi="http://schemas.microsoft.com/office/word/2010/wordprocessingInk" xmlns:wne="http://schemas.microsoft.com/office/word/2006/wordml" xmlns:wps="http://schemas.microsoft.com/office/word/2010/wordprocessingShape" mc:Ignorable="w14 w15 w16se w16cid wp14">
   <w:body>
     <w:p>
       <w:pPr>
         <w:pStyle w:val="Title"/>
       </w:pPr>
       <w:r>
-        <w:t xml:space="preserve">Two-Sample</w:t>
-      </w:r>
-      <w:r>
+        <w:t>Two-Sample Inference Procedures for Population Central Values</w:t>
+      </w:r>
+    </w:p>
+    <w:p>
+      <w:pPr>
+        <w:pStyle w:val="Author"/>
+      </w:pPr>
+      <w:r>
+        <w:t>Josh Jarvey</w:t>
+      </w:r>
+    </w:p>
+    <w:p>
+      <w:pPr>
+        <w:pStyle w:val="Date"/>
+      </w:pPr>
+      <w:r>
+        <w:t>05/26/2020</w:t>
+      </w:r>
+    </w:p>
+    <w:p>
+      <w:pPr>
+        <w:pStyle w:val="Heading2"/>
+      </w:pPr>
+      <w:bookmarkStart w:id="0" w:name="exercise-1"/>
+      <w:r>
+        <w:t>Exercise 1</w:t>
+      </w:r>
+      <w:bookmarkEnd w:id="0"/>
+    </w:p>
+    <w:p>
+      <w:pPr>
+        <w:pStyle w:val="FirstParagraph"/>
+      </w:pPr>
+      <w:r>
+        <w:t>An experiment was conducted to evaluate the effectiveness of a drug treatment for tapeworm in the stomachs of sheep. A random sample of 24 worm-infected lambs of approximately the same age was randomly divided into two groups. Twelve of the lambs were inje</w:t>
+      </w:r>
+      <w:r>
+        <w:t>cted with the drug and the remaining twelve were left untreated. After a 6-month period the lambs were slaughtered and the worm counts recorded.</w:t>
+      </w:r>
+    </w:p>
+    <w:p>
+      <w:pPr>
+        <w:pStyle w:val="Heading3"/>
+      </w:pPr>
+      <w:bookmarkStart w:id="1" w:name="part-1a"/>
+      <w:r>
+        <w:t>Part 1a</w:t>
+      </w:r>
+      <w:bookmarkEnd w:id="1"/>
+    </w:p>
+    <w:p>
+      <w:pPr>
+        <w:pStyle w:val="FirstParagraph"/>
+      </w:pPr>
+      <w:r>
+        <w:t>Load the dataset WormSheep from the DS705data package. Note that the package is loaded above at line 18</w:t>
+      </w:r>
+      <w:r>
+        <w:t>. You just need the data() command. To see all the data sets in the package, type data(package=‘DS705data’).</w:t>
+      </w:r>
+    </w:p>
+    <w:p>
+      <w:pPr>
+        <w:pStyle w:val="Heading3"/>
+      </w:pPr>
+      <w:bookmarkStart w:id="2" w:name="answer-1a-------------"/>
+      <w:r>
+        <w:t>-|-|-|-|-|-|-|-|-|-|-|- Answer 1a -|-|-|-|-|-|-|-|-|-|-|-</w:t>
+      </w:r>
+      <w:bookmarkEnd w:id="2"/>
+    </w:p>
+    <w:p>
+      <w:pPr>
+        <w:pStyle w:val="SourceCode"/>
+      </w:pPr>
+      <w:r>
+        <w:rPr>
+          <w:rStyle w:val="NormalTok"/>
+        </w:rPr>
+        <w:t xml:space="preserve">  </w:t>
+      </w:r>
+      <w:r>
+        <w:rPr>
+          <w:rStyle w:val="CommentTok"/>
+        </w:rPr>
+        <w:t>#load in the WormSheep dataset from the DS705data package</w:t>
+      </w:r>
+      <w:r>
+        <w:br/>
+      </w:r>
+      <w:r>
+        <w:rPr>
+          <w:rStyle w:val="KeywordTok"/>
+        </w:rPr>
+        <w:t>data</w:t>
+      </w:r>
+      <w:r>
+        <w:rPr>
+          <w:rStyle w:val="NormalTok"/>
+        </w:rPr>
+        <w:t>(</w:t>
+      </w:r>
+      <w:r>
+        <w:rPr>
+          <w:rStyle w:val="StringTok"/>
+        </w:rPr>
+        <w:t>"WormSheep"</w:t>
+      </w:r>
+      <w:r>
+        <w:rPr>
+          <w:rStyle w:val="NormalTok"/>
+        </w:rPr>
+        <w:t>)</w:t>
+      </w:r>
+    </w:p>
+    <w:p>
+      <w:r>
+        <w:pict>
+          <v:rect id="_x0000_i1025" style="width:0;height:1.5pt" o:hralign="center" o:hrstd="t" o:hr="t"/>
+        </w:pict>
+      </w:r>
+    </w:p>
+    <w:p>
+      <w:pPr>
+        <w:pStyle w:val="Heading3"/>
+      </w:pPr>
+      <w:bookmarkStart w:id="3" w:name="part-1b"/>
+      <w:r>
+        <w:t>Part 1b</w:t>
+      </w:r>
+      <w:bookmarkEnd w:id="3"/>
+    </w:p>
+    <w:p>
+      <w:pPr>
+        <w:pStyle w:val="FirstParagraph"/>
+      </w:pPr>
+      <w:r>
+        <w:t>C</w:t>
+      </w:r>
+      <w:r>
+        <w:t>reate boxplot, histograms, and normal probability plots for each group (treated vs. untreated). Be sure that each plot is labeled appropriately.</w:t>
+      </w:r>
+    </w:p>
+    <w:p>
+      <w:pPr>
+        <w:pStyle w:val="Heading3"/>
+      </w:pPr>
+      <w:bookmarkStart w:id="4" w:name="answer-1b-------------"/>
+      <w:r>
+        <w:t>-|-|-|-|-|-|-|-|-|-|-|- Answer 1b -|-|-|-|-|-|-|-|-|-|-|-</w:t>
+      </w:r>
+      <w:bookmarkEnd w:id="4"/>
+    </w:p>
+    <w:p>
+      <w:pPr>
+        <w:pStyle w:val="SourceCode"/>
+      </w:pPr>
+      <w:r>
+        <w:rPr>
+          <w:rStyle w:val="NormalTok"/>
+        </w:rPr>
+        <w:t xml:space="preserve">  </w:t>
+      </w:r>
+      <w:r>
+        <w:rPr>
+          <w:rStyle w:val="CommentTok"/>
+        </w:rPr>
+        <w:t>#create a boxplot of worms by treatment type.</w:t>
+      </w:r>
+      <w:r>
+        <w:br/>
+      </w:r>
+      <w:r>
+        <w:rPr>
+          <w:rStyle w:val="KeywordTok"/>
+        </w:rPr>
+        <w:t>boxpl</w:t>
+      </w:r>
+      <w:r>
+        <w:rPr>
+          <w:rStyle w:val="KeywordTok"/>
+        </w:rPr>
+        <w:t>ot</w:t>
+      </w:r>
+      <w:r>
+        <w:rPr>
+          <w:rStyle w:val="NormalTok"/>
+        </w:rPr>
+        <w:t>(worms</w:t>
+      </w:r>
+      <w:r>
+        <w:rPr>
+          <w:rStyle w:val="OperatorTok"/>
+        </w:rPr>
+        <w:t>~</w:t>
+      </w:r>
+      <w:r>
+        <w:rPr>
+          <w:rStyle w:val="NormalTok"/>
+        </w:rPr>
+        <w:t xml:space="preserve">treated, </w:t>
+      </w:r>
+      <w:r>
+        <w:rPr>
+          <w:rStyle w:val="DataTypeTok"/>
+        </w:rPr>
+        <w:t>data =</w:t>
+      </w:r>
+      <w:r>
+        <w:rPr>
+          <w:rStyle w:val="NormalTok"/>
+        </w:rPr>
+        <w:t xml:space="preserve"> WormSheep, </w:t>
+      </w:r>
+      <w:r>
+        <w:rPr>
+          <w:rStyle w:val="DataTypeTok"/>
+        </w:rPr>
+        <w:t>main =</w:t>
+      </w:r>
+      <w:r>
+        <w:rPr>
+          <w:rStyle w:val="NormalTok"/>
+        </w:rPr>
         <w:t xml:space="preserve"> </w:t>
       </w:r>
       <w:r>
-        <w:t xml:space="preserve">Inference</w:t>
-      </w:r>
-      <w:r>
+        <w:rPr>
+          <w:rStyle w:val="StringTok"/>
+        </w:rPr>
+        <w:t>"Distribution of Worms in Treated vs. Untreated Sheep"</w:t>
+      </w:r>
+      <w:r>
+        <w:rPr>
+          <w:rStyle w:val="NormalTok"/>
+        </w:rPr>
+        <w:t xml:space="preserve">, </w:t>
+      </w:r>
+      <w:r>
+        <w:rPr>
+          <w:rStyle w:val="DataTypeTok"/>
+        </w:rPr>
+        <w:t>xlab =</w:t>
+      </w:r>
+      <w:r>
+        <w:rPr>
+          <w:rStyle w:val="NormalTok"/>
+        </w:rPr>
         <w:t xml:space="preserve"> </w:t>
       </w:r>
       <w:r>
-        <w:t xml:space="preserve">Procedures</w:t>
-      </w:r>
-      <w:r>
+        <w:rPr>
+          <w:rStyle w:val="StringTok"/>
+        </w:rPr>
+        <w:t>''</w:t>
+      </w:r>
+      <w:r>
+        <w:rPr>
+          <w:rStyle w:val="NormalTok"/>
+        </w:rPr>
+        <w:t xml:space="preserve">, </w:t>
+      </w:r>
+      <w:r>
+        <w:rPr>
+          <w:rStyle w:val="DataTypeTok"/>
+        </w:rPr>
+        <w:t>ylab =</w:t>
+      </w:r>
+      <w:r>
+        <w:rPr>
+          <w:rStyle w:val="NormalTok"/>
+        </w:rPr>
         <w:t xml:space="preserve"> </w:t>
       </w:r>
       <w:r>
-        <w:t xml:space="preserve">for</w:t>
-      </w:r>
-      <w:r>
-        <w:t xml:space="preserve"> </w:t>
-      </w:r>
-      <w:r>
-        <w:t xml:space="preserve">Population</w:t>
-      </w:r>
-      <w:r>
-        <w:t xml:space="preserve"> </w:t>
-      </w:r>
-      <w:r>
-        <w:t xml:space="preserve">Central</w:t>
-      </w:r>
-      <w:r>
-        <w:t xml:space="preserve"> </w:t>
-      </w:r>
-      <w:r>
-        <w:t xml:space="preserve">Values</w:t>
-      </w:r>
-    </w:p>
-    <w:p>
-      <w:pPr>
-        <w:pStyle w:val="Author"/>
-      </w:pPr>
-      <w:r>
-        <w:t xml:space="preserve">Josh</w:t>
-      </w:r>
-      <w:r>
-        <w:t xml:space="preserve"> </w:t>
-      </w:r>
-      <w:r>
-        <w:t xml:space="preserve">Jarvey</w:t>
-      </w:r>
-    </w:p>
-    <w:p>
-      <w:pPr>
-        <w:pStyle w:val="Date"/>
-      </w:pPr>
-      <w:r>
-        <w:t xml:space="preserve">05/26/2020</w:t>
-      </w:r>
-    </w:p>
-    <w:p>
-      <w:pPr>
-        <w:pStyle w:val="Heading2"/>
-      </w:pPr>
-      <w:bookmarkStart w:id="20" w:name="exercise-1"/>
-      <w:r>
-        <w:t xml:space="preserve">Exercise 1</w:t>
-      </w:r>
-      <w:bookmarkEnd w:id="20"/>
+        <w:rPr>
+          <w:rStyle w:val="StringTok"/>
+        </w:rPr>
+        <w:t>"Number of Worms"</w:t>
+      </w:r>
+      <w:r>
+        <w:rPr>
+          <w:rStyle w:val="NormalTok"/>
+        </w:rPr>
+        <w:t>)</w:t>
+      </w:r>
     </w:p>
     <w:p>
       <w:pPr>
         <w:pStyle w:val="FirstParagraph"/>
       </w:pPr>
       <w:r>
-        <w:t xml:space="preserve">An experiment was conducted to evaluate the effectiveness of a drug treatment for tapeworm in the stomachs of sheep. A random sample of 24 worm-infected lambs of approximately the same age was randomly divided into two groups. Twelve of the lambs were injected with the drug and the remaining twelve were left untreated. After a 6-month period the lambs were slaughtered and the worm counts recorded.</w:t>
-      </w:r>
-    </w:p>
-    <w:p>
-      <w:pPr>
-        <w:pStyle w:val="Heading3"/>
-      </w:pPr>
-      <w:bookmarkStart w:id="21" w:name="part-1a"/>
-      <w:r>
-        <w:t xml:space="preserve">Part 1a</w:t>
-      </w:r>
-      <w:bookmarkEnd w:id="21"/>
-    </w:p>
-    <w:p>
-      <w:pPr>
-        <w:pStyle w:val="FirstParagraph"/>
-      </w:pPr>
-      <w:r>
-        <w:t xml:space="preserve">Load the dataset WormSheep from the DS705data package. Note that the package is loaded above at line 18. You just need the data() command. To see all the data sets in the package, type data(package=</w:t>
-      </w:r>
-      <w:r>
-        <w:t xml:space="preserve">‘</w:t>
-      </w:r>
-      <w:r>
-        <w:t xml:space="preserve">DS705data</w:t>
-      </w:r>
-      <w:r>
-        <w:t xml:space="preserve">’</w:t>
-      </w:r>
-      <w:r>
-        <w:t xml:space="preserve">).</w:t>
-      </w:r>
-    </w:p>
-    <w:p>
-      <w:pPr>
-        <w:pStyle w:val="Heading3"/>
-      </w:pPr>
-      <w:bookmarkStart w:id="22" w:name="answer-1a-------------"/>
-      <w:r>
-        <w:t xml:space="preserve">-|-|-|-|-|-|-|-|-|-|-|- Answer 1a -|-|-|-|-|-|-|-|-|-|-|-</w:t>
-      </w:r>
-      <w:bookmarkEnd w:id="22"/>
-    </w:p>
-    <w:p>
-      <w:pPr>
-        <w:pStyle w:val="SourceCode"/>
-      </w:pPr>
-      <w:r>
-        <w:rPr>
-          <w:rStyle w:val="NormalTok"/>
-        </w:rPr>
-        <w:t xml:space="preserve">  </w:t>
-      </w:r>
-      <w:r>
-        <w:rPr>
-          <w:rStyle w:val="CommentTok"/>
-        </w:rPr>
-        <w:t xml:space="preserve">#load in the WormSheep dataset from the DS705data package</w:t>
-      </w:r>
-      <w:r>
-        <w:br/>
-      </w:r>
-      <w:r>
-        <w:rPr>
-          <w:rStyle w:val="KeywordTok"/>
-        </w:rPr>
-        <w:t xml:space="preserve">data</w:t>
-      </w:r>
-      <w:r>
-        <w:rPr>
-          <w:rStyle w:val="NormalTok"/>
-        </w:rPr>
-        <w:t xml:space="preserve">(</w:t>
-      </w:r>
-      <w:r>
-        <w:rPr>
-          <w:rStyle w:val="StringTok"/>
-        </w:rPr>
-        <w:t xml:space="preserve">"WormSheep"</w:t>
-      </w:r>
-      <w:r>
-        <w:rPr>
-          <w:rStyle w:val="NormalTok"/>
-        </w:rPr>
-        <w:t xml:space="preserve">)</w:t>
-      </w:r>
-    </w:p>
-    <w:p>
-      <w:r>
-        <w:pict>
-          <v:rect style="width:0;height:1.5pt" o:hralign="center" o:hrstd="t" o:hr="t"/>
-        </w:pict>
-      </w:r>
-    </w:p>
-    <w:p>
-      <w:pPr>
-        <w:pStyle w:val="Heading3"/>
-      </w:pPr>
-      <w:bookmarkStart w:id="23" w:name="part-1b"/>
-      <w:r>
-        <w:t xml:space="preserve">Part 1b</w:t>
-      </w:r>
-      <w:bookmarkEnd w:id="23"/>
-    </w:p>
-    <w:p>
-      <w:pPr>
-        <w:pStyle w:val="FirstParagraph"/>
-      </w:pPr>
-      <w:r>
-        <w:t xml:space="preserve">Create boxplot, histograms, and normal probability plots for each group (treated vs. untreated). Be sure that each plot is labeled appropriately.</w:t>
-      </w:r>
-    </w:p>
-    <w:p>
-      <w:pPr>
-        <w:pStyle w:val="Heading3"/>
-      </w:pPr>
-      <w:bookmarkStart w:id="24" w:name="answer-1b-------------"/>
-      <w:r>
-        <w:t xml:space="preserve">-|-|-|-|-|-|-|-|-|-|-|- Answer 1b -|-|-|-|-|-|-|-|-|-|-|-</w:t>
-      </w:r>
-      <w:bookmarkEnd w:id="24"/>
-    </w:p>
-    <w:p>
-      <w:pPr>
-        <w:pStyle w:val="SourceCode"/>
-      </w:pPr>
-      <w:r>
-        <w:rPr>
-          <w:rStyle w:val="NormalTok"/>
-        </w:rPr>
-        <w:t xml:space="preserve">  </w:t>
-      </w:r>
-      <w:r>
-        <w:rPr>
-          <w:rStyle w:val="CommentTok"/>
-        </w:rPr>
-        <w:t xml:space="preserve">#create a boxplot of worms by treatment type.</w:t>
-      </w:r>
-      <w:r>
-        <w:br/>
-      </w:r>
-      <w:r>
-        <w:rPr>
-          <w:rStyle w:val="KeywordTok"/>
-        </w:rPr>
-        <w:t xml:space="preserve">boxplot</w:t>
-      </w:r>
-      <w:r>
-        <w:rPr>
-          <w:rStyle w:val="NormalTok"/>
-        </w:rPr>
-        <w:t xml:space="preserve">(worms</w:t>
-      </w:r>
-      <w:r>
-        <w:rPr>
-          <w:rStyle w:val="OperatorTok"/>
-        </w:rPr>
-        <w:t xml:space="preserve">~</w:t>
-      </w:r>
-      <w:r>
-        <w:rPr>
-          <w:rStyle w:val="NormalTok"/>
-        </w:rPr>
-        <w:t xml:space="preserve">treated, </w:t>
-      </w:r>
-      <w:r>
-        <w:rPr>
-          <w:rStyle w:val="DataTypeTok"/>
-        </w:rPr>
-        <w:t xml:space="preserve">data =</w:t>
-      </w:r>
-      <w:r>
-        <w:rPr>
-          <w:rStyle w:val="NormalTok"/>
-        </w:rPr>
-        <w:t xml:space="preserve"> WormSheep, </w:t>
-      </w:r>
-      <w:r>
-        <w:rPr>
-          <w:rStyle w:val="DataTypeTok"/>
-        </w:rPr>
-        <w:t xml:space="preserve">main =</w:t>
-      </w:r>
-      <w:r>
-        <w:rPr>
-          <w:rStyle w:val="NormalTok"/>
-        </w:rPr>
-        <w:t xml:space="preserve"> </w:t>
-      </w:r>
-      <w:r>
-        <w:rPr>
-          <w:rStyle w:val="StringTok"/>
-        </w:rPr>
-        <w:t xml:space="preserve">"Distribution of Worms in Treated vs. Untreated Sheep"</w:t>
-      </w:r>
-      <w:r>
-        <w:rPr>
-          <w:rStyle w:val="NormalTok"/>
-        </w:rPr>
-        <w:t xml:space="preserve">, </w:t>
-      </w:r>
-      <w:r>
-        <w:rPr>
-          <w:rStyle w:val="DataTypeTok"/>
-        </w:rPr>
-        <w:t xml:space="preserve">xlab =</w:t>
-      </w:r>
-      <w:r>
-        <w:rPr>
-          <w:rStyle w:val="NormalTok"/>
-        </w:rPr>
-        <w:t xml:space="preserve"> </w:t>
-      </w:r>
-      <w:r>
-        <w:rPr>
-          <w:rStyle w:val="StringTok"/>
-        </w:rPr>
-        <w:t xml:space="preserve">''</w:t>
-      </w:r>
-      <w:r>
-        <w:rPr>
-          <w:rStyle w:val="NormalTok"/>
-        </w:rPr>
-        <w:t xml:space="preserve">, </w:t>
-      </w:r>
-      <w:r>
-        <w:rPr>
-          <w:rStyle w:val="DataTypeTok"/>
-        </w:rPr>
-        <w:t xml:space="preserve">ylab =</w:t>
-      </w:r>
-      <w:r>
-        <w:rPr>
-          <w:rStyle w:val="NormalTok"/>
-        </w:rPr>
-        <w:t xml:space="preserve"> </w:t>
-      </w:r>
-      <w:r>
-        <w:rPr>
-          <w:rStyle w:val="StringTok"/>
-        </w:rPr>
-        <w:t xml:space="preserve">"Number of Worms"</w:t>
-      </w:r>
-      <w:r>
-        <w:rPr>
-          <w:rStyle w:val="NormalTok"/>
-        </w:rPr>
-        <w:t xml:space="preserve">)</w:t>
-      </w:r>
-    </w:p>
-    <w:p>
-      <w:pPr>
-        <w:pStyle w:val="FirstParagraph"/>
-      </w:pPr>
-      <w:r>
+        <w:rPr>
+          <w:noProof/>
+        </w:rPr>
+        <w:lastRenderedPageBreak/>
         <w:drawing>
-          <wp:inline>
+          <wp:inline distT="0" distB="0" distL="0" distR="0">
             <wp:extent cx="4620126" cy="3696101"/>
-            <wp:effectExtent b="0" l="0" r="0" t="0"/>
-            <wp:docPr descr="" title="" id="1" name="Picture"/>
-            <a:graphic>
+            <wp:effectExtent l="0" t="0" r="0" b="0"/>
+            <wp:docPr id="1" name="Picture"/>
+            <wp:cNvGraphicFramePr/>
+            <a:graphic xmlns:a="http://schemas.openxmlformats.org/drawingml/2006/main">
               <a:graphicData uri="http://schemas.openxmlformats.org/drawingml/2006/picture">
-                <pic:pic>
+                <pic:pic xmlns:pic="http://schemas.openxmlformats.org/drawingml/2006/picture">
                   <pic:nvPicPr>
-                    <pic:cNvPr descr="Week_03_HW-Submission_files/figure-docx/unnamed-chunk-3-1.png" id="0" name="Picture"/>
+                    <pic:cNvPr id="0" name="Picture" descr="Week_03_HW-Submission_files/figure-docx/unnamed-chunk-3-1.png"/>
                     <pic:cNvPicPr>
-                      <a:picLocks noChangeArrowheads="1" noChangeAspect="1"/>
+                      <a:picLocks noChangeAspect="1" noChangeArrowheads="1"/>
                     </pic:cNvPicPr>
                   </pic:nvPicPr>
                   <pic:blipFill>
-                    <a:blip r:embed="rId25"/>
+                    <a:blip r:embed="rId7"/>
                     <a:stretch>
                       <a:fillRect/>
                     </a:stretch>
@@ -394,16 +360,16 @@
         <w:rPr>
           <w:rStyle w:val="CommentTok"/>
         </w:rPr>
-        <w:t xml:space="preserve">#pull the appropiate data into their own vectors - treated vs. untreated</w:t>
-      </w:r>
-      <w:r>
-        <w:br/>
-      </w:r>
-      <w:r>
-        <w:rPr>
-          <w:rStyle w:val="NormalTok"/>
-        </w:rPr>
-        <w:t xml:space="preserve">treated =</w:t>
+        <w:t>#pull the appropiate data into their own vectors - treated vs. untreated</w:t>
+      </w:r>
+      <w:r>
+        <w:br/>
+      </w:r>
+      <w:r>
+        <w:rPr>
+          <w:rStyle w:val="NormalTok"/>
+        </w:rPr>
+        <w:t>treated =</w:t>
       </w:r>
       <w:r>
         <w:rPr>
@@ -415,13 +381,13 @@
         <w:rPr>
           <w:rStyle w:val="NormalTok"/>
         </w:rPr>
-        <w:t xml:space="preserve">WormSheep[WormSheep</w:t>
+        <w:t>WormSheep[WormSheep</w:t>
       </w:r>
       <w:r>
         <w:rPr>
           <w:rStyle w:val="OperatorTok"/>
         </w:rPr>
-        <w:t xml:space="preserve">$</w:t>
+        <w:t>$</w:t>
       </w:r>
       <w:r>
         <w:rPr>
@@ -433,40 +399,46 @@
         <w:rPr>
           <w:rStyle w:val="OperatorTok"/>
         </w:rPr>
-        <w:t xml:space="preserve">==</w:t>
+        <w:t>==</w:t>
       </w:r>
       <w:r>
         <w:rPr>
           <w:rStyle w:val="StringTok"/>
         </w:rPr>
-        <w:t xml:space="preserve"> "treated"</w:t>
-      </w:r>
-      <w:r>
-        <w:rPr>
-          <w:rStyle w:val="NormalTok"/>
-        </w:rPr>
-        <w:t xml:space="preserve">,</w:t>
+        <w:t xml:space="preserve"> "t</w:t>
+      </w:r>
+      <w:r>
+        <w:rPr>
+          <w:rStyle w:val="StringTok"/>
+        </w:rPr>
+        <w:t>reated"</w:t>
+      </w:r>
+      <w:r>
+        <w:rPr>
+          <w:rStyle w:val="NormalTok"/>
+        </w:rPr>
+        <w:t>,</w:t>
       </w:r>
       <w:r>
         <w:rPr>
           <w:rStyle w:val="DecValTok"/>
         </w:rPr>
-        <w:t xml:space="preserve">1</w:t>
-      </w:r>
-      <w:r>
-        <w:rPr>
-          <w:rStyle w:val="NormalTok"/>
-        </w:rPr>
-        <w:t xml:space="preserve">]</w:t>
-      </w:r>
-      <w:r>
-        <w:br/>
-      </w:r>
-      <w:r>
-        <w:rPr>
-          <w:rStyle w:val="NormalTok"/>
-        </w:rPr>
-        <w:t xml:space="preserve">untreated =</w:t>
+        <w:t>1</w:t>
+      </w:r>
+      <w:r>
+        <w:rPr>
+          <w:rStyle w:val="NormalTok"/>
+        </w:rPr>
+        <w:t>]</w:t>
+      </w:r>
+      <w:r>
+        <w:br/>
+      </w:r>
+      <w:r>
+        <w:rPr>
+          <w:rStyle w:val="NormalTok"/>
+        </w:rPr>
+        <w:t>untreated =</w:t>
       </w:r>
       <w:r>
         <w:rPr>
@@ -478,13 +450,13 @@
         <w:rPr>
           <w:rStyle w:val="NormalTok"/>
         </w:rPr>
-        <w:t xml:space="preserve">WormSheep[WormSheep</w:t>
+        <w:t>WormSheep[WormSheep</w:t>
       </w:r>
       <w:r>
         <w:rPr>
           <w:rStyle w:val="OperatorTok"/>
         </w:rPr>
-        <w:t xml:space="preserve">$</w:t>
+        <w:t>$</w:t>
       </w:r>
       <w:r>
         <w:rPr>
@@ -496,7 +468,7 @@
         <w:rPr>
           <w:rStyle w:val="OperatorTok"/>
         </w:rPr>
-        <w:t xml:space="preserve">==</w:t>
+        <w:t>==</w:t>
       </w:r>
       <w:r>
         <w:rPr>
@@ -508,19 +480,19 @@
         <w:rPr>
           <w:rStyle w:val="NormalTok"/>
         </w:rPr>
-        <w:t xml:space="preserve">,</w:t>
+        <w:t>,</w:t>
       </w:r>
       <w:r>
         <w:rPr>
           <w:rStyle w:val="DecValTok"/>
         </w:rPr>
-        <w:t xml:space="preserve">1</w:t>
-      </w:r>
-      <w:r>
-        <w:rPr>
-          <w:rStyle w:val="NormalTok"/>
-        </w:rPr>
-        <w:t xml:space="preserve">]</w:t>
+        <w:t>1</w:t>
+      </w:r>
+      <w:r>
+        <w:rPr>
+          <w:rStyle w:val="NormalTok"/>
+        </w:rPr>
+        <w:t>]</w:t>
       </w:r>
       <w:r>
         <w:br/>
@@ -538,7 +510,7 @@
         <w:rPr>
           <w:rStyle w:val="CommentTok"/>
         </w:rPr>
-        <w:t xml:space="preserve">#create histograms of the treated and untreated sheep</w:t>
+        <w:t>#create histograms of the treated and untreated sheep</w:t>
       </w:r>
       <w:r>
         <w:br/>
@@ -547,7 +519,7 @@
         <w:rPr>
           <w:rStyle w:val="KeywordTok"/>
         </w:rPr>
-        <w:t xml:space="preserve">hist</w:t>
+        <w:t>hist</w:t>
       </w:r>
       <w:r>
         <w:rPr>
@@ -559,7 +531,7 @@
         <w:rPr>
           <w:rStyle w:val="DataTypeTok"/>
         </w:rPr>
-        <w:t xml:space="preserve">main =</w:t>
+        <w:t>main =</w:t>
       </w:r>
       <w:r>
         <w:rPr>
@@ -571,7 +543,7 @@
         <w:rPr>
           <w:rStyle w:val="StringTok"/>
         </w:rPr>
-        <w:t xml:space="preserve">"Distribution of Worms in Treated Sheep"</w:t>
+        <w:t>"Distribution of Worms in Treated Sheep"</w:t>
       </w:r>
       <w:r>
         <w:rPr>
@@ -583,7 +555,7 @@
         <w:rPr>
           <w:rStyle w:val="DataTypeTok"/>
         </w:rPr>
-        <w:t xml:space="preserve">xlab =</w:t>
+        <w:t>xlab =</w:t>
       </w:r>
       <w:r>
         <w:rPr>
@@ -595,13 +567,13 @@
         <w:rPr>
           <w:rStyle w:val="StringTok"/>
         </w:rPr>
-        <w:t xml:space="preserve">"Number of Worms"</w:t>
-      </w:r>
-      <w:r>
-        <w:rPr>
-          <w:rStyle w:val="NormalTok"/>
-        </w:rPr>
-        <w:t xml:space="preserve">)</w:t>
+        <w:t>"Number of Worms"</w:t>
+      </w:r>
+      <w:r>
+        <w:rPr>
+          <w:rStyle w:val="NormalTok"/>
+        </w:rPr>
+        <w:t>)</w:t>
       </w:r>
     </w:p>
     <w:p>
@@ -609,22 +581,27 @@
         <w:pStyle w:val="FirstParagraph"/>
       </w:pPr>
       <w:r>
+        <w:rPr>
+          <w:noProof/>
+        </w:rPr>
+        <w:lastRenderedPageBreak/>
         <w:drawing>
-          <wp:inline>
+          <wp:inline distT="0" distB="0" distL="0" distR="0">
             <wp:extent cx="4620126" cy="3696101"/>
-            <wp:effectExtent b="0" l="0" r="0" t="0"/>
-            <wp:docPr descr="" title="" id="1" name="Picture"/>
-            <a:graphic>
+            <wp:effectExtent l="0" t="0" r="0" b="0"/>
+            <wp:docPr id="2" name="Picture"/>
+            <wp:cNvGraphicFramePr/>
+            <a:graphic xmlns:a="http://schemas.openxmlformats.org/drawingml/2006/main">
               <a:graphicData uri="http://schemas.openxmlformats.org/drawingml/2006/picture">
-                <pic:pic>
+                <pic:pic xmlns:pic="http://schemas.openxmlformats.org/drawingml/2006/picture">
                   <pic:nvPicPr>
-                    <pic:cNvPr descr="Week_03_HW-Submission_files/figure-docx/unnamed-chunk-3-2.png" id="0" name="Picture"/>
+                    <pic:cNvPr id="0" name="Picture" descr="Week_03_HW-Submission_files/figure-docx/unnamed-chunk-3-2.png"/>
                     <pic:cNvPicPr>
-                      <a:picLocks noChangeArrowheads="1" noChangeAspect="1"/>
+                      <a:picLocks noChangeAspect="1" noChangeArrowheads="1"/>
                     </pic:cNvPicPr>
                   </pic:nvPicPr>
                   <pic:blipFill>
-                    <a:blip r:embed="rId26"/>
+                    <a:blip r:embed="rId8"/>
                     <a:stretch>
                       <a:fillRect/>
                     </a:stretch>
@@ -659,7 +636,7 @@
         <w:rPr>
           <w:rStyle w:val="KeywordTok"/>
         </w:rPr>
-        <w:t xml:space="preserve">hist</w:t>
+        <w:t>hist</w:t>
       </w:r>
       <w:r>
         <w:rPr>
@@ -671,7 +648,7 @@
         <w:rPr>
           <w:rStyle w:val="DataTypeTok"/>
         </w:rPr>
-        <w:t xml:space="preserve">main =</w:t>
+        <w:t>main =</w:t>
       </w:r>
       <w:r>
         <w:rPr>
@@ -683,7 +660,7 @@
         <w:rPr>
           <w:rStyle w:val="StringTok"/>
         </w:rPr>
-        <w:t xml:space="preserve">"Distribution of Worms in Untreated Sheep"</w:t>
+        <w:t>"Distribution of Worms in Untreated Sheep"</w:t>
       </w:r>
       <w:r>
         <w:rPr>
@@ -695,7 +672,7 @@
         <w:rPr>
           <w:rStyle w:val="DataTypeTok"/>
         </w:rPr>
-        <w:t xml:space="preserve">xlab =</w:t>
+        <w:t>xlab =</w:t>
       </w:r>
       <w:r>
         <w:rPr>
@@ -707,13 +684,13 @@
         <w:rPr>
           <w:rStyle w:val="StringTok"/>
         </w:rPr>
-        <w:t xml:space="preserve">"Number of Worms"</w:t>
-      </w:r>
-      <w:r>
-        <w:rPr>
-          <w:rStyle w:val="NormalTok"/>
-        </w:rPr>
-        <w:t xml:space="preserve">)</w:t>
+        <w:t>"Number of Worms"</w:t>
+      </w:r>
+      <w:r>
+        <w:rPr>
+          <w:rStyle w:val="NormalTok"/>
+        </w:rPr>
+        <w:t>)</w:t>
       </w:r>
     </w:p>
     <w:p>
@@ -721,22 +698,26 @@
         <w:pStyle w:val="FirstParagraph"/>
       </w:pPr>
       <w:r>
+        <w:rPr>
+          <w:noProof/>
+        </w:rPr>
         <w:drawing>
-          <wp:inline>
+          <wp:inline distT="0" distB="0" distL="0" distR="0">
             <wp:extent cx="4620126" cy="3696101"/>
-            <wp:effectExtent b="0" l="0" r="0" t="0"/>
-            <wp:docPr descr="" title="" id="1" name="Picture"/>
-            <a:graphic>
+            <wp:effectExtent l="0" t="0" r="0" b="0"/>
+            <wp:docPr id="3" name="Picture"/>
+            <wp:cNvGraphicFramePr/>
+            <a:graphic xmlns:a="http://schemas.openxmlformats.org/drawingml/2006/main">
               <a:graphicData uri="http://schemas.openxmlformats.org/drawingml/2006/picture">
-                <pic:pic>
+                <pic:pic xmlns:pic="http://schemas.openxmlformats.org/drawingml/2006/picture">
                   <pic:nvPicPr>
-                    <pic:cNvPr descr="Week_03_HW-Submission_files/figure-docx/unnamed-chunk-3-3.png" id="0" name="Picture"/>
+                    <pic:cNvPr id="0" name="Picture" descr="Week_03_HW-Submission_files/figure-docx/unnamed-chunk-3-3.png"/>
                     <pic:cNvPicPr>
-                      <a:picLocks noChangeArrowheads="1" noChangeAspect="1"/>
+                      <a:picLocks noChangeAspect="1" noChangeArrowheads="1"/>
                     </pic:cNvPicPr>
                   </pic:nvPicPr>
                   <pic:blipFill>
-                    <a:blip r:embed="rId27"/>
+                    <a:blip r:embed="rId9"/>
                     <a:stretch>
                       <a:fillRect/>
                     </a:stretch>
@@ -771,13 +752,14 @@
         <w:rPr>
           <w:rStyle w:val="NormalTok"/>
         </w:rPr>
+        <w:lastRenderedPageBreak/>
         <w:t xml:space="preserve">  </w:t>
       </w:r>
       <w:r>
         <w:rPr>
           <w:rStyle w:val="CommentTok"/>
         </w:rPr>
-        <w:t xml:space="preserve">#create QQ plots to assess normality in the samples</w:t>
+        <w:t>#create QQ plots to assess normality in the samples</w:t>
       </w:r>
       <w:r>
         <w:br/>
@@ -786,7 +768,7 @@
         <w:rPr>
           <w:rStyle w:val="KeywordTok"/>
         </w:rPr>
-        <w:t xml:space="preserve">qqnorm</w:t>
+        <w:t>qqnorm</w:t>
       </w:r>
       <w:r>
         <w:rPr>
@@ -798,7 +780,7 @@
         <w:rPr>
           <w:rStyle w:val="DataTypeTok"/>
         </w:rPr>
-        <w:t xml:space="preserve">main =</w:t>
+        <w:t>main =</w:t>
       </w:r>
       <w:r>
         <w:rPr>
@@ -810,13 +792,13 @@
         <w:rPr>
           <w:rStyle w:val="StringTok"/>
         </w:rPr>
-        <w:t xml:space="preserve">"Normal Q-Q Plot for Treated Sheep"</w:t>
-      </w:r>
-      <w:r>
-        <w:rPr>
-          <w:rStyle w:val="NormalTok"/>
-        </w:rPr>
-        <w:t xml:space="preserve">)</w:t>
+        <w:t>"Normal Q-Q Plot for Treated Sheep"</w:t>
+      </w:r>
+      <w:r>
+        <w:rPr>
+          <w:rStyle w:val="NormalTok"/>
+        </w:rPr>
+        <w:t>)</w:t>
       </w:r>
       <w:r>
         <w:br/>
@@ -825,13 +807,13 @@
         <w:rPr>
           <w:rStyle w:val="KeywordTok"/>
         </w:rPr>
-        <w:t xml:space="preserve">qqline</w:t>
-      </w:r>
-      <w:r>
-        <w:rPr>
-          <w:rStyle w:val="NormalTok"/>
-        </w:rPr>
-        <w:t xml:space="preserve">(treated)</w:t>
+        <w:t>qqline</w:t>
+      </w:r>
+      <w:r>
+        <w:rPr>
+          <w:rStyle w:val="NormalTok"/>
+        </w:rPr>
+        <w:t>(treated)</w:t>
       </w:r>
     </w:p>
     <w:p>
@@ -839,22 +821,26 @@
         <w:pStyle w:val="FirstParagraph"/>
       </w:pPr>
       <w:r>
+        <w:rPr>
+          <w:noProof/>
+        </w:rPr>
         <w:drawing>
-          <wp:inline>
+          <wp:inline distT="0" distB="0" distL="0" distR="0">
             <wp:extent cx="4620126" cy="3696101"/>
-            <wp:effectExtent b="0" l="0" r="0" t="0"/>
-            <wp:docPr descr="" title="" id="1" name="Picture"/>
-            <a:graphic>
+            <wp:effectExtent l="0" t="0" r="0" b="0"/>
+            <wp:docPr id="4" name="Picture"/>
+            <wp:cNvGraphicFramePr/>
+            <a:graphic xmlns:a="http://schemas.openxmlformats.org/drawingml/2006/main">
               <a:graphicData uri="http://schemas.openxmlformats.org/drawingml/2006/picture">
-                <pic:pic>
+                <pic:pic xmlns:pic="http://schemas.openxmlformats.org/drawingml/2006/picture">
                   <pic:nvPicPr>
-                    <pic:cNvPr descr="Week_03_HW-Submission_files/figure-docx/unnamed-chunk-3-4.png" id="0" name="Picture"/>
+                    <pic:cNvPr id="0" name="Picture" descr="Week_03_HW-Submission_files/figure-docx/unnamed-chunk-3-4.png"/>
                     <pic:cNvPicPr>
-                      <a:picLocks noChangeArrowheads="1" noChangeAspect="1"/>
+                      <a:picLocks noChangeAspect="1" noChangeArrowheads="1"/>
                     </pic:cNvPicPr>
                   </pic:nvPicPr>
                   <pic:blipFill>
-                    <a:blip r:embed="rId28"/>
+                    <a:blip r:embed="rId10"/>
                     <a:stretch>
                       <a:fillRect/>
                     </a:stretch>
@@ -889,7 +875,7 @@
         <w:rPr>
           <w:rStyle w:val="KeywordTok"/>
         </w:rPr>
-        <w:t xml:space="preserve">qqnorm</w:t>
+        <w:t>qqnorm</w:t>
       </w:r>
       <w:r>
         <w:rPr>
@@ -901,7 +887,7 @@
         <w:rPr>
           <w:rStyle w:val="DataTypeTok"/>
         </w:rPr>
-        <w:t xml:space="preserve">main =</w:t>
+        <w:t>main =</w:t>
       </w:r>
       <w:r>
         <w:rPr>
@@ -913,13 +899,19 @@
         <w:rPr>
           <w:rStyle w:val="StringTok"/>
         </w:rPr>
-        <w:t xml:space="preserve">"Normal Q-Q Plot for Untreated Sheep"</w:t>
-      </w:r>
-      <w:r>
-        <w:rPr>
-          <w:rStyle w:val="NormalTok"/>
-        </w:rPr>
-        <w:t xml:space="preserve">)</w:t>
+        <w:t>"Normal Q-Q Plot for Untrea</w:t>
+      </w:r>
+      <w:r>
+        <w:rPr>
+          <w:rStyle w:val="StringTok"/>
+        </w:rPr>
+        <w:t>ted Sheep"</w:t>
+      </w:r>
+      <w:r>
+        <w:rPr>
+          <w:rStyle w:val="NormalTok"/>
+        </w:rPr>
+        <w:t>)</w:t>
       </w:r>
       <w:r>
         <w:br/>
@@ -928,13 +920,13 @@
         <w:rPr>
           <w:rStyle w:val="KeywordTok"/>
         </w:rPr>
-        <w:t xml:space="preserve">qqline</w:t>
-      </w:r>
-      <w:r>
-        <w:rPr>
-          <w:rStyle w:val="NormalTok"/>
-        </w:rPr>
-        <w:t xml:space="preserve">(untreated)</w:t>
+        <w:t>qqline</w:t>
+      </w:r>
+      <w:r>
+        <w:rPr>
+          <w:rStyle w:val="NormalTok"/>
+        </w:rPr>
+        <w:t>(untreated)</w:t>
       </w:r>
     </w:p>
     <w:p>
@@ -942,22 +934,27 @@
         <w:pStyle w:val="FirstParagraph"/>
       </w:pPr>
       <w:r>
+        <w:rPr>
+          <w:noProof/>
+        </w:rPr>
+        <w:lastRenderedPageBreak/>
         <w:drawing>
-          <wp:inline>
+          <wp:inline distT="0" distB="0" distL="0" distR="0">
             <wp:extent cx="4620126" cy="3696101"/>
-            <wp:effectExtent b="0" l="0" r="0" t="0"/>
-            <wp:docPr descr="" title="" id="1" name="Picture"/>
-            <a:graphic>
+            <wp:effectExtent l="0" t="0" r="0" b="0"/>
+            <wp:docPr id="5" name="Picture"/>
+            <wp:cNvGraphicFramePr/>
+            <a:graphic xmlns:a="http://schemas.openxmlformats.org/drawingml/2006/main">
               <a:graphicData uri="http://schemas.openxmlformats.org/drawingml/2006/picture">
-                <pic:pic>
+                <pic:pic xmlns:pic="http://schemas.openxmlformats.org/drawingml/2006/picture">
                   <pic:nvPicPr>
-                    <pic:cNvPr descr="Week_03_HW-Submission_files/figure-docx/unnamed-chunk-3-5.png" id="0" name="Picture"/>
+                    <pic:cNvPr id="0" name="Picture" descr="Week_03_HW-Submission_files/figure-docx/unnamed-chunk-3-5.png"/>
                     <pic:cNvPicPr>
-                      <a:picLocks noChangeArrowheads="1" noChangeAspect="1"/>
+                      <a:picLocks noChangeAspect="1" noChangeArrowheads="1"/>
                     </pic:cNvPicPr>
                   </pic:nvPicPr>
                   <pic:blipFill>
-                    <a:blip r:embed="rId29"/>
+                    <a:blip r:embed="rId11"/>
                     <a:stretch>
                       <a:fillRect/>
                     </a:stretch>
@@ -987,7 +984,7 @@
     <w:p>
       <w:r>
         <w:pict>
-          <v:rect style="width:0;height:1.5pt" o:hralign="center" o:hrstd="t" o:hr="t"/>
+          <v:rect id="_x0000_i1026" style="width:0;height:1.5pt" o:hralign="center" o:hrstd="t" o:hr="t"/>
         </w:pict>
       </w:r>
     </w:p>
@@ -995,42 +992,42 @@
       <w:pPr>
         <w:pStyle w:val="Heading3"/>
       </w:pPr>
-      <w:bookmarkStart w:id="30" w:name="part-1c"/>
-      <w:r>
-        <w:t xml:space="preserve">Part 1c</w:t>
-      </w:r>
-      <w:bookmarkEnd w:id="30"/>
+      <w:bookmarkStart w:id="5" w:name="part-1c"/>
+      <w:r>
+        <w:t>Part 1c</w:t>
+      </w:r>
+      <w:bookmarkEnd w:id="5"/>
     </w:p>
     <w:p>
       <w:pPr>
         <w:pStyle w:val="FirstParagraph"/>
       </w:pPr>
       <w:r>
-        <w:t xml:space="preserve">Do the boxplots show any outliers?</w:t>
+        <w:t>Do the boxplots show any outliers?</w:t>
       </w:r>
     </w:p>
     <w:p>
       <w:pPr>
         <w:pStyle w:val="Heading3"/>
       </w:pPr>
-      <w:bookmarkStart w:id="31" w:name="answer-1c-------------"/>
-      <w:r>
-        <w:t xml:space="preserve">-|-|-|-|-|-|-|-|-|-|-|- Answer 1c -|-|-|-|-|-|-|-|-|-|-|-</w:t>
-      </w:r>
-      <w:bookmarkEnd w:id="31"/>
+      <w:bookmarkStart w:id="6" w:name="answer-1c-------------"/>
+      <w:r>
+        <w:t>-|-|-|-|-|-|-|-|-|-|-|- Answer 1c -|-|-|-|-|-|-|-|-|-|-|-</w:t>
+      </w:r>
+      <w:bookmarkEnd w:id="6"/>
     </w:p>
     <w:p>
       <w:pPr>
         <w:pStyle w:val="FirstParagraph"/>
       </w:pPr>
       <w:r>
-        <w:t xml:space="preserve">In reviewing the boxplots, there do not appear to be any outliers in either samples.</w:t>
+        <w:t>In reviewing the boxplots, there do not appear to be any outliers in either samples.</w:t>
       </w:r>
     </w:p>
     <w:p>
       <w:r>
         <w:pict>
-          <v:rect style="width:0;height:1.5pt" o:hralign="center" o:hrstd="t" o:hr="t"/>
+          <v:rect id="_x0000_i1027" style="width:0;height:1.5pt" o:hralign="center" o:hrstd="t" o:hr="t"/>
         </w:pict>
       </w:r>
     </w:p>
@@ -1038,36 +1035,39 @@
       <w:pPr>
         <w:pStyle w:val="Heading3"/>
       </w:pPr>
-      <w:bookmarkStart w:id="32" w:name="part-1d"/>
-      <w:r>
-        <w:t xml:space="preserve">Part 1d</w:t>
-      </w:r>
-      <w:bookmarkEnd w:id="32"/>
+      <w:bookmarkStart w:id="7" w:name="part-1d"/>
+      <w:r>
+        <w:t>Part 1d</w:t>
+      </w:r>
+      <w:bookmarkEnd w:id="7"/>
     </w:p>
     <w:p>
       <w:pPr>
         <w:pStyle w:val="FirstParagraph"/>
       </w:pPr>
       <w:r>
-        <w:t xml:space="preserve">Describe the shapes of the histograms for the sample data for each sample.</w:t>
+        <w:t>Describe the shapes of the histograms for the sample data for each sample.</w:t>
       </w:r>
     </w:p>
     <w:p>
       <w:pPr>
         <w:pStyle w:val="Heading3"/>
       </w:pPr>
-      <w:bookmarkStart w:id="33" w:name="answer-1d-------------"/>
-      <w:r>
-        <w:t xml:space="preserve">-|-|-|-|-|-|-|-|-|-|-|- Answer 1d -|-|-|-|-|-|-|-|-|-|-|-</w:t>
-      </w:r>
-      <w:bookmarkEnd w:id="33"/>
+      <w:bookmarkStart w:id="8" w:name="answer-1d-------------"/>
+      <w:r>
+        <w:t>-|-|-|-|-|-|-|-|-|-|-|- Answer 1d -|-|-|-|-|-|-|-|-|-|-|-</w:t>
+      </w:r>
+      <w:bookmarkEnd w:id="8"/>
     </w:p>
     <w:p>
       <w:pPr>
         <w:pStyle w:val="FirstParagraph"/>
       </w:pPr>
       <w:r>
-        <w:t xml:space="preserve">The treated sheep sample appears to be bivariate, with two bumps on either end of the sample There does not appear to be any skew to the data.</w:t>
+        <w:t>The treated sheep sample app</w:t>
+      </w:r>
+      <w:r>
+        <w:t>ears to be bivariate, with two bumps on either end of the sample There does not appear to be any skew to the data.</w:t>
       </w:r>
     </w:p>
     <w:p>
@@ -1075,13 +1075,16 @@
         <w:pStyle w:val="BodyText"/>
       </w:pPr>
       <w:r>
-        <w:t xml:space="preserve">The untreated sheep sample appears to have a heavy number of observations on the left hand side of the sample, and the data appears to be skewed to the right.</w:t>
+        <w:t>The untreated sheep sample appears to have a heavy number of observations on the left hand side of the sample, and the data appears to be ske</w:t>
+      </w:r>
+      <w:r>
+        <w:t>wed to the right.</w:t>
       </w:r>
     </w:p>
     <w:p>
       <w:r>
         <w:pict>
-          <v:rect style="width:0;height:1.5pt" o:hralign="center" o:hrstd="t" o:hr="t"/>
+          <v:rect id="_x0000_i1028" style="width:0;height:1.5pt" o:hralign="center" o:hrstd="t" o:hr="t"/>
         </w:pict>
       </w:r>
     </w:p>
@@ -1089,42 +1092,46 @@
       <w:pPr>
         <w:pStyle w:val="Heading3"/>
       </w:pPr>
-      <w:bookmarkStart w:id="34" w:name="part-1e"/>
-      <w:r>
-        <w:t xml:space="preserve">Part 1e</w:t>
-      </w:r>
-      <w:bookmarkEnd w:id="34"/>
+      <w:bookmarkStart w:id="9" w:name="part-1e"/>
+      <w:r>
+        <w:lastRenderedPageBreak/>
+        <w:t>Part 1e</w:t>
+      </w:r>
+      <w:bookmarkEnd w:id="9"/>
     </w:p>
     <w:p>
       <w:pPr>
         <w:pStyle w:val="FirstParagraph"/>
       </w:pPr>
       <w:r>
-        <w:t xml:space="preserve">Do either of the normal probability plots show evidence of non-normality? Explain.</w:t>
+        <w:t>Do either of the normal probability plots show evidence of non-normality? Explain.</w:t>
       </w:r>
     </w:p>
     <w:p>
       <w:pPr>
         <w:pStyle w:val="Heading3"/>
       </w:pPr>
-      <w:bookmarkStart w:id="35" w:name="answer-1d--------------1"/>
-      <w:r>
-        <w:t xml:space="preserve">-|-|-|-|-|-|-|-|-|-|-|- Answer 1d -|-|-|-|-|-|-|-|-|-|-|-</w:t>
-      </w:r>
-      <w:bookmarkEnd w:id="35"/>
+      <w:bookmarkStart w:id="10" w:name="answer-1d--------------1"/>
+      <w:r>
+        <w:t>-|-|-|-|-|-|-|-|-|-|-|- Answer 1d -|-|-|-|-|-|-|-|-|-|-|-</w:t>
+      </w:r>
+      <w:bookmarkEnd w:id="10"/>
     </w:p>
     <w:p>
       <w:pPr>
         <w:pStyle w:val="FirstParagraph"/>
       </w:pPr>
       <w:r>
-        <w:t xml:space="preserve">The observations in both samples generally follow the theoritical normal distribution. There’s slight indication of right-skew in the untreated group (there are a few observations hovering above the line in the lower tail). But it’s fair to say they do not show evidence of non-normality.</w:t>
+        <w:t xml:space="preserve">The observations in both samples generally follow the theoritical normal distribution. </w:t>
+      </w:r>
+      <w:r>
+        <w:t>There’s slight indication of right-skew in the untreated group (there are a few observations hovering above the line in the lower tail). But it’s fair to say they do not show evidence of non-normality.</w:t>
       </w:r>
     </w:p>
     <w:p>
       <w:r>
         <w:pict>
-          <v:rect style="width:0;height:1.5pt" o:hralign="center" o:hrstd="t" o:hr="t"/>
+          <v:rect id="_x0000_i1029" style="width:0;height:1.5pt" o:hralign="center" o:hrstd="t" o:hr="t"/>
         </w:pict>
       </w:r>
     </w:p>
@@ -1132,29 +1139,32 @@
       <w:pPr>
         <w:pStyle w:val="Heading3"/>
       </w:pPr>
-      <w:bookmarkStart w:id="36" w:name="part-1f"/>
-      <w:r>
-        <w:t xml:space="preserve">Part 1f</w:t>
-      </w:r>
-      <w:bookmarkEnd w:id="36"/>
+      <w:bookmarkStart w:id="11" w:name="part-1f"/>
+      <w:r>
+        <w:t>Part 1f</w:t>
+      </w:r>
+      <w:bookmarkEnd w:id="11"/>
     </w:p>
     <w:p>
       <w:pPr>
         <w:pStyle w:val="FirstParagraph"/>
       </w:pPr>
       <w:r>
-        <w:t xml:space="preserve">Conduct an appropriate test to determine if the worm counts in each population can be considered as normally distributed. Provide the p-value and the conclusion of the test at a 5% level of significance.</w:t>
+        <w:t xml:space="preserve">Conduct an appropriate test to determine if </w:t>
+      </w:r>
+      <w:r>
+        <w:t>the worm counts in each population can be considered as normally distributed. Provide the p-value and the conclusion of the test at a 5% level of significance.</w:t>
       </w:r>
     </w:p>
     <w:p>
       <w:pPr>
         <w:pStyle w:val="Heading3"/>
       </w:pPr>
-      <w:bookmarkStart w:id="37" w:name="answer-1f-------------"/>
-      <w:r>
-        <w:t xml:space="preserve">-|-|-|-|-|-|-|-|-|-|-|- Answer 1f -|-|-|-|-|-|-|-|-|-|-|-</w:t>
-      </w:r>
-      <w:bookmarkEnd w:id="37"/>
+      <w:bookmarkStart w:id="12" w:name="answer-1f-------------"/>
+      <w:r>
+        <w:t>-|-|-|-|-|-|-|-|-|-|-|- Answer 1f -|-|-|-|-|-|-|-|-|-|-|-</w:t>
+      </w:r>
+      <w:bookmarkEnd w:id="12"/>
     </w:p>
     <w:p>
       <w:pPr>
@@ -1170,7 +1180,7 @@
         <w:rPr>
           <w:rStyle w:val="CommentTok"/>
         </w:rPr>
-        <w:t xml:space="preserve">#using the shapiro test to test the normality of the sample for treated sheep.</w:t>
+        <w:t>#using the shapiro test to test the normality of the sample for treated sheep.</w:t>
       </w:r>
       <w:r>
         <w:br/>
@@ -1179,13 +1189,13 @@
         <w:rPr>
           <w:rStyle w:val="KeywordTok"/>
         </w:rPr>
-        <w:t xml:space="preserve">shapiro.test</w:t>
-      </w:r>
-      <w:r>
-        <w:rPr>
-          <w:rStyle w:val="NormalTok"/>
-        </w:rPr>
-        <w:t xml:space="preserve">(treated)</w:t>
+        <w:t>shapiro.test</w:t>
+      </w:r>
+      <w:r>
+        <w:rPr>
+          <w:rStyle w:val="NormalTok"/>
+        </w:rPr>
+        <w:t>(treated)</w:t>
       </w:r>
     </w:p>
     <w:p>
@@ -1205,7 +1215,7 @@
         <w:rPr>
           <w:rStyle w:val="VerbatimChar"/>
         </w:rPr>
-        <w:t xml:space="preserve">##  Shapiro-Wilk normality test</w:t>
+        <w:t>##  Shapiro-Wilk normality test</w:t>
       </w:r>
       <w:r>
         <w:br/>
@@ -1223,7 +1233,7 @@
         <w:rPr>
           <w:rStyle w:val="VerbatimChar"/>
         </w:rPr>
-        <w:t xml:space="preserve">## data:  treated</w:t>
+        <w:t>## data:  treated</w:t>
       </w:r>
       <w:r>
         <w:br/>
@@ -1232,7 +1242,7 @@
         <w:rPr>
           <w:rStyle w:val="VerbatimChar"/>
         </w:rPr>
-        <w:t xml:space="preserve">## W = 0.95092, p-value = 0.6504</w:t>
+        <w:t>## W = 0.95092, p-value = 0.6504</w:t>
       </w:r>
     </w:p>
     <w:p>
@@ -1249,7 +1259,13 @@
         <w:rPr>
           <w:rStyle w:val="CommentTok"/>
         </w:rPr>
-        <w:t xml:space="preserve">#using the shapiro test to test the normality of the sample for untreated sheep.</w:t>
+        <w:t>#using the shapiro test to test the normality of the sample fo</w:t>
+      </w:r>
+      <w:r>
+        <w:rPr>
+          <w:rStyle w:val="CommentTok"/>
+        </w:rPr>
+        <w:t>r untreated sheep.</w:t>
       </w:r>
       <w:r>
         <w:br/>
@@ -1258,13 +1274,13 @@
         <w:rPr>
           <w:rStyle w:val="KeywordTok"/>
         </w:rPr>
-        <w:t xml:space="preserve">shapiro.test</w:t>
-      </w:r>
-      <w:r>
-        <w:rPr>
-          <w:rStyle w:val="NormalTok"/>
-        </w:rPr>
-        <w:t xml:space="preserve">(untreated)</w:t>
+        <w:t>shapiro.test</w:t>
+      </w:r>
+      <w:r>
+        <w:rPr>
+          <w:rStyle w:val="NormalTok"/>
+        </w:rPr>
+        <w:t>(untreated)</w:t>
       </w:r>
     </w:p>
     <w:p>
@@ -1284,7 +1300,7 @@
         <w:rPr>
           <w:rStyle w:val="VerbatimChar"/>
         </w:rPr>
-        <w:t xml:space="preserve">##  Shapiro-Wilk normality test</w:t>
+        <w:t>##  Shapiro-Wilk normality test</w:t>
       </w:r>
       <w:r>
         <w:br/>
@@ -1302,7 +1318,7 @@
         <w:rPr>
           <w:rStyle w:val="VerbatimChar"/>
         </w:rPr>
-        <w:t xml:space="preserve">## data:  untreated</w:t>
+        <w:t>## data:  untreated</w:t>
       </w:r>
       <w:r>
         <w:br/>
@@ -1311,7 +1327,7 @@
         <w:rPr>
           <w:rStyle w:val="VerbatimChar"/>
         </w:rPr>
-        <w:t xml:space="preserve">## W = 0.94382, p-value = 0.5491</w:t>
+        <w:t>## W = 0.94382, p-value = 0.5491</w:t>
       </w:r>
     </w:p>
     <w:p>
@@ -1319,156 +1335,571 @@
         <w:pStyle w:val="FirstParagraph"/>
       </w:pPr>
       <w:r>
-        <w:t xml:space="preserve">At a 95% significance level, there is not enough evidence to reject that the sample of</w:t>
-      </w:r>
-      <w:r>
-        <w:t xml:space="preserve"> </w:t>
-      </w:r>
-      <w:r>
-        <w:t xml:space="preserve">“</w:t>
-      </w:r>
-      <w:r>
-        <w:t xml:space="preserve">treated</w:t>
-      </w:r>
-      <w:r>
-        <w:t xml:space="preserve">”</w:t>
-      </w:r>
-      <w:r>
-        <w:t xml:space="preserve"> </w:t>
-      </w:r>
-      <w:r>
-        <w:t xml:space="preserve">sheep from the WormSheep dataset is normally distributed (p-value=0.6504).</w:t>
+        <w:t>At a 95% significance level, there is not enough evidence to reject that the sample of “treated” sheep from the WormShee</w:t>
+      </w:r>
+      <w:r>
+        <w:t>p dataset is normally distributed (p-value=0.6504).</w:t>
       </w:r>
     </w:p>
     <w:p>
       <w:pPr>
         <w:pStyle w:val="Heading2"/>
       </w:pPr>
-      <w:bookmarkStart w:id="38" w:name="X8c1f75bb846dbefbc4b123ed288f9771d4c9525"/>
-      <w:r>
-        <w:t xml:space="preserve">At a 95% significance level, there is not enough evidence to reject that the sample of</w:t>
-      </w:r>
-      <w:r>
-        <w:t xml:space="preserve"> </w:t>
-      </w:r>
-      <w:r>
-        <w:t xml:space="preserve">“</w:t>
-      </w:r>
-      <w:r>
-        <w:t xml:space="preserve">untreated</w:t>
-      </w:r>
-      <w:r>
-        <w:t xml:space="preserve">”</w:t>
-      </w:r>
-      <w:r>
-        <w:t xml:space="preserve"> </w:t>
-      </w:r>
-      <w:r>
-        <w:t xml:space="preserve">sheep from the WormSheep dataset is normally distributed (p-value=0.5491).</w:t>
-      </w:r>
-      <w:bookmarkEnd w:id="38"/>
+      <w:bookmarkStart w:id="13" w:name="X8c1f75bb846dbefbc4b123ed288f9771d4c9525"/>
+      <w:r>
+        <w:lastRenderedPageBreak/>
+        <w:t>At a 95% significance level, there is not enough evidence to reject that the sample of “untreated” sheep from the WormSheep dataset is normally distributed (p-value=0.5491).</w:t>
+      </w:r>
+      <w:bookmarkEnd w:id="13"/>
     </w:p>
     <w:p>
       <w:pPr>
         <w:pStyle w:val="Heading3"/>
       </w:pPr>
-      <w:bookmarkStart w:id="39" w:name="part-1g"/>
-      <w:r>
-        <w:t xml:space="preserve">Part 1g</w:t>
-      </w:r>
-      <w:bookmarkEnd w:id="39"/>
+      <w:bookmarkStart w:id="14" w:name="part-1g"/>
+      <w:r>
+        <w:t>Part 1g</w:t>
+      </w:r>
+      <w:bookmarkEnd w:id="14"/>
     </w:p>
     <w:p>
       <w:pPr>
         <w:pStyle w:val="FirstParagraph"/>
       </w:pPr>
       <w:r>
-        <w:t xml:space="preserve">Conduct the test of your choice to determine if the population mean worm count for all sheep treated with the drug is less than the mean worm count for the population of untreated sheep. Let</w:t>
-      </w:r>
-      <w:r>
-        <w:t xml:space="preserve"> </w:t>
+        <w:t>Conduct the test of yo</w:t>
+      </w:r>
+      <w:r>
+        <w:t xml:space="preserve">ur choice to determine if the population mean worm count for all sheep treated with the drug is less than the mean worm count for the population of untreated sheep. Let </w:t>
       </w:r>
       <m:oMath>
         <m:r>
+          <w:rPr>
+            <w:rFonts w:ascii="Cambria Math" w:hAnsi="Cambria Math"/>
+          </w:rPr>
           <m:t>α</m:t>
         </m:r>
         <m:r>
-          <m:t>=</m:t>
-        </m:r>
-        <m:r>
-          <m:t>0.05</m:t>
+          <w:rPr>
+            <w:rFonts w:ascii="Cambria Math" w:hAnsi="Cambria Math"/>
+          </w:rPr>
+          <m:t>=0.05</m:t>
         </m:r>
       </m:oMath>
       <w:r>
-        <w:t xml:space="preserve">.</w:t>
+        <w:t>.</w:t>
       </w:r>
     </w:p>
     <w:p>
       <w:pPr>
         <w:pStyle w:val="Heading4"/>
       </w:pPr>
-      <w:bookmarkStart w:id="40" w:name="step-1"/>
-      <w:r>
-        <w:t xml:space="preserve">Step 1</w:t>
-      </w:r>
-      <w:bookmarkEnd w:id="40"/>
+      <w:bookmarkStart w:id="15" w:name="step-1"/>
+      <w:r>
+        <w:t>Step 1</w:t>
+      </w:r>
+      <w:bookmarkEnd w:id="15"/>
     </w:p>
     <w:p>
       <w:pPr>
         <w:pStyle w:val="FirstParagraph"/>
       </w:pPr>
       <w:r>
-        <w:t xml:space="preserve">State the null and alternative hypotheses for the test. If you use symbols, please define them.</w:t>
+        <w:t>State the null and alternative hypotheses for the test. If you use symb</w:t>
+      </w:r>
+      <w:r>
+        <w:t>ols, please define them.</w:t>
       </w:r>
     </w:p>
     <w:p>
       <w:pPr>
         <w:pStyle w:val="Heading4"/>
       </w:pPr>
-      <w:bookmarkStart w:id="41" w:name="answer-1g.step1-------------"/>
-      <w:r>
-        <w:t xml:space="preserve">-|-|-|-|-|-|-|-|-|-|-|- Answer 1g.step1 -|-|-|-|-|-|-|-|-|-|-|-</w:t>
-      </w:r>
-      <w:bookmarkEnd w:id="41"/>
+      <w:bookmarkStart w:id="16" w:name="answer-1g.step1-------------"/>
+      <w:r>
+        <w:t>-|-|-|-|-|-|-|-|-|-|-|- Answer 1g.step1 -|-|-|-|-|-|-|-|-|-|-|-</w:t>
+      </w:r>
+      <w:bookmarkEnd w:id="16"/>
     </w:p>
     <w:p>
       <w:pPr>
         <w:pStyle w:val="FirstParagraph"/>
       </w:pPr>
-      <w:r>
-        <w:t xml:space="preserve">$$ \mu_\mbox{1} \ = Population\ mean\ of\ treated\ sheep.\\
- \mu_\mbox{2} \ = Population\ mean\ of\ untreated\ sheep.\\
-H_0: \mu_\mbox{1} \ &gt;= \mu_\mbox{2}\\
-H_a: \mu_\mbox{1} \ &lt; \mu_\mbox{2}$$</w:t>
-      </w:r>
+      <m:oMathPara>
+        <m:oMathParaPr>
+          <m:jc m:val="center"/>
+        </m:oMathParaPr>
+        <m:oMath>
+          <m:sSub>
+            <m:sSubPr>
+              <m:ctrlPr>
+                <w:rPr>
+                  <w:rFonts w:ascii="Cambria Math" w:hAnsi="Cambria Math"/>
+                </w:rPr>
+              </m:ctrlPr>
+            </m:sSubPr>
+            <m:e>
+              <m:r>
+                <w:rPr>
+                  <w:rFonts w:ascii="Cambria Math" w:hAnsi="Cambria Math"/>
+                </w:rPr>
+                <m:t>μ</m:t>
+              </m:r>
+            </m:e>
+            <m:sub>
+              <m:r>
+                <m:rPr>
+                  <m:nor/>
+                </m:rPr>
+                <m:t>1</m:t>
+              </m:r>
+            </m:sub>
+          </m:sSub>
+          <m:r>
+            <w:rPr>
+              <w:rFonts w:ascii="Cambria Math" w:hAnsi="Cambria Math"/>
+            </w:rPr>
+            <m:t> </m:t>
+          </m:r>
+          <m:r>
+            <w:rPr>
+              <w:rFonts w:ascii="Cambria Math" w:hAnsi="Cambria Math"/>
+            </w:rPr>
+            <m:t>=</m:t>
+          </m:r>
+          <m:r>
+            <w:rPr>
+              <w:rFonts w:ascii="Cambria Math" w:hAnsi="Cambria Math"/>
+            </w:rPr>
+            <m:t>Population</m:t>
+          </m:r>
+          <m:r>
+            <w:rPr>
+              <w:rFonts w:ascii="Cambria Math" w:hAnsi="Cambria Math"/>
+            </w:rPr>
+            <m:t> </m:t>
+          </m:r>
+          <m:r>
+            <w:rPr>
+              <w:rFonts w:ascii="Cambria Math" w:hAnsi="Cambria Math"/>
+            </w:rPr>
+            <m:t>mean</m:t>
+          </m:r>
+          <m:r>
+            <w:rPr>
+              <w:rFonts w:ascii="Cambria Math" w:hAnsi="Cambria Math"/>
+            </w:rPr>
+            <m:t> </m:t>
+          </m:r>
+          <m:r>
+            <w:rPr>
+              <w:rFonts w:ascii="Cambria Math" w:hAnsi="Cambria Math"/>
+            </w:rPr>
+            <m:t>of</m:t>
+          </m:r>
+          <m:r>
+            <w:rPr>
+              <w:rFonts w:ascii="Cambria Math" w:hAnsi="Cambria Math"/>
+            </w:rPr>
+            <m:t> </m:t>
+          </m:r>
+          <m:r>
+            <w:rPr>
+              <w:rFonts w:ascii="Cambria Math" w:hAnsi="Cambria Math"/>
+            </w:rPr>
+            <m:t>treated</m:t>
+          </m:r>
+          <m:r>
+            <w:rPr>
+              <w:rFonts w:ascii="Cambria Math" w:hAnsi="Cambria Math"/>
+            </w:rPr>
+            <m:t> </m:t>
+          </m:r>
+          <m:r>
+            <w:rPr>
+              <w:rFonts w:ascii="Cambria Math" w:hAnsi="Cambria Math"/>
+            </w:rPr>
+            <m:t>s</m:t>
+          </m:r>
+          <m:r>
+            <w:rPr>
+              <w:rFonts w:ascii="Cambria Math" w:hAnsi="Cambria Math"/>
+            </w:rPr>
+            <m:t>h</m:t>
+          </m:r>
+          <m:r>
+            <w:rPr>
+              <w:rFonts w:ascii="Cambria Math" w:hAnsi="Cambria Math"/>
+            </w:rPr>
+            <m:t>eep</m:t>
+          </m:r>
+          <m:r>
+            <w:rPr>
+              <w:rFonts w:ascii="Cambria Math" w:hAnsi="Cambria Math"/>
+            </w:rPr>
+            <m:t>.</m:t>
+          </m:r>
+        </m:oMath>
+      </m:oMathPara>
+    </w:p>
+    <w:p>
+      <w:pPr>
+        <w:pStyle w:val="FirstParagraph"/>
+      </w:pPr>
+      <m:oMathPara>
+        <m:oMathParaPr>
+          <m:jc m:val="center"/>
+        </m:oMathParaPr>
+        <m:oMath>
+          <m:sSub>
+            <m:sSubPr>
+              <m:ctrlPr>
+                <w:rPr>
+                  <w:rFonts w:ascii="Cambria Math" w:hAnsi="Cambria Math"/>
+                </w:rPr>
+              </m:ctrlPr>
+            </m:sSubPr>
+            <m:e>
+              <m:r>
+                <w:rPr>
+                  <w:rFonts w:ascii="Cambria Math" w:hAnsi="Cambria Math"/>
+                </w:rPr>
+                <m:t>μ</m:t>
+              </m:r>
+            </m:e>
+            <m:sub>
+              <m:r>
+                <m:rPr>
+                  <m:nor/>
+                </m:rPr>
+                <m:t>2</m:t>
+              </m:r>
+            </m:sub>
+          </m:sSub>
+          <m:r>
+            <w:rPr>
+              <w:rFonts w:ascii="Cambria Math" w:hAnsi="Cambria Math"/>
+            </w:rPr>
+            <m:t> </m:t>
+          </m:r>
+          <m:r>
+            <w:rPr>
+              <w:rFonts w:ascii="Cambria Math" w:hAnsi="Cambria Math"/>
+            </w:rPr>
+            <m:t>=</m:t>
+          </m:r>
+          <m:r>
+            <w:rPr>
+              <w:rFonts w:ascii="Cambria Math" w:hAnsi="Cambria Math"/>
+            </w:rPr>
+            <m:t>Population</m:t>
+          </m:r>
+          <m:r>
+            <w:rPr>
+              <w:rFonts w:ascii="Cambria Math" w:hAnsi="Cambria Math"/>
+            </w:rPr>
+            <m:t> </m:t>
+          </m:r>
+          <m:r>
+            <w:rPr>
+              <w:rFonts w:ascii="Cambria Math" w:hAnsi="Cambria Math"/>
+            </w:rPr>
+            <m:t>mean</m:t>
+          </m:r>
+          <m:r>
+            <w:rPr>
+              <w:rFonts w:ascii="Cambria Math" w:hAnsi="Cambria Math"/>
+            </w:rPr>
+            <m:t> </m:t>
+          </m:r>
+          <m:r>
+            <w:rPr>
+              <w:rFonts w:ascii="Cambria Math" w:hAnsi="Cambria Math"/>
+            </w:rPr>
+            <m:t>of</m:t>
+          </m:r>
+          <m:r>
+            <w:rPr>
+              <w:rFonts w:ascii="Cambria Math" w:hAnsi="Cambria Math"/>
+            </w:rPr>
+            <m:t> </m:t>
+          </m:r>
+          <m:r>
+            <w:rPr>
+              <w:rFonts w:ascii="Cambria Math" w:hAnsi="Cambria Math"/>
+            </w:rPr>
+            <m:t>untreated</m:t>
+          </m:r>
+          <m:r>
+            <w:rPr>
+              <w:rFonts w:ascii="Cambria Math" w:hAnsi="Cambria Math"/>
+            </w:rPr>
+            <m:t> </m:t>
+          </m:r>
+          <m:r>
+            <w:rPr>
+              <w:rFonts w:ascii="Cambria Math" w:hAnsi="Cambria Math"/>
+            </w:rPr>
+            <m:t>s</m:t>
+          </m:r>
+          <m:r>
+            <w:rPr>
+              <w:rFonts w:ascii="Cambria Math" w:hAnsi="Cambria Math"/>
+            </w:rPr>
+            <m:t>h</m:t>
+          </m:r>
+          <m:r>
+            <w:rPr>
+              <w:rFonts w:ascii="Cambria Math" w:hAnsi="Cambria Math"/>
+            </w:rPr>
+            <m:t>eep</m:t>
+          </m:r>
+          <m:r>
+            <w:rPr>
+              <w:rFonts w:ascii="Cambria Math" w:hAnsi="Cambria Math"/>
+            </w:rPr>
+            <m:t>.</m:t>
+          </m:r>
+        </m:oMath>
+      </m:oMathPara>
+    </w:p>
+    <w:p>
+      <w:pPr>
+        <w:pStyle w:val="FirstParagraph"/>
+      </w:pPr>
+      <m:oMathPara>
+        <m:oMathParaPr>
+          <m:jc m:val="center"/>
+        </m:oMathParaPr>
+        <m:oMath>
+          <m:sSub>
+            <m:sSubPr>
+              <m:ctrlPr>
+                <w:rPr>
+                  <w:rFonts w:ascii="Cambria Math" w:hAnsi="Cambria Math"/>
+                </w:rPr>
+              </m:ctrlPr>
+            </m:sSubPr>
+            <m:e>
+              <m:r>
+                <w:rPr>
+                  <w:rFonts w:ascii="Cambria Math" w:hAnsi="Cambria Math"/>
+                </w:rPr>
+                <m:t>H</m:t>
+              </m:r>
+            </m:e>
+            <m:sub>
+              <m:r>
+                <w:rPr>
+                  <w:rFonts w:ascii="Cambria Math" w:hAnsi="Cambria Math"/>
+                </w:rPr>
+                <m:t>0</m:t>
+              </m:r>
+            </m:sub>
+          </m:sSub>
+          <m:r>
+            <w:rPr>
+              <w:rFonts w:ascii="Cambria Math" w:hAnsi="Cambria Math"/>
+            </w:rPr>
+            <m:t>:</m:t>
+          </m:r>
+          <m:sSub>
+            <m:sSubPr>
+              <m:ctrlPr>
+                <w:rPr>
+                  <w:rFonts w:ascii="Cambria Math" w:hAnsi="Cambria Math"/>
+                </w:rPr>
+              </m:ctrlPr>
+            </m:sSubPr>
+            <m:e>
+              <m:r>
+                <w:rPr>
+                  <w:rFonts w:ascii="Cambria Math" w:hAnsi="Cambria Math"/>
+                </w:rPr>
+                <m:t>μ</m:t>
+              </m:r>
+            </m:e>
+            <m:sub>
+              <m:r>
+                <m:rPr>
+                  <m:nor/>
+                </m:rPr>
+                <m:t>1</m:t>
+              </m:r>
+            </m:sub>
+          </m:sSub>
+          <m:r>
+            <w:rPr>
+              <w:rFonts w:ascii="Cambria Math" w:hAnsi="Cambria Math"/>
+            </w:rPr>
+            <m:t> </m:t>
+          </m:r>
+          <m:r>
+            <w:rPr>
+              <w:rFonts w:ascii="Cambria Math" w:hAnsi="Cambria Math"/>
+            </w:rPr>
+            <m:t>&gt;=</m:t>
+          </m:r>
+          <m:sSub>
+            <m:sSubPr>
+              <m:ctrlPr>
+                <w:rPr>
+                  <w:rFonts w:ascii="Cambria Math" w:hAnsi="Cambria Math"/>
+                </w:rPr>
+              </m:ctrlPr>
+            </m:sSubPr>
+            <m:e>
+              <m:r>
+                <w:rPr>
+                  <w:rFonts w:ascii="Cambria Math" w:hAnsi="Cambria Math"/>
+                </w:rPr>
+                <m:t>μ</m:t>
+              </m:r>
+            </m:e>
+            <m:sub>
+              <m:r>
+                <m:rPr>
+                  <m:nor/>
+                </m:rPr>
+                <m:t>2</m:t>
+              </m:r>
+            </m:sub>
+          </m:sSub>
+        </m:oMath>
+      </m:oMathPara>
+    </w:p>
+    <w:p>
+      <w:pPr>
+        <w:pStyle w:val="FirstParagraph"/>
+      </w:pPr>
+      <m:oMathPara>
+        <m:oMathParaPr>
+          <m:jc m:val="center"/>
+        </m:oMathParaPr>
+        <m:oMath>
+          <m:sSub>
+            <m:sSubPr>
+              <m:ctrlPr>
+                <w:rPr>
+                  <w:rFonts w:ascii="Cambria Math" w:hAnsi="Cambria Math"/>
+                </w:rPr>
+              </m:ctrlPr>
+            </m:sSubPr>
+            <m:e>
+              <m:r>
+                <w:rPr>
+                  <w:rFonts w:ascii="Cambria Math" w:hAnsi="Cambria Math"/>
+                </w:rPr>
+                <m:t>H</m:t>
+              </m:r>
+            </m:e>
+            <m:sub>
+              <m:r>
+                <w:rPr>
+                  <w:rFonts w:ascii="Cambria Math" w:hAnsi="Cambria Math"/>
+                </w:rPr>
+                <m:t>a</m:t>
+              </m:r>
+            </m:sub>
+          </m:sSub>
+          <m:r>
+            <w:rPr>
+              <w:rFonts w:ascii="Cambria Math" w:hAnsi="Cambria Math"/>
+            </w:rPr>
+            <m:t>:</m:t>
+          </m:r>
+          <m:sSub>
+            <m:sSubPr>
+              <m:ctrlPr>
+                <w:rPr>
+                  <w:rFonts w:ascii="Cambria Math" w:hAnsi="Cambria Math"/>
+                </w:rPr>
+              </m:ctrlPr>
+            </m:sSubPr>
+            <m:e>
+              <m:r>
+                <w:rPr>
+                  <w:rFonts w:ascii="Cambria Math" w:hAnsi="Cambria Math"/>
+                </w:rPr>
+                <m:t>μ</m:t>
+              </m:r>
+            </m:e>
+            <m:sub>
+              <m:r>
+                <m:rPr>
+                  <m:nor/>
+                </m:rPr>
+                <m:t>1</m:t>
+              </m:r>
+            </m:sub>
+          </m:sSub>
+          <m:r>
+            <w:rPr>
+              <w:rFonts w:ascii="Cambria Math" w:hAnsi="Cambria Math"/>
+            </w:rPr>
+            <m:t> </m:t>
+          </m:r>
+          <m:r>
+            <w:rPr>
+              <w:rFonts w:ascii="Cambria Math" w:hAnsi="Cambria Math"/>
+            </w:rPr>
+            <m:t>&lt;</m:t>
+          </m:r>
+          <m:sSub>
+            <m:sSubPr>
+              <m:ctrlPr>
+                <w:rPr>
+                  <w:rFonts w:ascii="Cambria Math" w:hAnsi="Cambria Math"/>
+                </w:rPr>
+              </m:ctrlPr>
+            </m:sSubPr>
+            <m:e>
+              <m:r>
+                <w:rPr>
+                  <w:rFonts w:ascii="Cambria Math" w:hAnsi="Cambria Math"/>
+                </w:rPr>
+                <m:t>μ</m:t>
+              </m:r>
+            </m:e>
+            <m:sub>
+              <m:r>
+                <m:rPr>
+                  <m:nor/>
+                </m:rPr>
+                <m:t>2</m:t>
+              </m:r>
+            </m:sub>
+          </m:sSub>
+        </m:oMath>
+      </m:oMathPara>
     </w:p>
     <w:p>
       <w:pPr>
         <w:pStyle w:val="Heading4"/>
       </w:pPr>
-      <w:bookmarkStart w:id="42" w:name="step-2"/>
-      <w:r>
-        <w:t xml:space="preserve">Step 2</w:t>
-      </w:r>
-      <w:bookmarkEnd w:id="42"/>
+      <w:bookmarkStart w:id="17" w:name="step-2"/>
+      <w:r>
+        <w:t>Step 2</w:t>
+      </w:r>
+      <w:bookmarkEnd w:id="17"/>
     </w:p>
     <w:p>
       <w:pPr>
         <w:pStyle w:val="FirstParagraph"/>
       </w:pPr>
       <w:r>
-        <w:t xml:space="preserve">Use R to generate the output for the test you selected.</w:t>
+        <w:t>Use R to generate the output for the test you selected.</w:t>
       </w:r>
     </w:p>
     <w:p>
       <w:pPr>
         <w:pStyle w:val="Heading4"/>
       </w:pPr>
-      <w:bookmarkStart w:id="43" w:name="answer-1g.step2-------------"/>
-      <w:r>
-        <w:t xml:space="preserve">-|-|-|-|-|-|-|-|-|-|-|- Answer 1g.step2 -|-|-|-|-|-|-|-|-|-|-|-</w:t>
-      </w:r>
-      <w:bookmarkEnd w:id="43"/>
+      <w:bookmarkStart w:id="18" w:name="answer-1g.step2-------------"/>
+      <w:r>
+        <w:t>-|-|-|-|-|-|-|-|-|-|-|- Answer 1g.step2 -|-|-|-|-|-|-|-|-|-|-|-</w:t>
+      </w:r>
+      <w:bookmarkEnd w:id="18"/>
     </w:p>
     <w:p>
       <w:pPr>
@@ -1484,7 +1915,7 @@
         <w:rPr>
           <w:rStyle w:val="CommentTok"/>
         </w:rPr>
-        <w:t xml:space="preserve">#conducting t-test.</w:t>
+        <w:t>#conducting t-test.</w:t>
       </w:r>
       <w:r>
         <w:br/>
@@ -1493,19 +1924,19 @@
         <w:rPr>
           <w:rStyle w:val="KeywordTok"/>
         </w:rPr>
-        <w:t xml:space="preserve">t.test</w:t>
-      </w:r>
-      <w:r>
-        <w:rPr>
-          <w:rStyle w:val="NormalTok"/>
-        </w:rPr>
-        <w:t xml:space="preserve">(treated,untreated,</w:t>
+        <w:t>t.test</w:t>
+      </w:r>
+      <w:r>
+        <w:rPr>
+          <w:rStyle w:val="NormalTok"/>
+        </w:rPr>
+        <w:t>(treated,untreated,</w:t>
       </w:r>
       <w:r>
         <w:rPr>
           <w:rStyle w:val="DataTypeTok"/>
         </w:rPr>
-        <w:t xml:space="preserve">alternative =</w:t>
+        <w:t>alternative =</w:t>
       </w:r>
       <w:r>
         <w:rPr>
@@ -1517,13 +1948,13 @@
         <w:rPr>
           <w:rStyle w:val="StringTok"/>
         </w:rPr>
-        <w:t xml:space="preserve">"less"</w:t>
-      </w:r>
-      <w:r>
-        <w:rPr>
-          <w:rStyle w:val="NormalTok"/>
-        </w:rPr>
-        <w:t xml:space="preserve">)</w:t>
+        <w:t>"less"</w:t>
+      </w:r>
+      <w:r>
+        <w:rPr>
+          <w:rStyle w:val="NormalTok"/>
+        </w:rPr>
+        <w:t>)</w:t>
       </w:r>
     </w:p>
     <w:p>
@@ -1543,7 +1974,7 @@
         <w:rPr>
           <w:rStyle w:val="VerbatimChar"/>
         </w:rPr>
-        <w:t xml:space="preserve">##  Welch Two Sample t-test</w:t>
+        <w:t>##  Welch Two Sample t-test</w:t>
       </w:r>
       <w:r>
         <w:br/>
@@ -1561,7 +1992,7 @@
         <w:rPr>
           <w:rStyle w:val="VerbatimChar"/>
         </w:rPr>
-        <w:t xml:space="preserve">## data:  treated and untreated</w:t>
+        <w:t>## data:  treated and untreated</w:t>
       </w:r>
       <w:r>
         <w:br/>
@@ -1570,7 +2001,7 @@
         <w:rPr>
           <w:rStyle w:val="VerbatimChar"/>
         </w:rPr>
-        <w:t xml:space="preserve">## t = -2.2709, df = 21.972, p-value = 0.01665</w:t>
+        <w:t>## t = -2.2709, df = 21.972, p-value = 0.01665</w:t>
       </w:r>
       <w:r>
         <w:br/>
@@ -1579,7 +2010,7 @@
         <w:rPr>
           <w:rStyle w:val="VerbatimChar"/>
         </w:rPr>
-        <w:t xml:space="preserve">## alternative hypothesis: true difference in means is less than 0</w:t>
+        <w:t>## alternative hypothesis: true difference in means is less than 0</w:t>
       </w:r>
       <w:r>
         <w:br/>
@@ -1588,7 +2019,7 @@
         <w:rPr>
           <w:rStyle w:val="VerbatimChar"/>
         </w:rPr>
-        <w:t xml:space="preserve">## 95 percent confidence interval:</w:t>
+        <w:t>## 95 percent confidence interval:</w:t>
       </w:r>
       <w:r>
         <w:br/>
@@ -1597,7 +2028,7 @@
         <w:rPr>
           <w:rStyle w:val="VerbatimChar"/>
         </w:rPr>
-        <w:t xml:space="preserve">##       -Inf -3.189613</w:t>
+        <w:t>##       -Inf -3.189613</w:t>
       </w:r>
       <w:r>
         <w:br/>
@@ -1606,7 +2037,7 @@
         <w:rPr>
           <w:rStyle w:val="VerbatimChar"/>
         </w:rPr>
-        <w:t xml:space="preserve">## sample estimates:</w:t>
+        <w:t>## sample estimates:</w:t>
       </w:r>
       <w:r>
         <w:br/>
@@ -1624,69 +2055,288 @@
         <w:rPr>
           <w:rStyle w:val="VerbatimChar"/>
         </w:rPr>
-        <w:t xml:space="preserve">##  26.58333  39.66667</w:t>
+        <w:t>##  26</w:t>
+      </w:r>
+      <w:r>
+        <w:rPr>
+          <w:rStyle w:val="VerbatimChar"/>
+        </w:rPr>
+        <w:t>.58333  39.66667</w:t>
       </w:r>
     </w:p>
     <w:p>
       <w:pPr>
         <w:pStyle w:val="Heading4"/>
       </w:pPr>
-      <w:bookmarkStart w:id="44" w:name="step-3"/>
-      <w:r>
-        <w:t xml:space="preserve">Step 3</w:t>
-      </w:r>
-      <w:bookmarkEnd w:id="44"/>
+      <w:bookmarkStart w:id="19" w:name="step-3"/>
+      <w:r>
+        <w:t>Step 3</w:t>
+      </w:r>
+      <w:bookmarkEnd w:id="19"/>
     </w:p>
     <w:p>
       <w:pPr>
         <w:pStyle w:val="FirstParagraph"/>
       </w:pPr>
       <w:r>
-        <w:t xml:space="preserve">State both a statistical conclusion at</w:t>
-      </w:r>
-      <w:r>
-        <w:t xml:space="preserve"> </w:t>
+        <w:t xml:space="preserve">State both a statistical conclusion at </w:t>
       </w:r>
       <m:oMath>
         <m:r>
+          <w:rPr>
+            <w:rFonts w:ascii="Cambria Math" w:hAnsi="Cambria Math"/>
+          </w:rPr>
           <m:t>α</m:t>
         </m:r>
         <m:r>
-          <m:t>=</m:t>
-        </m:r>
-        <m:r>
-          <m:t>0.05</m:t>
+          <w:rPr>
+            <w:rFonts w:ascii="Cambria Math" w:hAnsi="Cambria Math"/>
+          </w:rPr>
+          <m:t>=0.05</m:t>
         </m:r>
       </m:oMath>
       <w:r>
+        <w:t xml:space="preserve"> and interpret it in the context of the problem.</w:t>
+      </w:r>
+    </w:p>
+    <w:p>
+      <w:pPr>
+        <w:pStyle w:val="Heading4"/>
+      </w:pPr>
+      <w:bookmarkStart w:id="20" w:name="answer-1g.step3-------------"/>
+      <w:r>
+        <w:lastRenderedPageBreak/>
+        <w:t>-|-|-|-|-|-|-|-|-|-|-|- Answer 1g.step3 -|-|-|-|-|-|-|-|-|-|-|-</w:t>
+      </w:r>
+      <w:bookmarkEnd w:id="20"/>
+    </w:p>
+    <w:p>
+      <w:pPr>
+        <w:pStyle w:val="FirstParagraph"/>
+      </w:pPr>
+      <w:r>
+        <w:t>At a 95% significance level, there is enough evidence to support the clai</w:t>
+      </w:r>
+      <w:r>
+        <w:t>m that sheep treated with the drug have less worms on average than those sheep who are not treated (p-value=0.01665)</w:t>
+      </w:r>
+    </w:p>
+    <w:p>
+      <w:r>
+        <w:pict>
+          <v:rect id="_x0000_i1030" style="width:0;height:1.5pt" o:hralign="center" o:hrstd="t" o:hr="t"/>
+        </w:pict>
+      </w:r>
+    </w:p>
+    <w:p>
+      <w:pPr>
+        <w:pStyle w:val="Heading3"/>
+      </w:pPr>
+      <w:bookmarkStart w:id="21" w:name="part-1h"/>
+      <w:r>
+        <w:t>Part 1h</w:t>
+      </w:r>
+      <w:bookmarkEnd w:id="21"/>
+    </w:p>
+    <w:p>
+      <w:pPr>
+        <w:pStyle w:val="FirstParagraph"/>
+      </w:pPr>
+      <w:r>
+        <w:t>Compute a 95% confidence interval for the difference in population means. Write an interpretation in the context of the problem f</w:t>
+      </w:r>
+      <w:r>
+        <w:t>or this interval.</w:t>
+      </w:r>
+    </w:p>
+    <w:p>
+      <w:pPr>
+        <w:pStyle w:val="Heading3"/>
+      </w:pPr>
+      <w:bookmarkStart w:id="22" w:name="answer-1h-------------"/>
+      <w:r>
+        <w:t>-|-|-|-|-|-|-|-|-|-|-|- Answer 1h -|-|-|-|-|-|-|-|-|-|-|-</w:t>
+      </w:r>
+      <w:bookmarkEnd w:id="22"/>
+    </w:p>
+    <w:p>
+      <w:pPr>
+        <w:pStyle w:val="SourceCode"/>
+      </w:pPr>
+      <w:r>
+        <w:rPr>
+          <w:rStyle w:val="NormalTok"/>
+        </w:rPr>
+        <w:t xml:space="preserve">  </w:t>
+      </w:r>
+      <w:r>
+        <w:rPr>
+          <w:rStyle w:val="CommentTok"/>
+        </w:rPr>
+        <w:t xml:space="preserve">#conducting a t-test for difference in means, testing mu1 - mu2. </w:t>
+      </w:r>
+      <w:r>
+        <w:br/>
+      </w:r>
+      <w:r>
+        <w:rPr>
+          <w:rStyle w:val="KeywordTok"/>
+        </w:rPr>
+        <w:t>t.test</w:t>
+      </w:r>
+      <w:r>
+        <w:rPr>
+          <w:rStyle w:val="NormalTok"/>
+        </w:rPr>
+        <w:t>(treated,untreated,</w:t>
+      </w:r>
+      <w:r>
+        <w:rPr>
+          <w:rStyle w:val="DataTypeTok"/>
+        </w:rPr>
+        <w:t>alternative =</w:t>
+      </w:r>
+      <w:r>
+        <w:rPr>
+          <w:rStyle w:val="NormalTok"/>
+        </w:rPr>
         <w:t xml:space="preserve"> </w:t>
       </w:r>
       <w:r>
-        <w:t xml:space="preserve">and interpret it in the context of the problem.</w:t>
-      </w:r>
-    </w:p>
-    <w:p>
-      <w:pPr>
-        <w:pStyle w:val="Heading4"/>
-      </w:pPr>
-      <w:bookmarkStart w:id="45" w:name="answer-1g.step3-------------"/>
-      <w:r>
-        <w:t xml:space="preserve">-|-|-|-|-|-|-|-|-|-|-|- Answer 1g.step3 -|-|-|-|-|-|-|-|-|-|-|-</w:t>
-      </w:r>
-      <w:bookmarkEnd w:id="45"/>
+        <w:rPr>
+          <w:rStyle w:val="StringTok"/>
+        </w:rPr>
+        <w:t>"two.sided"</w:t>
+      </w:r>
+      <w:r>
+        <w:rPr>
+          <w:rStyle w:val="NormalTok"/>
+        </w:rPr>
+        <w:t>)</w:t>
+      </w:r>
+    </w:p>
+    <w:p>
+      <w:pPr>
+        <w:pStyle w:val="SourceCode"/>
+      </w:pPr>
+      <w:r>
+        <w:rPr>
+          <w:rStyle w:val="VerbatimChar"/>
+        </w:rPr>
+        <w:t xml:space="preserve">## </w:t>
+      </w:r>
+      <w:r>
+        <w:br/>
+      </w:r>
+      <w:r>
+        <w:rPr>
+          <w:rStyle w:val="VerbatimChar"/>
+        </w:rPr>
+        <w:t>##  Welch Two Sample t-test</w:t>
+      </w:r>
+      <w:r>
+        <w:br/>
+      </w:r>
+      <w:r>
+        <w:rPr>
+          <w:rStyle w:val="VerbatimChar"/>
+        </w:rPr>
+        <w:t xml:space="preserve">## </w:t>
+      </w:r>
+      <w:r>
+        <w:br/>
+      </w:r>
+      <w:r>
+        <w:rPr>
+          <w:rStyle w:val="VerbatimChar"/>
+        </w:rPr>
+        <w:t>## data:  treated and un</w:t>
+      </w:r>
+      <w:r>
+        <w:rPr>
+          <w:rStyle w:val="VerbatimChar"/>
+        </w:rPr>
+        <w:t>treated</w:t>
+      </w:r>
+      <w:r>
+        <w:br/>
+      </w:r>
+      <w:r>
+        <w:rPr>
+          <w:rStyle w:val="VerbatimChar"/>
+        </w:rPr>
+        <w:t>## t = -2.2709, df = 21.972, p-value = 0.03331</w:t>
+      </w:r>
+      <w:r>
+        <w:br/>
+      </w:r>
+      <w:r>
+        <w:rPr>
+          <w:rStyle w:val="VerbatimChar"/>
+        </w:rPr>
+        <w:t>## alternative hypothesis: true difference in means is not equal to 0</w:t>
+      </w:r>
+      <w:r>
+        <w:br/>
+      </w:r>
+      <w:r>
+        <w:rPr>
+          <w:rStyle w:val="VerbatimChar"/>
+        </w:rPr>
+        <w:t>## 95 percent confidence interval:</w:t>
+      </w:r>
+      <w:r>
+        <w:br/>
+      </w:r>
+      <w:r>
+        <w:rPr>
+          <w:rStyle w:val="VerbatimChar"/>
+        </w:rPr>
+        <w:t>##  -25.032642  -1.134025</w:t>
+      </w:r>
+      <w:r>
+        <w:br/>
+      </w:r>
+      <w:r>
+        <w:rPr>
+          <w:rStyle w:val="VerbatimChar"/>
+        </w:rPr>
+        <w:t>## sample estimates:</w:t>
+      </w:r>
+      <w:r>
+        <w:br/>
+      </w:r>
+      <w:r>
+        <w:rPr>
+          <w:rStyle w:val="VerbatimChar"/>
+        </w:rPr>
+        <w:t xml:space="preserve">## mean of x mean of y </w:t>
+      </w:r>
+      <w:r>
+        <w:br/>
+      </w:r>
+      <w:r>
+        <w:rPr>
+          <w:rStyle w:val="VerbatimChar"/>
+        </w:rPr>
+        <w:t>##  26.58333  39.66667</w:t>
+      </w:r>
     </w:p>
     <w:p>
       <w:pPr>
         <w:pStyle w:val="FirstParagraph"/>
       </w:pPr>
       <w:r>
-        <w:t xml:space="preserve">At a 95% significance level, there is enough evidence to support the claim that sheep treated with the drug have less worms on average than those sheep who are not treated (p-value=0.01665)</w:t>
+        <w:t>Wi</w:t>
+      </w:r>
+      <w:r>
+        <w:t>th 95% confidence, the population mean worm count in treated sheep is 25.58 to 1.13 less worms than the population mean worm count of sheep without treatment.</w:t>
       </w:r>
     </w:p>
     <w:p>
       <w:r>
         <w:pict>
-          <v:rect style="width:0;height:1.5pt" o:hralign="center" o:hrstd="t" o:hr="t"/>
+          <v:rect id="_x0000_i1031" style="width:0;height:1.5pt" o:hralign="center" o:hrstd="t" o:hr="t"/>
         </w:pict>
       </w:r>
     </w:p>
@@ -1694,29 +2344,106 @@
       <w:pPr>
         <w:pStyle w:val="Heading3"/>
       </w:pPr>
-      <w:bookmarkStart w:id="46" w:name="part-1h"/>
-      <w:r>
-        <w:t xml:space="preserve">Part 1h</w:t>
-      </w:r>
-      <w:bookmarkEnd w:id="46"/>
+      <w:bookmarkStart w:id="23" w:name="part-1i"/>
+      <w:r>
+        <w:t>Part 1i</w:t>
+      </w:r>
+      <w:bookmarkEnd w:id="23"/>
     </w:p>
     <w:p>
       <w:pPr>
         <w:pStyle w:val="FirstParagraph"/>
       </w:pPr>
       <w:r>
-        <w:t xml:space="preserve">Compute a 95% confidence interval for the difference in population means. Write an interpretation in the context of the problem for this interval.</w:t>
+        <w:t>Did you use the Welch t-test or the Wilcoxon rank sum test? Justify your choice, includ</w:t>
+      </w:r>
+      <w:r>
+        <w:t>ing some discussion of how well the conditions for the hypothesis test and confidence interval procedures were met.</w:t>
       </w:r>
     </w:p>
     <w:p>
       <w:pPr>
         <w:pStyle w:val="Heading3"/>
       </w:pPr>
-      <w:bookmarkStart w:id="47" w:name="answer-1h-------------"/>
-      <w:r>
-        <w:t xml:space="preserve">-|-|-|-|-|-|-|-|-|-|-|- Answer 1h -|-|-|-|-|-|-|-|-|-|-|-</w:t>
-      </w:r>
-      <w:bookmarkEnd w:id="47"/>
+      <w:bookmarkStart w:id="24" w:name="answer-1i-------------"/>
+      <w:r>
+        <w:t>-|-|-|-|-|-|-|-|-|-|-|- Answer 1i -|-|-|-|-|-|-|-|-|-|-|-</w:t>
+      </w:r>
+      <w:bookmarkEnd w:id="24"/>
+    </w:p>
+    <w:p>
+      <w:pPr>
+        <w:pStyle w:val="FirstParagraph"/>
+      </w:pPr>
+      <w:r>
+        <w:t>I used the Welch t-test for the testing of population means in question 1. While b</w:t>
+      </w:r>
+      <w:r>
+        <w:t>oth tests assume a simple random sample, it was stated in the intro that these sheep were randomly selected and randomly divided. However, I chose the Welch test over the Wilcoxon rank sum test because the samples were approximately normally distributed, a</w:t>
+      </w:r>
+      <w:r>
+        <w:t>nd the sample size was above 10 in both groups. There were also no outliers in the sample, and although the sample of untreated was mildly skewed - the Welch test will still perform fine.</w:t>
+      </w:r>
+    </w:p>
+    <w:p>
+      <w:r>
+        <w:pict>
+          <v:rect id="_x0000_i1032" style="width:0;height:1.5pt" o:hralign="center" o:hrstd="t" o:hr="t"/>
+        </w:pict>
+      </w:r>
+    </w:p>
+    <w:p>
+      <w:pPr>
+        <w:pStyle w:val="Heading2"/>
+      </w:pPr>
+      <w:bookmarkStart w:id="25" w:name="problem-2"/>
+      <w:r>
+        <w:lastRenderedPageBreak/>
+        <w:t>Problem 2</w:t>
+      </w:r>
+      <w:bookmarkEnd w:id="25"/>
+    </w:p>
+    <w:p>
+      <w:pPr>
+        <w:pStyle w:val="FirstParagraph"/>
+      </w:pPr>
+      <w:r>
+        <w:t xml:space="preserve">Consider two independent, random samples of delay times </w:t>
+      </w:r>
+      <w:r>
+        <w:t>(in hour) for two airlines over the past 10 years. The task here is to compare the population central values by conducting a hypothesis test and constructing a 95% confidence interval for the difference in average delay time between the airlines for the po</w:t>
+      </w:r>
+      <w:r>
+        <w:t>pulation of all delays in the past 10 years.</w:t>
+      </w:r>
+    </w:p>
+    <w:p>
+      <w:pPr>
+        <w:pStyle w:val="Heading3"/>
+      </w:pPr>
+      <w:bookmarkStart w:id="26" w:name="part-2a"/>
+      <w:r>
+        <w:t>Part 2a</w:t>
+      </w:r>
+      <w:bookmarkEnd w:id="26"/>
+    </w:p>
+    <w:p>
+      <w:pPr>
+        <w:pStyle w:val="FirstParagraph"/>
+      </w:pPr>
+      <w:r>
+        <w:t>Load the dataset delays from the DS705data package.</w:t>
+      </w:r>
+    </w:p>
+    <w:p>
+      <w:pPr>
+        <w:pStyle w:val="Heading3"/>
+      </w:pPr>
+      <w:bookmarkStart w:id="27" w:name="answer-2a-------------"/>
+      <w:r>
+        <w:t>-|-|-|-|-|-|-|-|-|-|-|- Answer 2a -|-|-|-|-|-|-|-|-|-|-|-</w:t>
+      </w:r>
+      <w:bookmarkEnd w:id="27"/>
     </w:p>
     <w:p>
       <w:pPr>
@@ -1732,7 +2459,7 @@
         <w:rPr>
           <w:rStyle w:val="CommentTok"/>
         </w:rPr>
-        <w:t xml:space="preserve">#conducting a t-test for difference in means, testing mu1 - mu2. </w:t>
+        <w:t>#loading the "delays" dataset from the DS705data package.</w:t>
       </w:r>
       <w:r>
         <w:br/>
@@ -1741,19 +2468,596 @@
         <w:rPr>
           <w:rStyle w:val="KeywordTok"/>
         </w:rPr>
-        <w:t xml:space="preserve">t.test</w:t>
-      </w:r>
-      <w:r>
-        <w:rPr>
-          <w:rStyle w:val="NormalTok"/>
-        </w:rPr>
-        <w:t xml:space="preserve">(treated,untreated,</w:t>
+        <w:t>data</w:t>
+      </w:r>
+      <w:r>
+        <w:rPr>
+          <w:rStyle w:val="NormalTok"/>
+        </w:rPr>
+        <w:t>(</w:t>
+      </w:r>
+      <w:r>
+        <w:rPr>
+          <w:rStyle w:val="StringTok"/>
+        </w:rPr>
+        <w:t>"delays"</w:t>
+      </w:r>
+      <w:r>
+        <w:rPr>
+          <w:rStyle w:val="NormalTok"/>
+        </w:rPr>
+        <w:t>)</w:t>
+      </w:r>
+    </w:p>
+    <w:p>
+      <w:r>
+        <w:pict>
+          <v:rect id="_x0000_i1033" style="width:0;height:1.5pt" o:hralign="center" o:hrstd="t" o:hr="t"/>
+        </w:pict>
+      </w:r>
+    </w:p>
+    <w:p>
+      <w:pPr>
+        <w:pStyle w:val="Heading3"/>
+      </w:pPr>
+      <w:bookmarkStart w:id="28" w:name="part-2b"/>
+      <w:r>
+        <w:t>Part 2b</w:t>
+      </w:r>
+      <w:bookmarkEnd w:id="28"/>
+    </w:p>
+    <w:p>
+      <w:pPr>
+        <w:pStyle w:val="FirstParagraph"/>
+      </w:pPr>
+      <w:r>
+        <w:t>Begin by exploring the sample means, medians, and standard deviations for each airline. That is, find the sample means, medians, and standard deviations.</w:t>
+      </w:r>
+    </w:p>
+    <w:p>
+      <w:pPr>
+        <w:pStyle w:val="Heading3"/>
+      </w:pPr>
+      <w:bookmarkStart w:id="29" w:name="answer-2b-------------"/>
+      <w:r>
+        <w:t>-|-|-|-|-|-|-|-|-|-</w:t>
+      </w:r>
+      <w:r>
+        <w:t>|-|- Answer 2b -|-|-|-|-|-|-|-|-|-|-|-</w:t>
+      </w:r>
+      <w:bookmarkEnd w:id="29"/>
+    </w:p>
+    <w:p>
+      <w:pPr>
+        <w:pStyle w:val="SourceCode"/>
+      </w:pPr>
+      <w:r>
+        <w:rPr>
+          <w:rStyle w:val="NormalTok"/>
+        </w:rPr>
+        <w:t xml:space="preserve">  </w:t>
+      </w:r>
+      <w:r>
+        <w:rPr>
+          <w:rStyle w:val="CommentTok"/>
+        </w:rPr>
+        <w:t>#pulling delay times into their own vectors, by airport</w:t>
+      </w:r>
+      <w:r>
+        <w:br/>
+      </w:r>
+      <w:r>
+        <w:rPr>
+          <w:rStyle w:val="NormalTok"/>
+        </w:rPr>
+        <w:t>omega =</w:t>
+      </w:r>
+      <w:r>
+        <w:rPr>
+          <w:rStyle w:val="StringTok"/>
+        </w:rPr>
+        <w:t xml:space="preserve"> </w:t>
+      </w:r>
+      <w:r>
+        <w:rPr>
+          <w:rStyle w:val="NormalTok"/>
+        </w:rPr>
+        <w:t>delays[delays</w:t>
+      </w:r>
+      <w:r>
+        <w:rPr>
+          <w:rStyle w:val="OperatorTok"/>
+        </w:rPr>
+        <w:t>$</w:t>
+      </w:r>
+      <w:r>
+        <w:rPr>
+          <w:rStyle w:val="NormalTok"/>
+        </w:rPr>
+        <w:t xml:space="preserve">airline </w:t>
+      </w:r>
+      <w:r>
+        <w:rPr>
+          <w:rStyle w:val="OperatorTok"/>
+        </w:rPr>
+        <w:t>==</w:t>
+      </w:r>
+      <w:r>
+        <w:rPr>
+          <w:rStyle w:val="StringTok"/>
+        </w:rPr>
+        <w:t xml:space="preserve"> "Omega"</w:t>
+      </w:r>
+      <w:r>
+        <w:rPr>
+          <w:rStyle w:val="NormalTok"/>
+        </w:rPr>
+        <w:t>,</w:t>
+      </w:r>
+      <w:r>
+        <w:rPr>
+          <w:rStyle w:val="DecValTok"/>
+        </w:rPr>
+        <w:t>1</w:t>
+      </w:r>
+      <w:r>
+        <w:rPr>
+          <w:rStyle w:val="NormalTok"/>
+        </w:rPr>
+        <w:t>]</w:t>
+      </w:r>
+      <w:r>
+        <w:br/>
+      </w:r>
+      <w:r>
+        <w:rPr>
+          <w:rStyle w:val="NormalTok"/>
+        </w:rPr>
+        <w:t>skybird =</w:t>
+      </w:r>
+      <w:r>
+        <w:rPr>
+          <w:rStyle w:val="StringTok"/>
+        </w:rPr>
+        <w:t xml:space="preserve"> </w:t>
+      </w:r>
+      <w:r>
+        <w:rPr>
+          <w:rStyle w:val="NormalTok"/>
+        </w:rPr>
+        <w:t>delays[delays</w:t>
+      </w:r>
+      <w:r>
+        <w:rPr>
+          <w:rStyle w:val="OperatorTok"/>
+        </w:rPr>
+        <w:t>$</w:t>
+      </w:r>
+      <w:r>
+        <w:rPr>
+          <w:rStyle w:val="NormalTok"/>
+        </w:rPr>
+        <w:t xml:space="preserve">airline </w:t>
+      </w:r>
+      <w:r>
+        <w:rPr>
+          <w:rStyle w:val="OperatorTok"/>
+        </w:rPr>
+        <w:t>==</w:t>
+      </w:r>
+      <w:r>
+        <w:rPr>
+          <w:rStyle w:val="StringTok"/>
+        </w:rPr>
+        <w:t xml:space="preserve"> "Skybird"</w:t>
+      </w:r>
+      <w:r>
+        <w:rPr>
+          <w:rStyle w:val="NormalTok"/>
+        </w:rPr>
+        <w:t>,</w:t>
+      </w:r>
+      <w:r>
+        <w:rPr>
+          <w:rStyle w:val="DecValTok"/>
+        </w:rPr>
+        <w:t>1</w:t>
+      </w:r>
+      <w:r>
+        <w:rPr>
+          <w:rStyle w:val="NormalTok"/>
+        </w:rPr>
+        <w:t>]</w:t>
+      </w:r>
+      <w:r>
+        <w:br/>
+      </w:r>
+      <w:r>
+        <w:br/>
+      </w:r>
+      <w:r>
+        <w:rPr>
+          <w:rStyle w:val="NormalTok"/>
+        </w:rPr>
+        <w:t xml:space="preserve">  </w:t>
+      </w:r>
+      <w:r>
+        <w:rPr>
+          <w:rStyle w:val="CommentTok"/>
+        </w:rPr>
+        <w:t>#calculating the mean, median and sd for omega</w:t>
+      </w:r>
+      <w:r>
+        <w:br/>
+      </w:r>
+      <w:r>
+        <w:rPr>
+          <w:rStyle w:val="KeywordTok"/>
+        </w:rPr>
+        <w:t>summary</w:t>
+      </w:r>
+      <w:r>
+        <w:rPr>
+          <w:rStyle w:val="NormalTok"/>
+        </w:rPr>
+        <w:t>(omega)[</w:t>
+      </w:r>
+      <w:r>
+        <w:rPr>
+          <w:rStyle w:val="DecValTok"/>
+        </w:rPr>
+        <w:t>3</w:t>
+      </w:r>
+      <w:r>
+        <w:rPr>
+          <w:rStyle w:val="OperatorTok"/>
+        </w:rPr>
+        <w:t>:</w:t>
+      </w:r>
+      <w:r>
+        <w:rPr>
+          <w:rStyle w:val="DecValTok"/>
+        </w:rPr>
+        <w:t>4</w:t>
+      </w:r>
+      <w:r>
+        <w:rPr>
+          <w:rStyle w:val="NormalTok"/>
+        </w:rPr>
+        <w:t>]</w:t>
+      </w:r>
+    </w:p>
+    <w:p>
+      <w:pPr>
+        <w:pStyle w:val="SourceCode"/>
+      </w:pPr>
+      <w:r>
+        <w:rPr>
+          <w:rStyle w:val="VerbatimChar"/>
+        </w:rPr>
+        <w:t xml:space="preserve">## Median   Mean </w:t>
+      </w:r>
+      <w:r>
+        <w:br/>
+      </w:r>
+      <w:r>
+        <w:rPr>
+          <w:rStyle w:val="VerbatimChar"/>
+        </w:rPr>
+        <w:t>## 1.0850 1.4084</w:t>
+      </w:r>
+    </w:p>
+    <w:p>
+      <w:pPr>
+        <w:pStyle w:val="SourceCode"/>
+      </w:pPr>
+      <w:r>
+        <w:rPr>
+          <w:rStyle w:val="KeywordTok"/>
+        </w:rPr>
+        <w:t>print</w:t>
+      </w:r>
+      <w:r>
+        <w:rPr>
+          <w:rStyle w:val="NormalTok"/>
+        </w:rPr>
+        <w:t>(</w:t>
+      </w:r>
+      <w:r>
+        <w:rPr>
+          <w:rStyle w:val="KeywordTok"/>
+        </w:rPr>
+        <w:t>paste</w:t>
+      </w:r>
+      <w:r>
+        <w:rPr>
+          <w:rStyle w:val="NormalTok"/>
+        </w:rPr>
+        <w:t>(</w:t>
+      </w:r>
+      <w:r>
+        <w:rPr>
+          <w:rStyle w:val="StringTok"/>
+        </w:rPr>
+        <w:t>"Standard Devidation:"</w:t>
+      </w:r>
+      <w:r>
+        <w:rPr>
+          <w:rStyle w:val="NormalTok"/>
+        </w:rPr>
+        <w:t>,</w:t>
+      </w:r>
+      <w:r>
+        <w:rPr>
+          <w:rStyle w:val="KeywordTok"/>
+        </w:rPr>
+        <w:t>sd</w:t>
+      </w:r>
+      <w:r>
+        <w:rPr>
+          <w:rStyle w:val="NormalTok"/>
+        </w:rPr>
+        <w:t>(omega)))</w:t>
+      </w:r>
+    </w:p>
+    <w:p>
+      <w:pPr>
+        <w:pStyle w:val="SourceCode"/>
+      </w:pPr>
+      <w:r>
+        <w:rPr>
+          <w:rStyle w:val="VerbatimChar"/>
+        </w:rPr>
+        <w:t>## [1] "Standard Devidation: 1.05821250903857"</w:t>
+      </w:r>
+    </w:p>
+    <w:p>
+      <w:pPr>
+        <w:pStyle w:val="SourceCode"/>
+      </w:pPr>
+      <w:r>
+        <w:rPr>
+          <w:rStyle w:val="NormalTok"/>
+        </w:rPr>
+        <w:t xml:space="preserve">  </w:t>
+      </w:r>
+      <w:r>
+        <w:rPr>
+          <w:rStyle w:val="CommentTok"/>
+        </w:rPr>
+        <w:t>#calculating the mean, median and sd for skybird</w:t>
+      </w:r>
+      <w:r>
+        <w:br/>
+      </w:r>
+      <w:r>
+        <w:rPr>
+          <w:rStyle w:val="KeywordTok"/>
+        </w:rPr>
+        <w:t>summary</w:t>
+      </w:r>
+      <w:r>
+        <w:rPr>
+          <w:rStyle w:val="NormalTok"/>
+        </w:rPr>
+        <w:t>(skybird)[</w:t>
+      </w:r>
+      <w:r>
+        <w:rPr>
+          <w:rStyle w:val="DecValTok"/>
+        </w:rPr>
+        <w:t>3</w:t>
+      </w:r>
+      <w:r>
+        <w:rPr>
+          <w:rStyle w:val="OperatorTok"/>
+        </w:rPr>
+        <w:t>:</w:t>
+      </w:r>
+      <w:r>
+        <w:rPr>
+          <w:rStyle w:val="DecValTok"/>
+        </w:rPr>
+        <w:t>4</w:t>
+      </w:r>
+      <w:r>
+        <w:rPr>
+          <w:rStyle w:val="NormalTok"/>
+        </w:rPr>
+        <w:t>]</w:t>
+      </w:r>
+    </w:p>
+    <w:p>
+      <w:pPr>
+        <w:pStyle w:val="SourceCode"/>
+      </w:pPr>
+      <w:r>
+        <w:rPr>
+          <w:rStyle w:val="VerbatimChar"/>
+        </w:rPr>
+        <w:t xml:space="preserve">##   Median     Mean </w:t>
+      </w:r>
+      <w:r>
+        <w:br/>
+      </w:r>
+      <w:r>
+        <w:rPr>
+          <w:rStyle w:val="VerbatimChar"/>
+        </w:rPr>
+        <w:t>## 1.260000 1.421333</w:t>
+      </w:r>
+    </w:p>
+    <w:p>
+      <w:pPr>
+        <w:pStyle w:val="SourceCode"/>
+      </w:pPr>
+      <w:r>
+        <w:rPr>
+          <w:rStyle w:val="KeywordTok"/>
+        </w:rPr>
+        <w:t>print</w:t>
+      </w:r>
+      <w:r>
+        <w:rPr>
+          <w:rStyle w:val="NormalTok"/>
+        </w:rPr>
+        <w:t>(</w:t>
+      </w:r>
+      <w:r>
+        <w:rPr>
+          <w:rStyle w:val="KeywordTok"/>
+        </w:rPr>
+        <w:t>paste</w:t>
+      </w:r>
+      <w:r>
+        <w:rPr>
+          <w:rStyle w:val="NormalTok"/>
+        </w:rPr>
+        <w:t>(</w:t>
+      </w:r>
+      <w:r>
+        <w:rPr>
+          <w:rStyle w:val="StringTok"/>
+        </w:rPr>
+        <w:t>"Standard Devidation:"</w:t>
+      </w:r>
+      <w:r>
+        <w:rPr>
+          <w:rStyle w:val="NormalTok"/>
+        </w:rPr>
+        <w:t>,</w:t>
+      </w:r>
+      <w:r>
+        <w:rPr>
+          <w:rStyle w:val="KeywordTok"/>
+        </w:rPr>
+        <w:t>sd</w:t>
+      </w:r>
+      <w:r>
+        <w:rPr>
+          <w:rStyle w:val="NormalTok"/>
+        </w:rPr>
+        <w:t>(skybird)))</w:t>
+      </w:r>
+    </w:p>
+    <w:p>
+      <w:pPr>
+        <w:pStyle w:val="SourceCode"/>
+      </w:pPr>
+      <w:r>
+        <w:rPr>
+          <w:rStyle w:val="VerbatimChar"/>
+        </w:rPr>
+        <w:t>## [1] "Standard Devidation: 0.946192369447144"</w:t>
+      </w:r>
+    </w:p>
+    <w:p>
+      <w:r>
+        <w:pict>
+          <v:rect id="_x0000_i1034" style="width:0;height:1.5pt" o:hralign="center" o:hrstd="t" o:hr="t"/>
+        </w:pict>
+      </w:r>
+    </w:p>
+    <w:p>
+      <w:pPr>
+        <w:pStyle w:val="Heading3"/>
+      </w:pPr>
+      <w:bookmarkStart w:id="30" w:name="part-2b-1"/>
+      <w:r>
+        <w:lastRenderedPageBreak/>
+        <w:t>Part 2b</w:t>
+      </w:r>
+      <w:bookmarkEnd w:id="30"/>
+    </w:p>
+    <w:p>
+      <w:pPr>
+        <w:pStyle w:val="FirstParagraph"/>
+      </w:pPr>
+      <w:r>
+        <w:t>Produce boxplots, histograms, and normal probability plots for the delay times of both airlines.</w:t>
+      </w:r>
+    </w:p>
+    <w:p>
+      <w:pPr>
+        <w:pStyle w:val="BodyText"/>
+      </w:pPr>
+      <w:r>
+        <w:t xml:space="preserve">Discuss the aspects of the plots that are relevant to the </w:t>
+      </w:r>
+      <w:r>
+        <w:t>construction of the best type of test and confidence interval to compare the population central values.</w:t>
+      </w:r>
+    </w:p>
+    <w:p>
+      <w:pPr>
+        <w:pStyle w:val="Heading3"/>
+      </w:pPr>
+      <w:bookmarkStart w:id="31" w:name="answer-2b--------------1"/>
+      <w:r>
+        <w:t>-|-|-|-|-|-|-|-|-|-|-|- Answer 2b -|-|-|-|-|-|-|-|-|-|-|-</w:t>
+      </w:r>
+      <w:bookmarkEnd w:id="31"/>
+    </w:p>
+    <w:p>
+      <w:pPr>
+        <w:pStyle w:val="SourceCode"/>
+      </w:pPr>
+      <w:r>
+        <w:rPr>
+          <w:rStyle w:val="NormalTok"/>
+        </w:rPr>
+        <w:t xml:space="preserve">  </w:t>
+      </w:r>
+      <w:r>
+        <w:rPr>
+          <w:rStyle w:val="CommentTok"/>
+        </w:rPr>
+        <w:t xml:space="preserve">#create a boxplot of delay times by airline. </w:t>
+      </w:r>
+      <w:r>
+        <w:br/>
+      </w:r>
+      <w:r>
+        <w:rPr>
+          <w:rStyle w:val="KeywordTok"/>
+        </w:rPr>
+        <w:t>boxplot</w:t>
+      </w:r>
+      <w:r>
+        <w:rPr>
+          <w:rStyle w:val="NormalTok"/>
+        </w:rPr>
+        <w:t>(delay</w:t>
+      </w:r>
+      <w:r>
+        <w:rPr>
+          <w:rStyle w:val="OperatorTok"/>
+        </w:rPr>
+        <w:t>~</w:t>
+      </w:r>
+      <w:r>
+        <w:rPr>
+          <w:rStyle w:val="NormalTok"/>
+        </w:rPr>
+        <w:t xml:space="preserve">airline, </w:t>
       </w:r>
       <w:r>
         <w:rPr>
           <w:rStyle w:val="DataTypeTok"/>
         </w:rPr>
-        <w:t xml:space="preserve">alternative =</w:t>
+        <w:t>data =</w:t>
+      </w:r>
+      <w:r>
+        <w:rPr>
+          <w:rStyle w:val="NormalTok"/>
+        </w:rPr>
+        <w:t xml:space="preserve"> delays, </w:t>
+      </w:r>
+      <w:r>
+        <w:rPr>
+          <w:rStyle w:val="DataTypeTok"/>
+        </w:rPr>
+        <w:t>main =</w:t>
       </w:r>
       <w:r>
         <w:rPr>
@@ -1765,114 +3069,67 @@
         <w:rPr>
           <w:rStyle w:val="StringTok"/>
         </w:rPr>
-        <w:t xml:space="preserve">"two.sided"</w:t>
-      </w:r>
-      <w:r>
-        <w:rPr>
-          <w:rStyle w:val="NormalTok"/>
-        </w:rPr>
-        <w:t xml:space="preserve">)</w:t>
-      </w:r>
-    </w:p>
-    <w:p>
-      <w:pPr>
-        <w:pStyle w:val="SourceCode"/>
-      </w:pPr>
-      <w:r>
-        <w:rPr>
-          <w:rStyle w:val="VerbatimChar"/>
-        </w:rPr>
-        <w:t xml:space="preserve">## </w:t>
-      </w:r>
-      <w:r>
-        <w:br/>
-      </w:r>
-      <w:r>
-        <w:rPr>
-          <w:rStyle w:val="VerbatimChar"/>
-        </w:rPr>
-        <w:t xml:space="preserve">##  Welch Two Sample t-test</w:t>
-      </w:r>
-      <w:r>
-        <w:br/>
-      </w:r>
-      <w:r>
-        <w:rPr>
-          <w:rStyle w:val="VerbatimChar"/>
-        </w:rPr>
-        <w:t xml:space="preserve">## </w:t>
-      </w:r>
-      <w:r>
-        <w:br/>
-      </w:r>
-      <w:r>
-        <w:rPr>
-          <w:rStyle w:val="VerbatimChar"/>
-        </w:rPr>
-        <w:t xml:space="preserve">## data:  treated and untreated</w:t>
-      </w:r>
-      <w:r>
-        <w:br/>
-      </w:r>
-      <w:r>
-        <w:rPr>
-          <w:rStyle w:val="VerbatimChar"/>
-        </w:rPr>
-        <w:t xml:space="preserve">## t = -2.2709, df = 21.972, p-value = 0.03331</w:t>
-      </w:r>
-      <w:r>
-        <w:br/>
-      </w:r>
-      <w:r>
-        <w:rPr>
-          <w:rStyle w:val="VerbatimChar"/>
-        </w:rPr>
-        <w:t xml:space="preserve">## alternative hypothesis: true difference in means is not equal to 0</w:t>
-      </w:r>
-      <w:r>
-        <w:br/>
-      </w:r>
-      <w:r>
-        <w:rPr>
-          <w:rStyle w:val="VerbatimChar"/>
-        </w:rPr>
-        <w:t xml:space="preserve">## 95 percent confidence interval:</w:t>
-      </w:r>
-      <w:r>
-        <w:br/>
-      </w:r>
-      <w:r>
-        <w:rPr>
-          <w:rStyle w:val="VerbatimChar"/>
-        </w:rPr>
-        <w:t xml:space="preserve">##  -25.032642  -1.134025</w:t>
-      </w:r>
-      <w:r>
-        <w:br/>
-      </w:r>
-      <w:r>
-        <w:rPr>
-          <w:rStyle w:val="VerbatimChar"/>
-        </w:rPr>
-        <w:t xml:space="preserve">## sample estimates:</w:t>
-      </w:r>
-      <w:r>
-        <w:br/>
-      </w:r>
-      <w:r>
-        <w:rPr>
-          <w:rStyle w:val="VerbatimChar"/>
-        </w:rPr>
-        <w:t xml:space="preserve">## mean of x mean of y </w:t>
-      </w:r>
-      <w:r>
-        <w:br/>
-      </w:r>
-      <w:r>
-        <w:rPr>
-          <w:rStyle w:val="VerbatimChar"/>
-        </w:rPr>
-        <w:t xml:space="preserve">##  26.58333  39.66667</w:t>
+        <w:t>"</w:t>
+      </w:r>
+      <w:r>
+        <w:rPr>
+          <w:rStyle w:val="StringTok"/>
+        </w:rPr>
+        <w:t>Distribution of Delay Times by Airport"</w:t>
+      </w:r>
+      <w:r>
+        <w:rPr>
+          <w:rStyle w:val="NormalTok"/>
+        </w:rPr>
+        <w:t xml:space="preserve">, </w:t>
+      </w:r>
+      <w:r>
+        <w:rPr>
+          <w:rStyle w:val="DataTypeTok"/>
+        </w:rPr>
+        <w:t>xlab =</w:t>
+      </w:r>
+      <w:r>
+        <w:rPr>
+          <w:rStyle w:val="NormalTok"/>
+        </w:rPr>
+        <w:t xml:space="preserve"> </w:t>
+      </w:r>
+      <w:r>
+        <w:rPr>
+          <w:rStyle w:val="StringTok"/>
+        </w:rPr>
+        <w:t>''</w:t>
+      </w:r>
+      <w:r>
+        <w:rPr>
+          <w:rStyle w:val="NormalTok"/>
+        </w:rPr>
+        <w:t xml:space="preserve">, </w:t>
+      </w:r>
+      <w:r>
+        <w:rPr>
+          <w:rStyle w:val="DataTypeTok"/>
+        </w:rPr>
+        <w:t>ylab =</w:t>
+      </w:r>
+      <w:r>
+        <w:rPr>
+          <w:rStyle w:val="NormalTok"/>
+        </w:rPr>
+        <w:t xml:space="preserve"> </w:t>
+      </w:r>
+      <w:r>
+        <w:rPr>
+          <w:rStyle w:val="StringTok"/>
+        </w:rPr>
+        <w:t>"Delay (in Hours)"</w:t>
+      </w:r>
+      <w:r>
+        <w:rPr>
+          <w:rStyle w:val="NormalTok"/>
+        </w:rPr>
+        <w:t>)</w:t>
       </w:r>
     </w:p>
     <w:p>
@@ -1880,800 +3137,26 @@
         <w:pStyle w:val="FirstParagraph"/>
       </w:pPr>
       <w:r>
-        <w:t xml:space="preserve">With 95% confidence, the population mean worm count in treated sheep is 25.58 to 1.13 less worms than the population mean worm count of sheep without treatment.</w:t>
-      </w:r>
-    </w:p>
-    <w:p>
-      <w:r>
-        <w:pict>
-          <v:rect style="width:0;height:1.5pt" o:hralign="center" o:hrstd="t" o:hr="t"/>
-        </w:pict>
-      </w:r>
-    </w:p>
-    <w:p>
-      <w:pPr>
-        <w:pStyle w:val="Heading3"/>
-      </w:pPr>
-      <w:bookmarkStart w:id="48" w:name="part-1i"/>
-      <w:r>
-        <w:t xml:space="preserve">Part 1i</w:t>
-      </w:r>
-      <w:bookmarkEnd w:id="48"/>
-    </w:p>
-    <w:p>
-      <w:pPr>
-        <w:pStyle w:val="FirstParagraph"/>
-      </w:pPr>
-      <w:r>
-        <w:t xml:space="preserve">Did you use the Welch t-test or the Wilcoxon rank sum test? Justify your choice, including some discussion of how well the conditions for the hypothesis test and confidence interval procedures were met.</w:t>
-      </w:r>
-    </w:p>
-    <w:p>
-      <w:pPr>
-        <w:pStyle w:val="Heading3"/>
-      </w:pPr>
-      <w:bookmarkStart w:id="49" w:name="answer-1i-------------"/>
-      <w:r>
-        <w:t xml:space="preserve">-|-|-|-|-|-|-|-|-|-|-|- Answer 1i -|-|-|-|-|-|-|-|-|-|-|-</w:t>
-      </w:r>
-      <w:bookmarkEnd w:id="49"/>
-    </w:p>
-    <w:p>
-      <w:pPr>
-        <w:pStyle w:val="FirstParagraph"/>
-      </w:pPr>
-      <w:r>
-        <w:t xml:space="preserve">I used the Welch t-test for the testing of population means in question 1. While both tests assume a simple random sample, it was stated in the intro that these sheep were randomly selected and randomly divided. However, I chose the Welch test over the Wilcoxon rank sum test because the samples were approximately normally distributed, and the sample size was above 10 in both groups. There were also no outliers in the sample, and although the sample of untreated was mildly skewed - the Welch test will still perform fine.</w:t>
-      </w:r>
-    </w:p>
-    <w:p>
-      <w:r>
-        <w:pict>
-          <v:rect style="width:0;height:1.5pt" o:hralign="center" o:hrstd="t" o:hr="t"/>
-        </w:pict>
-      </w:r>
-    </w:p>
-    <w:p>
-      <w:pPr>
-        <w:pStyle w:val="Heading2"/>
-      </w:pPr>
-      <w:bookmarkStart w:id="50" w:name="problem-2"/>
-      <w:r>
-        <w:t xml:space="preserve">Problem 2</w:t>
-      </w:r>
-      <w:bookmarkEnd w:id="50"/>
-    </w:p>
-    <w:p>
-      <w:pPr>
-        <w:pStyle w:val="FirstParagraph"/>
-      </w:pPr>
-      <w:r>
-        <w:t xml:space="preserve">Consider two independent, random samples of delay times (in hour) for two airlines over the past 10 years. The task here is to compare the population central values by conducting a hypothesis test and constructing a 95% confidence interval for the difference in average delay time between the airlines for the population of all delays in the past 10 years.</w:t>
-      </w:r>
-    </w:p>
-    <w:p>
-      <w:pPr>
-        <w:pStyle w:val="Heading3"/>
-      </w:pPr>
-      <w:bookmarkStart w:id="51" w:name="part-2a"/>
-      <w:r>
-        <w:t xml:space="preserve">Part 2a</w:t>
-      </w:r>
-      <w:bookmarkEnd w:id="51"/>
-    </w:p>
-    <w:p>
-      <w:pPr>
-        <w:pStyle w:val="FirstParagraph"/>
-      </w:pPr>
-      <w:r>
-        <w:t xml:space="preserve">Load the dataset delays from the DS705data package.</w:t>
-      </w:r>
-    </w:p>
-    <w:p>
-      <w:pPr>
-        <w:pStyle w:val="Heading3"/>
-      </w:pPr>
-      <w:bookmarkStart w:id="52" w:name="answer-2a-------------"/>
-      <w:r>
-        <w:t xml:space="preserve">-|-|-|-|-|-|-|-|-|-|-|- Answer 2a -|-|-|-|-|-|-|-|-|-|-|-</w:t>
-      </w:r>
-      <w:bookmarkEnd w:id="52"/>
-    </w:p>
-    <w:p>
-      <w:pPr>
-        <w:pStyle w:val="SourceCode"/>
-      </w:pPr>
-      <w:r>
-        <w:rPr>
-          <w:rStyle w:val="NormalTok"/>
-        </w:rPr>
-        <w:t xml:space="preserve">  </w:t>
-      </w:r>
-      <w:r>
-        <w:rPr>
-          <w:rStyle w:val="CommentTok"/>
-        </w:rPr>
-        <w:t xml:space="preserve">#loading the "delays" dataset from the DS705data package.</w:t>
-      </w:r>
-      <w:r>
-        <w:br/>
-      </w:r>
-      <w:r>
-        <w:rPr>
-          <w:rStyle w:val="KeywordTok"/>
-        </w:rPr>
-        <w:t xml:space="preserve">data</w:t>
-      </w:r>
-      <w:r>
-        <w:rPr>
-          <w:rStyle w:val="NormalTok"/>
-        </w:rPr>
-        <w:t xml:space="preserve">(</w:t>
-      </w:r>
-      <w:r>
-        <w:rPr>
-          <w:rStyle w:val="StringTok"/>
-        </w:rPr>
-        <w:t xml:space="preserve">"delays"</w:t>
-      </w:r>
-      <w:r>
-        <w:rPr>
-          <w:rStyle w:val="NormalTok"/>
-        </w:rPr>
-        <w:t xml:space="preserve">)</w:t>
-      </w:r>
-    </w:p>
-    <w:p>
-      <w:r>
-        <w:pict>
-          <v:rect style="width:0;height:1.5pt" o:hralign="center" o:hrstd="t" o:hr="t"/>
-        </w:pict>
-      </w:r>
-    </w:p>
-    <w:p>
-      <w:pPr>
-        <w:pStyle w:val="Heading3"/>
-      </w:pPr>
-      <w:bookmarkStart w:id="53" w:name="part-2b"/>
-      <w:r>
-        <w:t xml:space="preserve">Part 2b</w:t>
-      </w:r>
-      <w:bookmarkEnd w:id="53"/>
-    </w:p>
-    <w:p>
-      <w:pPr>
-        <w:pStyle w:val="FirstParagraph"/>
-      </w:pPr>
-      <w:r>
-        <w:t xml:space="preserve">Begin by exploring the sample means, medians, and standard deviations for each airline. That is, find the sample means, medians, and standard deviations.</w:t>
-      </w:r>
-    </w:p>
-    <w:p>
-      <w:pPr>
-        <w:pStyle w:val="Heading3"/>
-      </w:pPr>
-      <w:bookmarkStart w:id="54" w:name="answer-2b-------------"/>
-      <w:r>
-        <w:t xml:space="preserve">-|-|-|-|-|-|-|-|-|-|-|- Answer 2b -|-|-|-|-|-|-|-|-|-|-|-</w:t>
-      </w:r>
-      <w:bookmarkEnd w:id="54"/>
-    </w:p>
-    <w:p>
-      <w:pPr>
-        <w:pStyle w:val="SourceCode"/>
-      </w:pPr>
-      <w:r>
-        <w:rPr>
-          <w:rStyle w:val="NormalTok"/>
-        </w:rPr>
-        <w:t xml:space="preserve">  </w:t>
-      </w:r>
-      <w:r>
-        <w:rPr>
-          <w:rStyle w:val="CommentTok"/>
-        </w:rPr>
-        <w:t xml:space="preserve">#pulling delay times into their own vectors, by airport</w:t>
-      </w:r>
-      <w:r>
-        <w:br/>
-      </w:r>
-      <w:r>
-        <w:rPr>
-          <w:rStyle w:val="NormalTok"/>
-        </w:rPr>
-        <w:t xml:space="preserve">omega =</w:t>
-      </w:r>
-      <w:r>
-        <w:rPr>
-          <w:rStyle w:val="StringTok"/>
-        </w:rPr>
-        <w:t xml:space="preserve"> </w:t>
-      </w:r>
-      <w:r>
-        <w:rPr>
-          <w:rStyle w:val="NormalTok"/>
-        </w:rPr>
-        <w:t xml:space="preserve">delays[delays</w:t>
-      </w:r>
-      <w:r>
-        <w:rPr>
-          <w:rStyle w:val="OperatorTok"/>
-        </w:rPr>
-        <w:t xml:space="preserve">$</w:t>
-      </w:r>
-      <w:r>
-        <w:rPr>
-          <w:rStyle w:val="NormalTok"/>
-        </w:rPr>
-        <w:t xml:space="preserve">airline </w:t>
-      </w:r>
-      <w:r>
-        <w:rPr>
-          <w:rStyle w:val="OperatorTok"/>
-        </w:rPr>
-        <w:t xml:space="preserve">==</w:t>
-      </w:r>
-      <w:r>
-        <w:rPr>
-          <w:rStyle w:val="StringTok"/>
-        </w:rPr>
-        <w:t xml:space="preserve"> "Omega"</w:t>
-      </w:r>
-      <w:r>
-        <w:rPr>
-          <w:rStyle w:val="NormalTok"/>
-        </w:rPr>
-        <w:t xml:space="preserve">,</w:t>
-      </w:r>
-      <w:r>
-        <w:rPr>
-          <w:rStyle w:val="DecValTok"/>
-        </w:rPr>
-        <w:t xml:space="preserve">1</w:t>
-      </w:r>
-      <w:r>
-        <w:rPr>
-          <w:rStyle w:val="NormalTok"/>
-        </w:rPr>
-        <w:t xml:space="preserve">]</w:t>
-      </w:r>
-      <w:r>
-        <w:br/>
-      </w:r>
-      <w:r>
-        <w:rPr>
-          <w:rStyle w:val="NormalTok"/>
-        </w:rPr>
-        <w:t xml:space="preserve">skybird =</w:t>
-      </w:r>
-      <w:r>
-        <w:rPr>
-          <w:rStyle w:val="StringTok"/>
-        </w:rPr>
-        <w:t xml:space="preserve"> </w:t>
-      </w:r>
-      <w:r>
-        <w:rPr>
-          <w:rStyle w:val="NormalTok"/>
-        </w:rPr>
-        <w:t xml:space="preserve">delays[delays</w:t>
-      </w:r>
-      <w:r>
-        <w:rPr>
-          <w:rStyle w:val="OperatorTok"/>
-        </w:rPr>
-        <w:t xml:space="preserve">$</w:t>
-      </w:r>
-      <w:r>
-        <w:rPr>
-          <w:rStyle w:val="NormalTok"/>
-        </w:rPr>
-        <w:t xml:space="preserve">airline </w:t>
-      </w:r>
-      <w:r>
-        <w:rPr>
-          <w:rStyle w:val="OperatorTok"/>
-        </w:rPr>
-        <w:t xml:space="preserve">==</w:t>
-      </w:r>
-      <w:r>
-        <w:rPr>
-          <w:rStyle w:val="StringTok"/>
-        </w:rPr>
-        <w:t xml:space="preserve"> "Skybird"</w:t>
-      </w:r>
-      <w:r>
-        <w:rPr>
-          <w:rStyle w:val="NormalTok"/>
-        </w:rPr>
-        <w:t xml:space="preserve">,</w:t>
-      </w:r>
-      <w:r>
-        <w:rPr>
-          <w:rStyle w:val="DecValTok"/>
-        </w:rPr>
-        <w:t xml:space="preserve">1</w:t>
-      </w:r>
-      <w:r>
-        <w:rPr>
-          <w:rStyle w:val="NormalTok"/>
-        </w:rPr>
-        <w:t xml:space="preserve">]</w:t>
-      </w:r>
-      <w:r>
-        <w:br/>
-      </w:r>
-      <w:r>
-        <w:br/>
-      </w:r>
-      <w:r>
-        <w:rPr>
-          <w:rStyle w:val="NormalTok"/>
-        </w:rPr>
-        <w:t xml:space="preserve">  </w:t>
-      </w:r>
-      <w:r>
-        <w:rPr>
-          <w:rStyle w:val="CommentTok"/>
-        </w:rPr>
-        <w:t xml:space="preserve">#calculating the mean, median and sd for omega</w:t>
-      </w:r>
-      <w:r>
-        <w:br/>
-      </w:r>
-      <w:r>
-        <w:rPr>
-          <w:rStyle w:val="KeywordTok"/>
-        </w:rPr>
-        <w:t xml:space="preserve">summary</w:t>
-      </w:r>
-      <w:r>
-        <w:rPr>
-          <w:rStyle w:val="NormalTok"/>
-        </w:rPr>
-        <w:t xml:space="preserve">(omega)[</w:t>
-      </w:r>
-      <w:r>
-        <w:rPr>
-          <w:rStyle w:val="DecValTok"/>
-        </w:rPr>
-        <w:t xml:space="preserve">3</w:t>
-      </w:r>
-      <w:r>
-        <w:rPr>
-          <w:rStyle w:val="OperatorTok"/>
-        </w:rPr>
-        <w:t xml:space="preserve">:</w:t>
-      </w:r>
-      <w:r>
-        <w:rPr>
-          <w:rStyle w:val="DecValTok"/>
-        </w:rPr>
-        <w:t xml:space="preserve">4</w:t>
-      </w:r>
-      <w:r>
-        <w:rPr>
-          <w:rStyle w:val="NormalTok"/>
-        </w:rPr>
-        <w:t xml:space="preserve">]</w:t>
-      </w:r>
-    </w:p>
-    <w:p>
-      <w:pPr>
-        <w:pStyle w:val="SourceCode"/>
-      </w:pPr>
-      <w:r>
-        <w:rPr>
-          <w:rStyle w:val="VerbatimChar"/>
-        </w:rPr>
-        <w:t xml:space="preserve">## Median   Mean </w:t>
-      </w:r>
-      <w:r>
-        <w:br/>
-      </w:r>
-      <w:r>
-        <w:rPr>
-          <w:rStyle w:val="VerbatimChar"/>
-        </w:rPr>
-        <w:t xml:space="preserve">## 1.0850 1.4084</w:t>
-      </w:r>
-    </w:p>
-    <w:p>
-      <w:pPr>
-        <w:pStyle w:val="SourceCode"/>
-      </w:pPr>
-      <w:r>
-        <w:rPr>
-          <w:rStyle w:val="KeywordTok"/>
-        </w:rPr>
-        <w:t xml:space="preserve">print</w:t>
-      </w:r>
-      <w:r>
-        <w:rPr>
-          <w:rStyle w:val="NormalTok"/>
-        </w:rPr>
-        <w:t xml:space="preserve">(</w:t>
-      </w:r>
-      <w:r>
-        <w:rPr>
-          <w:rStyle w:val="KeywordTok"/>
-        </w:rPr>
-        <w:t xml:space="preserve">paste</w:t>
-      </w:r>
-      <w:r>
-        <w:rPr>
-          <w:rStyle w:val="NormalTok"/>
-        </w:rPr>
-        <w:t xml:space="preserve">(</w:t>
-      </w:r>
-      <w:r>
-        <w:rPr>
-          <w:rStyle w:val="StringTok"/>
-        </w:rPr>
-        <w:t xml:space="preserve">"Standard Devidation:"</w:t>
-      </w:r>
-      <w:r>
-        <w:rPr>
-          <w:rStyle w:val="NormalTok"/>
-        </w:rPr>
-        <w:t xml:space="preserve">,</w:t>
-      </w:r>
-      <w:r>
-        <w:rPr>
-          <w:rStyle w:val="KeywordTok"/>
-        </w:rPr>
-        <w:t xml:space="preserve">sd</w:t>
-      </w:r>
-      <w:r>
-        <w:rPr>
-          <w:rStyle w:val="NormalTok"/>
-        </w:rPr>
-        <w:t xml:space="preserve">(omega)))</w:t>
-      </w:r>
-    </w:p>
-    <w:p>
-      <w:pPr>
-        <w:pStyle w:val="SourceCode"/>
-      </w:pPr>
-      <w:r>
-        <w:rPr>
-          <w:rStyle w:val="VerbatimChar"/>
-        </w:rPr>
-        <w:t xml:space="preserve">## [1] "Standard Devidation: 1.05821250903857"</w:t>
-      </w:r>
-    </w:p>
-    <w:p>
-      <w:pPr>
-        <w:pStyle w:val="SourceCode"/>
-      </w:pPr>
-      <w:r>
-        <w:rPr>
-          <w:rStyle w:val="NormalTok"/>
-        </w:rPr>
-        <w:t xml:space="preserve">  </w:t>
-      </w:r>
-      <w:r>
-        <w:rPr>
-          <w:rStyle w:val="CommentTok"/>
-        </w:rPr>
-        <w:t xml:space="preserve">#calculating the mean, median and sd for skybird</w:t>
-      </w:r>
-      <w:r>
-        <w:br/>
-      </w:r>
-      <w:r>
-        <w:rPr>
-          <w:rStyle w:val="KeywordTok"/>
-        </w:rPr>
-        <w:t xml:space="preserve">summary</w:t>
-      </w:r>
-      <w:r>
-        <w:rPr>
-          <w:rStyle w:val="NormalTok"/>
-        </w:rPr>
-        <w:t xml:space="preserve">(skybird)[</w:t>
-      </w:r>
-      <w:r>
-        <w:rPr>
-          <w:rStyle w:val="DecValTok"/>
-        </w:rPr>
-        <w:t xml:space="preserve">3</w:t>
-      </w:r>
-      <w:r>
-        <w:rPr>
-          <w:rStyle w:val="OperatorTok"/>
-        </w:rPr>
-        <w:t xml:space="preserve">:</w:t>
-      </w:r>
-      <w:r>
-        <w:rPr>
-          <w:rStyle w:val="DecValTok"/>
-        </w:rPr>
-        <w:t xml:space="preserve">4</w:t>
-      </w:r>
-      <w:r>
-        <w:rPr>
-          <w:rStyle w:val="NormalTok"/>
-        </w:rPr>
-        <w:t xml:space="preserve">]</w:t>
-      </w:r>
-    </w:p>
-    <w:p>
-      <w:pPr>
-        <w:pStyle w:val="SourceCode"/>
-      </w:pPr>
-      <w:r>
-        <w:rPr>
-          <w:rStyle w:val="VerbatimChar"/>
-        </w:rPr>
-        <w:t xml:space="preserve">##   Median     Mean </w:t>
-      </w:r>
-      <w:r>
-        <w:br/>
-      </w:r>
-      <w:r>
-        <w:rPr>
-          <w:rStyle w:val="VerbatimChar"/>
-        </w:rPr>
-        <w:t xml:space="preserve">## 1.260000 1.421333</w:t>
-      </w:r>
-    </w:p>
-    <w:p>
-      <w:pPr>
-        <w:pStyle w:val="SourceCode"/>
-      </w:pPr>
-      <w:r>
-        <w:rPr>
-          <w:rStyle w:val="KeywordTok"/>
-        </w:rPr>
-        <w:t xml:space="preserve">print</w:t>
-      </w:r>
-      <w:r>
-        <w:rPr>
-          <w:rStyle w:val="NormalTok"/>
-        </w:rPr>
-        <w:t xml:space="preserve">(</w:t>
-      </w:r>
-      <w:r>
-        <w:rPr>
-          <w:rStyle w:val="KeywordTok"/>
-        </w:rPr>
-        <w:t xml:space="preserve">paste</w:t>
-      </w:r>
-      <w:r>
-        <w:rPr>
-          <w:rStyle w:val="NormalTok"/>
-        </w:rPr>
-        <w:t xml:space="preserve">(</w:t>
-      </w:r>
-      <w:r>
-        <w:rPr>
-          <w:rStyle w:val="StringTok"/>
-        </w:rPr>
-        <w:t xml:space="preserve">"Standard Devidation:"</w:t>
-      </w:r>
-      <w:r>
-        <w:rPr>
-          <w:rStyle w:val="NormalTok"/>
-        </w:rPr>
-        <w:t xml:space="preserve">,</w:t>
-      </w:r>
-      <w:r>
-        <w:rPr>
-          <w:rStyle w:val="KeywordTok"/>
-        </w:rPr>
-        <w:t xml:space="preserve">sd</w:t>
-      </w:r>
-      <w:r>
-        <w:rPr>
-          <w:rStyle w:val="NormalTok"/>
-        </w:rPr>
-        <w:t xml:space="preserve">(skybird)))</w:t>
-      </w:r>
-    </w:p>
-    <w:p>
-      <w:pPr>
-        <w:pStyle w:val="SourceCode"/>
-      </w:pPr>
-      <w:r>
-        <w:rPr>
-          <w:rStyle w:val="VerbatimChar"/>
-        </w:rPr>
-        <w:t xml:space="preserve">## [1] "Standard Devidation: 0.946192369447144"</w:t>
-      </w:r>
-    </w:p>
-    <w:p>
-      <w:r>
-        <w:pict>
-          <v:rect style="width:0;height:1.5pt" o:hralign="center" o:hrstd="t" o:hr="t"/>
-        </w:pict>
-      </w:r>
-    </w:p>
-    <w:p>
-      <w:pPr>
-        <w:pStyle w:val="Heading3"/>
-      </w:pPr>
-      <w:bookmarkStart w:id="55" w:name="part-2b-1"/>
-      <w:r>
-        <w:t xml:space="preserve">Part 2b</w:t>
-      </w:r>
-      <w:bookmarkEnd w:id="55"/>
-    </w:p>
-    <w:p>
-      <w:pPr>
-        <w:pStyle w:val="FirstParagraph"/>
-      </w:pPr>
-      <w:r>
-        <w:t xml:space="preserve">Produce boxplots, histograms, and normal probability plots for the delay times of both airlines.</w:t>
-      </w:r>
-    </w:p>
-    <w:p>
-      <w:pPr>
-        <w:pStyle w:val="BodyText"/>
-      </w:pPr>
-      <w:r>
-        <w:t xml:space="preserve">Discuss the aspects of the plots that are relevant to the construction of the best type of test and confidence interval to compare the population central values.</w:t>
-      </w:r>
-    </w:p>
-    <w:p>
-      <w:pPr>
-        <w:pStyle w:val="Heading3"/>
-      </w:pPr>
-      <w:bookmarkStart w:id="56" w:name="answer-2b--------------1"/>
-      <w:r>
-        <w:t xml:space="preserve">-|-|-|-|-|-|-|-|-|-|-|- Answer 2b -|-|-|-|-|-|-|-|-|-|-|-</w:t>
-      </w:r>
-      <w:bookmarkEnd w:id="56"/>
-    </w:p>
-    <w:p>
-      <w:pPr>
-        <w:pStyle w:val="SourceCode"/>
-      </w:pPr>
-      <w:r>
-        <w:rPr>
-          <w:rStyle w:val="NormalTok"/>
-        </w:rPr>
-        <w:t xml:space="preserve">  </w:t>
-      </w:r>
-      <w:r>
-        <w:rPr>
-          <w:rStyle w:val="CommentTok"/>
-        </w:rPr>
-        <w:t xml:space="preserve">#create a boxplot of delay times by airline. </w:t>
-      </w:r>
-      <w:r>
-        <w:br/>
-      </w:r>
-      <w:r>
-        <w:rPr>
-          <w:rStyle w:val="KeywordTok"/>
-        </w:rPr>
-        <w:t xml:space="preserve">boxplot</w:t>
-      </w:r>
-      <w:r>
-        <w:rPr>
-          <w:rStyle w:val="NormalTok"/>
-        </w:rPr>
-        <w:t xml:space="preserve">(delay</w:t>
-      </w:r>
-      <w:r>
-        <w:rPr>
-          <w:rStyle w:val="OperatorTok"/>
-        </w:rPr>
-        <w:t xml:space="preserve">~</w:t>
-      </w:r>
-      <w:r>
-        <w:rPr>
-          <w:rStyle w:val="NormalTok"/>
-        </w:rPr>
-        <w:t xml:space="preserve">airline, </w:t>
-      </w:r>
-      <w:r>
-        <w:rPr>
-          <w:rStyle w:val="DataTypeTok"/>
-        </w:rPr>
-        <w:t xml:space="preserve">data =</w:t>
-      </w:r>
-      <w:r>
-        <w:rPr>
-          <w:rStyle w:val="NormalTok"/>
-        </w:rPr>
-        <w:t xml:space="preserve"> delays, </w:t>
-      </w:r>
-      <w:r>
-        <w:rPr>
-          <w:rStyle w:val="DataTypeTok"/>
-        </w:rPr>
-        <w:t xml:space="preserve">main =</w:t>
-      </w:r>
-      <w:r>
-        <w:rPr>
-          <w:rStyle w:val="NormalTok"/>
-        </w:rPr>
-        <w:t xml:space="preserve"> </w:t>
-      </w:r>
-      <w:r>
-        <w:rPr>
-          <w:rStyle w:val="StringTok"/>
-        </w:rPr>
-        <w:t xml:space="preserve">"Distribution of Delay Times by Airport"</w:t>
-      </w:r>
-      <w:r>
-        <w:rPr>
-          <w:rStyle w:val="NormalTok"/>
-        </w:rPr>
-        <w:t xml:space="preserve">, </w:t>
-      </w:r>
-      <w:r>
-        <w:rPr>
-          <w:rStyle w:val="DataTypeTok"/>
-        </w:rPr>
-        <w:t xml:space="preserve">xlab =</w:t>
-      </w:r>
-      <w:r>
-        <w:rPr>
-          <w:rStyle w:val="NormalTok"/>
-        </w:rPr>
-        <w:t xml:space="preserve"> </w:t>
-      </w:r>
-      <w:r>
-        <w:rPr>
-          <w:rStyle w:val="StringTok"/>
-        </w:rPr>
-        <w:t xml:space="preserve">''</w:t>
-      </w:r>
-      <w:r>
-        <w:rPr>
-          <w:rStyle w:val="NormalTok"/>
-        </w:rPr>
-        <w:t xml:space="preserve">, </w:t>
-      </w:r>
-      <w:r>
-        <w:rPr>
-          <w:rStyle w:val="DataTypeTok"/>
-        </w:rPr>
-        <w:t xml:space="preserve">ylab =</w:t>
-      </w:r>
-      <w:r>
-        <w:rPr>
-          <w:rStyle w:val="NormalTok"/>
-        </w:rPr>
-        <w:t xml:space="preserve"> </w:t>
-      </w:r>
-      <w:r>
-        <w:rPr>
-          <w:rStyle w:val="StringTok"/>
-        </w:rPr>
-        <w:t xml:space="preserve">"Delay (in Hours)"</w:t>
-      </w:r>
-      <w:r>
-        <w:rPr>
-          <w:rStyle w:val="NormalTok"/>
-        </w:rPr>
-        <w:t xml:space="preserve">)</w:t>
-      </w:r>
-    </w:p>
-    <w:p>
-      <w:pPr>
-        <w:pStyle w:val="FirstParagraph"/>
-      </w:pPr>
-      <w:r>
+        <w:rPr>
+          <w:noProof/>
+        </w:rPr>
         <w:drawing>
-          <wp:inline>
+          <wp:inline distT="0" distB="0" distL="0" distR="0">
             <wp:extent cx="4620126" cy="3696101"/>
-            <wp:effectExtent b="0" l="0" r="0" t="0"/>
-            <wp:docPr descr="" title="" id="1" name="Picture"/>
-            <a:graphic>
+            <wp:effectExtent l="0" t="0" r="0" b="0"/>
+            <wp:docPr id="6" name="Picture"/>
+            <wp:cNvGraphicFramePr/>
+            <a:graphic xmlns:a="http://schemas.openxmlformats.org/drawingml/2006/main">
               <a:graphicData uri="http://schemas.openxmlformats.org/drawingml/2006/picture">
-                <pic:pic>
+                <pic:pic xmlns:pic="http://schemas.openxmlformats.org/drawingml/2006/picture">
                   <pic:nvPicPr>
-                    <pic:cNvPr descr="Week_03_HW-Submission_files/figure-docx/unnamed-chunk-9-1.png" id="0" name="Picture"/>
+                    <pic:cNvPr id="0" name="Picture" descr="Week_03_HW-Submission_files/figure-docx/unnamed-chunk-9-1.png"/>
                     <pic:cNvPicPr>
-                      <a:picLocks noChangeArrowheads="1" noChangeAspect="1"/>
+                      <a:picLocks noChangeAspect="1" noChangeArrowheads="1"/>
                     </pic:cNvPicPr>
                   </pic:nvPicPr>
                   <pic:blipFill>
-                    <a:blip r:embed="rId57"/>
+                    <a:blip r:embed="rId12"/>
                     <a:stretch>
                       <a:fillRect/>
                     </a:stretch>
@@ -2714,7 +3197,7 @@
         <w:rPr>
           <w:rStyle w:val="CommentTok"/>
         </w:rPr>
-        <w:t xml:space="preserve">#create histograms of the delay times of omega and skybird</w:t>
+        <w:t>#create histograms of the delay times of omega and skybird</w:t>
       </w:r>
       <w:r>
         <w:br/>
@@ -2723,7 +3206,7 @@
         <w:rPr>
           <w:rStyle w:val="KeywordTok"/>
         </w:rPr>
-        <w:t xml:space="preserve">hist</w:t>
+        <w:t>hist</w:t>
       </w:r>
       <w:r>
         <w:rPr>
@@ -2735,7 +3218,7 @@
         <w:rPr>
           <w:rStyle w:val="DataTypeTok"/>
         </w:rPr>
-        <w:t xml:space="preserve">main =</w:t>
+        <w:t>main =</w:t>
       </w:r>
       <w:r>
         <w:rPr>
@@ -2747,7 +3230,7 @@
         <w:rPr>
           <w:rStyle w:val="StringTok"/>
         </w:rPr>
-        <w:t xml:space="preserve">"Distribution of Delay Times in Omega Airlines"</w:t>
+        <w:t>"Distribution of Delay Times in Omega Airlines"</w:t>
       </w:r>
       <w:r>
         <w:rPr>
@@ -2759,7 +3242,7 @@
         <w:rPr>
           <w:rStyle w:val="DataTypeTok"/>
         </w:rPr>
-        <w:t xml:space="preserve">xlab =</w:t>
+        <w:t>xlab =</w:t>
       </w:r>
       <w:r>
         <w:rPr>
@@ -2771,13 +3254,13 @@
         <w:rPr>
           <w:rStyle w:val="StringTok"/>
         </w:rPr>
-        <w:t xml:space="preserve">"Delay (in Hours)"</w:t>
-      </w:r>
-      <w:r>
-        <w:rPr>
-          <w:rStyle w:val="NormalTok"/>
-        </w:rPr>
-        <w:t xml:space="preserve">)</w:t>
+        <w:t>"Delay (in Hours)"</w:t>
+      </w:r>
+      <w:r>
+        <w:rPr>
+          <w:rStyle w:val="NormalTok"/>
+        </w:rPr>
+        <w:t>)</w:t>
       </w:r>
     </w:p>
     <w:p>
@@ -2785,22 +3268,27 @@
         <w:pStyle w:val="FirstParagraph"/>
       </w:pPr>
       <w:r>
+        <w:rPr>
+          <w:noProof/>
+        </w:rPr>
+        <w:lastRenderedPageBreak/>
         <w:drawing>
-          <wp:inline>
+          <wp:inline distT="0" distB="0" distL="0" distR="0">
             <wp:extent cx="4620126" cy="3696101"/>
-            <wp:effectExtent b="0" l="0" r="0" t="0"/>
-            <wp:docPr descr="" title="" id="1" name="Picture"/>
-            <a:graphic>
+            <wp:effectExtent l="0" t="0" r="0" b="0"/>
+            <wp:docPr id="7" name="Picture"/>
+            <wp:cNvGraphicFramePr/>
+            <a:graphic xmlns:a="http://schemas.openxmlformats.org/drawingml/2006/main">
               <a:graphicData uri="http://schemas.openxmlformats.org/drawingml/2006/picture">
-                <pic:pic>
+                <pic:pic xmlns:pic="http://schemas.openxmlformats.org/drawingml/2006/picture">
                   <pic:nvPicPr>
-                    <pic:cNvPr descr="Week_03_HW-Submission_files/figure-docx/unnamed-chunk-9-2.png" id="0" name="Picture"/>
+                    <pic:cNvPr id="0" name="Picture" descr="Week_03_HW-Submission_files/figure-docx/unnamed-chunk-9-2.png"/>
                     <pic:cNvPicPr>
-                      <a:picLocks noChangeArrowheads="1" noChangeAspect="1"/>
+                      <a:picLocks noChangeAspect="1" noChangeArrowheads="1"/>
                     </pic:cNvPicPr>
                   </pic:nvPicPr>
                   <pic:blipFill>
-                    <a:blip r:embed="rId58"/>
+                    <a:blip r:embed="rId13"/>
                     <a:stretch>
                       <a:fillRect/>
                     </a:stretch>
@@ -2835,7 +3323,7 @@
         <w:rPr>
           <w:rStyle w:val="KeywordTok"/>
         </w:rPr>
-        <w:t xml:space="preserve">hist</w:t>
+        <w:t>hist</w:t>
       </w:r>
       <w:r>
         <w:rPr>
@@ -2847,7 +3335,13 @@
         <w:rPr>
           <w:rStyle w:val="DataTypeTok"/>
         </w:rPr>
-        <w:t xml:space="preserve">main =</w:t>
+        <w:t>mai</w:t>
+      </w:r>
+      <w:r>
+        <w:rPr>
+          <w:rStyle w:val="DataTypeTok"/>
+        </w:rPr>
+        <w:t>n =</w:t>
       </w:r>
       <w:r>
         <w:rPr>
@@ -2859,7 +3353,7 @@
         <w:rPr>
           <w:rStyle w:val="StringTok"/>
         </w:rPr>
-        <w:t xml:space="preserve">"Distribution of Delay Times in Skybird Airlines"</w:t>
+        <w:t>"Distribution of Delay Times in Skybird Airlines"</w:t>
       </w:r>
       <w:r>
         <w:rPr>
@@ -2871,7 +3365,7 @@
         <w:rPr>
           <w:rStyle w:val="DataTypeTok"/>
         </w:rPr>
-        <w:t xml:space="preserve">xlab =</w:t>
+        <w:t>xlab =</w:t>
       </w:r>
       <w:r>
         <w:rPr>
@@ -2883,13 +3377,13 @@
         <w:rPr>
           <w:rStyle w:val="StringTok"/>
         </w:rPr>
-        <w:t xml:space="preserve">"Delay (in Hours)"</w:t>
-      </w:r>
-      <w:r>
-        <w:rPr>
-          <w:rStyle w:val="NormalTok"/>
-        </w:rPr>
-        <w:t xml:space="preserve">)</w:t>
+        <w:t>"Delay (in Hours)"</w:t>
+      </w:r>
+      <w:r>
+        <w:rPr>
+          <w:rStyle w:val="NormalTok"/>
+        </w:rPr>
+        <w:t>)</w:t>
       </w:r>
     </w:p>
     <w:p>
@@ -2897,22 +3391,26 @@
         <w:pStyle w:val="FirstParagraph"/>
       </w:pPr>
       <w:r>
+        <w:rPr>
+          <w:noProof/>
+        </w:rPr>
         <w:drawing>
-          <wp:inline>
+          <wp:inline distT="0" distB="0" distL="0" distR="0">
             <wp:extent cx="4620126" cy="3696101"/>
-            <wp:effectExtent b="0" l="0" r="0" t="0"/>
-            <wp:docPr descr="" title="" id="1" name="Picture"/>
-            <a:graphic>
+            <wp:effectExtent l="0" t="0" r="0" b="0"/>
+            <wp:docPr id="8" name="Picture"/>
+            <wp:cNvGraphicFramePr/>
+            <a:graphic xmlns:a="http://schemas.openxmlformats.org/drawingml/2006/main">
               <a:graphicData uri="http://schemas.openxmlformats.org/drawingml/2006/picture">
-                <pic:pic>
+                <pic:pic xmlns:pic="http://schemas.openxmlformats.org/drawingml/2006/picture">
                   <pic:nvPicPr>
-                    <pic:cNvPr descr="Week_03_HW-Submission_files/figure-docx/unnamed-chunk-9-3.png" id="0" name="Picture"/>
+                    <pic:cNvPr id="0" name="Picture" descr="Week_03_HW-Submission_files/figure-docx/unnamed-chunk-9-3.png"/>
                     <pic:cNvPicPr>
-                      <a:picLocks noChangeArrowheads="1" noChangeAspect="1"/>
+                      <a:picLocks noChangeAspect="1" noChangeArrowheads="1"/>
                     </pic:cNvPicPr>
                   </pic:nvPicPr>
                   <pic:blipFill>
-                    <a:blip r:embed="rId59"/>
+                    <a:blip r:embed="rId14"/>
                     <a:stretch>
                       <a:fillRect/>
                     </a:stretch>
@@ -2947,13 +3445,14 @@
         <w:rPr>
           <w:rStyle w:val="NormalTok"/>
         </w:rPr>
+        <w:lastRenderedPageBreak/>
         <w:t xml:space="preserve">  </w:t>
       </w:r>
       <w:r>
         <w:rPr>
           <w:rStyle w:val="CommentTok"/>
         </w:rPr>
-        <w:t xml:space="preserve">#create QQ plots to assess normality in the samples</w:t>
+        <w:t>#create QQ plots to assess normality in the samples</w:t>
       </w:r>
       <w:r>
         <w:br/>
@@ -2962,7 +3461,7 @@
         <w:rPr>
           <w:rStyle w:val="KeywordTok"/>
         </w:rPr>
-        <w:t xml:space="preserve">qqnorm</w:t>
+        <w:t>qqnorm</w:t>
       </w:r>
       <w:r>
         <w:rPr>
@@ -2974,7 +3473,7 @@
         <w:rPr>
           <w:rStyle w:val="DataTypeTok"/>
         </w:rPr>
-        <w:t xml:space="preserve">main =</w:t>
+        <w:t>main =</w:t>
       </w:r>
       <w:r>
         <w:rPr>
@@ -2986,13 +3485,13 @@
         <w:rPr>
           <w:rStyle w:val="StringTok"/>
         </w:rPr>
-        <w:t xml:space="preserve">"Normal Q-Q Plot for Delay Times in Omega Airlines"</w:t>
-      </w:r>
-      <w:r>
-        <w:rPr>
-          <w:rStyle w:val="NormalTok"/>
-        </w:rPr>
-        <w:t xml:space="preserve">)</w:t>
+        <w:t>"Normal Q-Q Plot for Delay Times in Omega Airlines"</w:t>
+      </w:r>
+      <w:r>
+        <w:rPr>
+          <w:rStyle w:val="NormalTok"/>
+        </w:rPr>
+        <w:t>)</w:t>
       </w:r>
       <w:r>
         <w:br/>
@@ -3001,13 +3500,13 @@
         <w:rPr>
           <w:rStyle w:val="KeywordTok"/>
         </w:rPr>
-        <w:t xml:space="preserve">qqline</w:t>
-      </w:r>
-      <w:r>
-        <w:rPr>
-          <w:rStyle w:val="NormalTok"/>
-        </w:rPr>
-        <w:t xml:space="preserve">(omega)</w:t>
+        <w:t>qqline</w:t>
+      </w:r>
+      <w:r>
+        <w:rPr>
+          <w:rStyle w:val="NormalTok"/>
+        </w:rPr>
+        <w:t>(omega)</w:t>
       </w:r>
     </w:p>
     <w:p>
@@ -3015,22 +3514,26 @@
         <w:pStyle w:val="FirstParagraph"/>
       </w:pPr>
       <w:r>
+        <w:rPr>
+          <w:noProof/>
+        </w:rPr>
         <w:drawing>
-          <wp:inline>
+          <wp:inline distT="0" distB="0" distL="0" distR="0">
             <wp:extent cx="4620126" cy="3696101"/>
-            <wp:effectExtent b="0" l="0" r="0" t="0"/>
-            <wp:docPr descr="" title="" id="1" name="Picture"/>
-            <a:graphic>
+            <wp:effectExtent l="0" t="0" r="0" b="0"/>
+            <wp:docPr id="9" name="Picture"/>
+            <wp:cNvGraphicFramePr/>
+            <a:graphic xmlns:a="http://schemas.openxmlformats.org/drawingml/2006/main">
               <a:graphicData uri="http://schemas.openxmlformats.org/drawingml/2006/picture">
-                <pic:pic>
+                <pic:pic xmlns:pic="http://schemas.openxmlformats.org/drawingml/2006/picture">
                   <pic:nvPicPr>
-                    <pic:cNvPr descr="Week_03_HW-Submission_files/figure-docx/unnamed-chunk-9-4.png" id="0" name="Picture"/>
+                    <pic:cNvPr id="0" name="Picture" descr="Week_03_HW-Submission_files/figure-docx/unnamed-chunk-9-4.png"/>
                     <pic:cNvPicPr>
-                      <a:picLocks noChangeArrowheads="1" noChangeAspect="1"/>
+                      <a:picLocks noChangeAspect="1" noChangeArrowheads="1"/>
                     </pic:cNvPicPr>
                   </pic:nvPicPr>
                   <pic:blipFill>
-                    <a:blip r:embed="rId60"/>
+                    <a:blip r:embed="rId15"/>
                     <a:stretch>
                       <a:fillRect/>
                     </a:stretch>
@@ -3065,7 +3568,7 @@
         <w:rPr>
           <w:rStyle w:val="KeywordTok"/>
         </w:rPr>
-        <w:t xml:space="preserve">qqnorm</w:t>
+        <w:t>qqnorm</w:t>
       </w:r>
       <w:r>
         <w:rPr>
@@ -3077,7 +3580,7 @@
         <w:rPr>
           <w:rStyle w:val="DataTypeTok"/>
         </w:rPr>
-        <w:t xml:space="preserve">main =</w:t>
+        <w:t>main =</w:t>
       </w:r>
       <w:r>
         <w:rPr>
@@ -3089,13 +3592,13 @@
         <w:rPr>
           <w:rStyle w:val="StringTok"/>
         </w:rPr>
-        <w:t xml:space="preserve">"Normal Q-Q Plot for Delay Times in Skybird Airlines"</w:t>
-      </w:r>
-      <w:r>
-        <w:rPr>
-          <w:rStyle w:val="NormalTok"/>
-        </w:rPr>
-        <w:t xml:space="preserve">)</w:t>
+        <w:t>"Normal Q-Q Plot for Delay Times in Skybird Airlines"</w:t>
+      </w:r>
+      <w:r>
+        <w:rPr>
+          <w:rStyle w:val="NormalTok"/>
+        </w:rPr>
+        <w:t>)</w:t>
       </w:r>
       <w:r>
         <w:br/>
@@ -3104,13 +3607,13 @@
         <w:rPr>
           <w:rStyle w:val="KeywordTok"/>
         </w:rPr>
-        <w:t xml:space="preserve">qqline</w:t>
-      </w:r>
-      <w:r>
-        <w:rPr>
-          <w:rStyle w:val="NormalTok"/>
-        </w:rPr>
-        <w:t xml:space="preserve">(skybird)</w:t>
+        <w:t>qqline</w:t>
+      </w:r>
+      <w:r>
+        <w:rPr>
+          <w:rStyle w:val="NormalTok"/>
+        </w:rPr>
+        <w:t>(skybird)</w:t>
       </w:r>
     </w:p>
     <w:p>
@@ -3118,22 +3621,27 @@
         <w:pStyle w:val="FirstParagraph"/>
       </w:pPr>
       <w:r>
+        <w:rPr>
+          <w:noProof/>
+        </w:rPr>
+        <w:lastRenderedPageBreak/>
         <w:drawing>
-          <wp:inline>
+          <wp:inline distT="0" distB="0" distL="0" distR="0">
             <wp:extent cx="4620126" cy="3696101"/>
-            <wp:effectExtent b="0" l="0" r="0" t="0"/>
-            <wp:docPr descr="" title="" id="1" name="Picture"/>
-            <a:graphic>
+            <wp:effectExtent l="0" t="0" r="0" b="0"/>
+            <wp:docPr id="10" name="Picture"/>
+            <wp:cNvGraphicFramePr/>
+            <a:graphic xmlns:a="http://schemas.openxmlformats.org/drawingml/2006/main">
               <a:graphicData uri="http://schemas.openxmlformats.org/drawingml/2006/picture">
-                <pic:pic>
+                <pic:pic xmlns:pic="http://schemas.openxmlformats.org/drawingml/2006/picture">
                   <pic:nvPicPr>
-                    <pic:cNvPr descr="Week_03_HW-Submission_files/figure-docx/unnamed-chunk-9-5.png" id="0" name="Picture"/>
+                    <pic:cNvPr id="0" name="Picture" descr="Week_03_HW-Submission_files/figure-docx/unnamed-chunk-9-5.png"/>
                     <pic:cNvPicPr>
-                      <a:picLocks noChangeArrowheads="1" noChangeAspect="1"/>
+                      <a:picLocks noChangeAspect="1" noChangeArrowheads="1"/>
                     </pic:cNvPicPr>
                   </pic:nvPicPr>
                   <pic:blipFill>
-                    <a:blip r:embed="rId61"/>
+                    <a:blip r:embed="rId16"/>
                     <a:stretch>
                       <a:fillRect/>
                     </a:stretch>
@@ -3165,13 +3673,16 @@
         <w:pStyle w:val="BodyText"/>
       </w:pPr>
       <w:r>
-        <w:t xml:space="preserve">Because the mean is greater than the median when reviewing the summary statistics of both sample data sets, this indicates a right-skew. This is further corroborated by reviewing the boxplot (shows outliers), histograms, and QQ Plots of both sample sets. Since the data demonstrates these characteristics, the Wilcoxon Rank Sum test will be more appropiate here.</w:t>
+        <w:t xml:space="preserve">Because the mean is greater than the median when reviewing the summary statistics of both sample data sets, this indicates a right-skew. This is further corroborated by reviewing the </w:t>
+      </w:r>
+      <w:r>
+        <w:t>boxplot (shows outliers), histograms, and QQ Plots of both sample sets. Since the data demonstrates these characteristics, the Wilcoxon Rank Sum test will be more appropiate here.</w:t>
       </w:r>
     </w:p>
     <w:p>
       <w:r>
         <w:pict>
-          <v:rect style="width:0;height:1.5pt" o:hralign="center" o:hrstd="t" o:hr="t"/>
+          <v:rect id="_x0000_i1035" style="width:0;height:1.5pt" o:hralign="center" o:hrstd="t" o:hr="t"/>
         </w:pict>
       </w:r>
     </w:p>
@@ -3179,18 +3690,21 @@
       <w:pPr>
         <w:pStyle w:val="Heading3"/>
       </w:pPr>
-      <w:bookmarkStart w:id="62" w:name="part-2c"/>
-      <w:r>
-        <w:t xml:space="preserve">Part 2c</w:t>
-      </w:r>
-      <w:bookmarkEnd w:id="62"/>
+      <w:bookmarkStart w:id="32" w:name="part-2c"/>
+      <w:r>
+        <w:t>Part 2c</w:t>
+      </w:r>
+      <w:bookmarkEnd w:id="32"/>
     </w:p>
     <w:p>
       <w:pPr>
         <w:pStyle w:val="FirstParagraph"/>
       </w:pPr>
       <w:r>
-        <w:t xml:space="preserve">Conduct hypothesis tests for the normality of the delay times for both Skybird and Omega using a 5% level of significance in each case.</w:t>
+        <w:t xml:space="preserve">Conduct hypothesis tests for the normality of the delay times for </w:t>
+      </w:r>
+      <w:r>
+        <w:t>both Skybird and Omega using a 5% level of significance in each case.</w:t>
       </w:r>
     </w:p>
     <w:p>
@@ -3198,7 +3712,7 @@
         <w:pStyle w:val="BodyText"/>
       </w:pPr>
       <w:r>
-        <w:t xml:space="preserve">Use R to compute the test statistic and P-value.</w:t>
+        <w:t>Use R to compute the test statistic and P-value.</w:t>
       </w:r>
     </w:p>
     <w:p>
@@ -3206,18 +3720,21 @@
         <w:pStyle w:val="BodyText"/>
       </w:pPr>
       <w:r>
-        <w:t xml:space="preserve">State the hypotheses and conclusion of the test. Include the P-value in your conclusion.</w:t>
+        <w:t>State the hypotheses and conclusion of the test. Include the P-value in your conclusion.</w:t>
       </w:r>
     </w:p>
     <w:p>
       <w:pPr>
         <w:pStyle w:val="Heading3"/>
       </w:pPr>
-      <w:bookmarkStart w:id="63" w:name="answer-2c-------------"/>
-      <w:r>
-        <w:t xml:space="preserve">-|-|-|-|-|-|-|-|-|-|-|- Answer 2c -|-|-|-|-|-|-|-|-|-|-|-</w:t>
-      </w:r>
-      <w:bookmarkEnd w:id="63"/>
+      <w:bookmarkStart w:id="33" w:name="answer-2c-------------"/>
+      <w:r>
+        <w:t>-|-|-|-|-|-|-|-|-|-|-|- Answer 2c -|-|-|-|-|-|-|</w:t>
+      </w:r>
+      <w:r>
+        <w:t>-|-|-|-|-</w:t>
+      </w:r>
+      <w:bookmarkEnd w:id="33"/>
     </w:p>
     <w:p>
       <w:pPr>
@@ -3233,7 +3750,7 @@
         <w:rPr>
           <w:rStyle w:val="CommentTok"/>
         </w:rPr>
-        <w:t xml:space="preserve">#perform a shapiro test to assess the normality of the omega sample.</w:t>
+        <w:t>#perform a shapiro test to assess the normality of the omega sample.</w:t>
       </w:r>
       <w:r>
         <w:br/>
@@ -3242,13 +3759,13 @@
         <w:rPr>
           <w:rStyle w:val="KeywordTok"/>
         </w:rPr>
-        <w:t xml:space="preserve">shapiro.test</w:t>
-      </w:r>
-      <w:r>
-        <w:rPr>
-          <w:rStyle w:val="NormalTok"/>
-        </w:rPr>
-        <w:t xml:space="preserve">(omega)</w:t>
+        <w:t>shapiro.test</w:t>
+      </w:r>
+      <w:r>
+        <w:rPr>
+          <w:rStyle w:val="NormalTok"/>
+        </w:rPr>
+        <w:t>(omega)</w:t>
       </w:r>
     </w:p>
     <w:p>
@@ -3268,7 +3785,7 @@
         <w:rPr>
           <w:rStyle w:val="VerbatimChar"/>
         </w:rPr>
-        <w:t xml:space="preserve">##  Shapiro-Wilk normality test</w:t>
+        <w:t>##  Shapiro-Wilk normality test</w:t>
       </w:r>
       <w:r>
         <w:br/>
@@ -3286,7 +3803,7 @@
         <w:rPr>
           <w:rStyle w:val="VerbatimChar"/>
         </w:rPr>
-        <w:t xml:space="preserve">## data:  omega</w:t>
+        <w:t>## data:  omega</w:t>
       </w:r>
       <w:r>
         <w:br/>
@@ -3295,7 +3812,7 @@
         <w:rPr>
           <w:rStyle w:val="VerbatimChar"/>
         </w:rPr>
-        <w:t xml:space="preserve">## W = 0.87099, p-value = 6.027e-05</w:t>
+        <w:t>## W = 0.87099, p-value = 6.027e-05</w:t>
       </w:r>
     </w:p>
     <w:p>
@@ -3306,13 +3823,20 @@
         <w:rPr>
           <w:rStyle w:val="NormalTok"/>
         </w:rPr>
+        <w:lastRenderedPageBreak/>
         <w:t xml:space="preserve">  </w:t>
       </w:r>
       <w:r>
         <w:rPr>
           <w:rStyle w:val="CommentTok"/>
         </w:rPr>
-        <w:t xml:space="preserve">#perform a shapiro test to assess the normality of the skybird sample.</w:t>
+        <w:t>#perform a shapiro test to assess the normality of the skybir</w:t>
+      </w:r>
+      <w:r>
+        <w:rPr>
+          <w:rStyle w:val="CommentTok"/>
+        </w:rPr>
+        <w:t>d sample.</w:t>
       </w:r>
       <w:r>
         <w:br/>
@@ -3321,13 +3845,13 @@
         <w:rPr>
           <w:rStyle w:val="KeywordTok"/>
         </w:rPr>
-        <w:t xml:space="preserve">shapiro.test</w:t>
-      </w:r>
-      <w:r>
-        <w:rPr>
-          <w:rStyle w:val="NormalTok"/>
-        </w:rPr>
-        <w:t xml:space="preserve">(skybird)</w:t>
+        <w:t>shapiro.test</w:t>
+      </w:r>
+      <w:r>
+        <w:rPr>
+          <w:rStyle w:val="NormalTok"/>
+        </w:rPr>
+        <w:t>(skybird)</w:t>
       </w:r>
     </w:p>
     <w:p>
@@ -3347,7 +3871,7 @@
         <w:rPr>
           <w:rStyle w:val="VerbatimChar"/>
         </w:rPr>
-        <w:t xml:space="preserve">##  Shapiro-Wilk normality test</w:t>
+        <w:t>##  Shapiro-Wilk normality test</w:t>
       </w:r>
       <w:r>
         <w:br/>
@@ -3365,7 +3889,7 @@
         <w:rPr>
           <w:rStyle w:val="VerbatimChar"/>
         </w:rPr>
-        <w:t xml:space="preserve">## data:  skybird</w:t>
+        <w:t>## data:  skybird</w:t>
       </w:r>
       <w:r>
         <w:br/>
@@ -3374,47 +3898,1327 @@
         <w:rPr>
           <w:rStyle w:val="VerbatimChar"/>
         </w:rPr>
-        <w:t xml:space="preserve">## W = 0.89362, p-value = 0.0006031</w:t>
+        <w:t>## W = 0.89362, p-value = 0.0006031</w:t>
       </w:r>
     </w:p>
     <w:p>
       <w:pPr>
         <w:pStyle w:val="FirstParagraph"/>
-      </w:pPr>
-      <w:r>
-        <w:t xml:space="preserve">$$H_0: \ The\ sample\ of\ delay\ times\ from\ Omega\ airlines\ was\ drawn\ from\ a\ normally\ distributed\ population.\\
-H_a: \ The\ sample\ of\ delay\ times\ from\ Omega\ airlines\ was\ not\ drawn\ from\ a\ normally\ distributed\ population.$$</w:t>
-      </w:r>
+        <w:rPr>
+          <w:sz w:val="20"/>
+          <w:szCs w:val="20"/>
+        </w:rPr>
+      </w:pPr>
+      <m:oMathPara>
+        <m:oMathParaPr>
+          <m:jc m:val="center"/>
+        </m:oMathParaPr>
+        <m:oMath>
+          <m:sSub>
+            <m:sSubPr>
+              <m:ctrlPr>
+                <w:rPr>
+                  <w:rFonts w:ascii="Cambria Math" w:hAnsi="Cambria Math"/>
+                  <w:sz w:val="20"/>
+                  <w:szCs w:val="20"/>
+                </w:rPr>
+              </m:ctrlPr>
+            </m:sSubPr>
+            <m:e>
+              <m:r>
+                <w:rPr>
+                  <w:rFonts w:ascii="Cambria Math" w:hAnsi="Cambria Math"/>
+                  <w:sz w:val="20"/>
+                  <w:szCs w:val="20"/>
+                </w:rPr>
+                <m:t>H</m:t>
+              </m:r>
+            </m:e>
+            <m:sub>
+              <m:r>
+                <w:rPr>
+                  <w:rFonts w:ascii="Cambria Math" w:hAnsi="Cambria Math"/>
+                  <w:sz w:val="20"/>
+                  <w:szCs w:val="20"/>
+                </w:rPr>
+                <m:t>0</m:t>
+              </m:r>
+            </m:sub>
+          </m:sSub>
+          <m:r>
+            <w:rPr>
+              <w:rFonts w:ascii="Cambria Math" w:hAnsi="Cambria Math"/>
+              <w:sz w:val="20"/>
+              <w:szCs w:val="20"/>
+            </w:rPr>
+            <m:t>: </m:t>
+          </m:r>
+          <m:r>
+            <w:rPr>
+              <w:rFonts w:ascii="Cambria Math" w:hAnsi="Cambria Math"/>
+              <w:sz w:val="20"/>
+              <w:szCs w:val="20"/>
+            </w:rPr>
+            <m:t>T</m:t>
+          </m:r>
+          <m:r>
+            <w:rPr>
+              <w:rFonts w:ascii="Cambria Math" w:hAnsi="Cambria Math"/>
+              <w:sz w:val="20"/>
+              <w:szCs w:val="20"/>
+            </w:rPr>
+            <m:t>h</m:t>
+          </m:r>
+          <m:r>
+            <w:rPr>
+              <w:rFonts w:ascii="Cambria Math" w:hAnsi="Cambria Math"/>
+              <w:sz w:val="20"/>
+              <w:szCs w:val="20"/>
+            </w:rPr>
+            <m:t>e</m:t>
+          </m:r>
+          <m:r>
+            <w:rPr>
+              <w:rFonts w:ascii="Cambria Math" w:hAnsi="Cambria Math"/>
+              <w:sz w:val="20"/>
+              <w:szCs w:val="20"/>
+            </w:rPr>
+            <m:t> </m:t>
+          </m:r>
+          <m:r>
+            <w:rPr>
+              <w:rFonts w:ascii="Cambria Math" w:hAnsi="Cambria Math"/>
+              <w:sz w:val="20"/>
+              <w:szCs w:val="20"/>
+            </w:rPr>
+            <m:t>sample</m:t>
+          </m:r>
+          <m:r>
+            <w:rPr>
+              <w:rFonts w:ascii="Cambria Math" w:hAnsi="Cambria Math"/>
+              <w:sz w:val="20"/>
+              <w:szCs w:val="20"/>
+            </w:rPr>
+            <m:t> </m:t>
+          </m:r>
+          <m:r>
+            <w:rPr>
+              <w:rFonts w:ascii="Cambria Math" w:hAnsi="Cambria Math"/>
+              <w:sz w:val="20"/>
+              <w:szCs w:val="20"/>
+            </w:rPr>
+            <m:t>of</m:t>
+          </m:r>
+          <m:r>
+            <w:rPr>
+              <w:rFonts w:ascii="Cambria Math" w:hAnsi="Cambria Math"/>
+              <w:sz w:val="20"/>
+              <w:szCs w:val="20"/>
+            </w:rPr>
+            <m:t> </m:t>
+          </m:r>
+          <m:r>
+            <w:rPr>
+              <w:rFonts w:ascii="Cambria Math" w:hAnsi="Cambria Math"/>
+              <w:sz w:val="20"/>
+              <w:szCs w:val="20"/>
+            </w:rPr>
+            <m:t>delay</m:t>
+          </m:r>
+          <m:r>
+            <w:rPr>
+              <w:rFonts w:ascii="Cambria Math" w:hAnsi="Cambria Math"/>
+              <w:sz w:val="20"/>
+              <w:szCs w:val="20"/>
+            </w:rPr>
+            <m:t> </m:t>
+          </m:r>
+          <m:r>
+            <w:rPr>
+              <w:rFonts w:ascii="Cambria Math" w:hAnsi="Cambria Math"/>
+              <w:sz w:val="20"/>
+              <w:szCs w:val="20"/>
+            </w:rPr>
+            <m:t>times</m:t>
+          </m:r>
+          <m:r>
+            <w:rPr>
+              <w:rFonts w:ascii="Cambria Math" w:hAnsi="Cambria Math"/>
+              <w:sz w:val="20"/>
+              <w:szCs w:val="20"/>
+            </w:rPr>
+            <m:t> </m:t>
+          </m:r>
+          <m:r>
+            <w:rPr>
+              <w:rFonts w:ascii="Cambria Math" w:hAnsi="Cambria Math"/>
+              <w:sz w:val="20"/>
+              <w:szCs w:val="20"/>
+            </w:rPr>
+            <m:t>from</m:t>
+          </m:r>
+          <m:r>
+            <w:rPr>
+              <w:rFonts w:ascii="Cambria Math" w:hAnsi="Cambria Math"/>
+              <w:sz w:val="20"/>
+              <w:szCs w:val="20"/>
+            </w:rPr>
+            <m:t> </m:t>
+          </m:r>
+          <m:r>
+            <w:rPr>
+              <w:rFonts w:ascii="Cambria Math" w:hAnsi="Cambria Math"/>
+              <w:sz w:val="20"/>
+              <w:szCs w:val="20"/>
+            </w:rPr>
+            <m:t>Omega</m:t>
+          </m:r>
+          <m:r>
+            <w:rPr>
+              <w:rFonts w:ascii="Cambria Math" w:hAnsi="Cambria Math"/>
+              <w:sz w:val="20"/>
+              <w:szCs w:val="20"/>
+            </w:rPr>
+            <m:t> </m:t>
+          </m:r>
+          <m:r>
+            <w:rPr>
+              <w:rFonts w:ascii="Cambria Math" w:hAnsi="Cambria Math"/>
+              <w:sz w:val="20"/>
+              <w:szCs w:val="20"/>
+            </w:rPr>
+            <m:t>airlines</m:t>
+          </m:r>
+          <m:r>
+            <w:rPr>
+              <w:rFonts w:ascii="Cambria Math" w:hAnsi="Cambria Math"/>
+              <w:sz w:val="20"/>
+              <w:szCs w:val="20"/>
+            </w:rPr>
+            <m:t> </m:t>
+          </m:r>
+          <m:r>
+            <w:rPr>
+              <w:rFonts w:ascii="Cambria Math" w:hAnsi="Cambria Math"/>
+              <w:sz w:val="20"/>
+              <w:szCs w:val="20"/>
+            </w:rPr>
+            <m:t>was</m:t>
+          </m:r>
+          <m:r>
+            <w:rPr>
+              <w:rFonts w:ascii="Cambria Math" w:hAnsi="Cambria Math"/>
+              <w:sz w:val="20"/>
+              <w:szCs w:val="20"/>
+            </w:rPr>
+            <m:t> </m:t>
+          </m:r>
+          <m:r>
+            <w:rPr>
+              <w:rFonts w:ascii="Cambria Math" w:hAnsi="Cambria Math"/>
+              <w:sz w:val="20"/>
+              <w:szCs w:val="20"/>
+            </w:rPr>
+            <m:t>drawn</m:t>
+          </m:r>
+          <m:r>
+            <w:rPr>
+              <w:rFonts w:ascii="Cambria Math" w:hAnsi="Cambria Math"/>
+              <w:sz w:val="20"/>
+              <w:szCs w:val="20"/>
+            </w:rPr>
+            <m:t> </m:t>
+          </m:r>
+          <m:r>
+            <w:rPr>
+              <w:rFonts w:ascii="Cambria Math" w:hAnsi="Cambria Math"/>
+              <w:sz w:val="20"/>
+              <w:szCs w:val="20"/>
+            </w:rPr>
+            <m:t>from</m:t>
+          </m:r>
+          <m:r>
+            <w:rPr>
+              <w:rFonts w:ascii="Cambria Math" w:hAnsi="Cambria Math"/>
+              <w:sz w:val="20"/>
+              <w:szCs w:val="20"/>
+            </w:rPr>
+            <m:t> </m:t>
+          </m:r>
+          <m:r>
+            <w:rPr>
+              <w:rFonts w:ascii="Cambria Math" w:hAnsi="Cambria Math"/>
+              <w:sz w:val="20"/>
+              <w:szCs w:val="20"/>
+            </w:rPr>
+            <m:t>a</m:t>
+          </m:r>
+          <m:r>
+            <w:rPr>
+              <w:rFonts w:ascii="Cambria Math" w:hAnsi="Cambria Math"/>
+              <w:sz w:val="20"/>
+              <w:szCs w:val="20"/>
+            </w:rPr>
+            <m:t> </m:t>
+          </m:r>
+          <m:r>
+            <w:rPr>
+              <w:rFonts w:ascii="Cambria Math" w:hAnsi="Cambria Math"/>
+              <w:sz w:val="20"/>
+              <w:szCs w:val="20"/>
+            </w:rPr>
+            <m:t>normal</m:t>
+          </m:r>
+          <m:r>
+            <w:rPr>
+              <w:rFonts w:ascii="Cambria Math" w:hAnsi="Cambria Math"/>
+              <w:sz w:val="20"/>
+              <w:szCs w:val="20"/>
+            </w:rPr>
+            <m:t>ly</m:t>
+          </m:r>
+          <m:r>
+            <w:rPr>
+              <w:rFonts w:ascii="Cambria Math" w:hAnsi="Cambria Math"/>
+              <w:sz w:val="20"/>
+              <w:szCs w:val="20"/>
+            </w:rPr>
+            <m:t> </m:t>
+          </m:r>
+          <m:r>
+            <w:rPr>
+              <w:rFonts w:ascii="Cambria Math" w:hAnsi="Cambria Math"/>
+              <w:sz w:val="20"/>
+              <w:szCs w:val="20"/>
+            </w:rPr>
+            <m:t>distributed</m:t>
+          </m:r>
+          <m:r>
+            <w:rPr>
+              <w:rFonts w:ascii="Cambria Math" w:hAnsi="Cambria Math"/>
+              <w:sz w:val="20"/>
+              <w:szCs w:val="20"/>
+            </w:rPr>
+            <m:t> </m:t>
+          </m:r>
+          <m:r>
+            <w:rPr>
+              <w:rFonts w:ascii="Cambria Math" w:hAnsi="Cambria Math"/>
+              <w:sz w:val="20"/>
+              <w:szCs w:val="20"/>
+            </w:rPr>
+            <m:t>population</m:t>
+          </m:r>
+          <m:r>
+            <w:rPr>
+              <w:rFonts w:ascii="Cambria Math" w:hAnsi="Cambria Math"/>
+              <w:sz w:val="20"/>
+              <w:szCs w:val="20"/>
+            </w:rPr>
+            <m:t>.</m:t>
+          </m:r>
+        </m:oMath>
+      </m:oMathPara>
     </w:p>
     <w:p>
       <w:pPr>
         <w:pStyle w:val="FirstParagraph"/>
-      </w:pPr>
-      <w:r>
-        <w:t xml:space="preserve">At a 95% signficance level, there is enough evidence to conclude that the distribution of delay times for the last 10 year’s worth of flights from Omega Airlines are not normally distributed (p-value = 6.027e-05).</w:t>
+        <w:rPr>
+          <w:sz w:val="20"/>
+          <w:szCs w:val="20"/>
+        </w:rPr>
+      </w:pPr>
+      <m:oMathPara>
+        <m:oMathParaPr>
+          <m:jc m:val="center"/>
+        </m:oMathParaPr>
+        <m:oMath>
+          <m:sSub>
+            <m:sSubPr>
+              <m:ctrlPr>
+                <w:rPr>
+                  <w:rFonts w:ascii="Cambria Math" w:hAnsi="Cambria Math"/>
+                  <w:sz w:val="20"/>
+                  <w:szCs w:val="20"/>
+                </w:rPr>
+              </m:ctrlPr>
+            </m:sSubPr>
+            <m:e>
+              <m:r>
+                <w:rPr>
+                  <w:rFonts w:ascii="Cambria Math" w:hAnsi="Cambria Math"/>
+                  <w:sz w:val="20"/>
+                  <w:szCs w:val="20"/>
+                </w:rPr>
+                <m:t>H</m:t>
+              </m:r>
+            </m:e>
+            <m:sub>
+              <m:r>
+                <w:rPr>
+                  <w:rFonts w:ascii="Cambria Math" w:hAnsi="Cambria Math"/>
+                  <w:sz w:val="20"/>
+                  <w:szCs w:val="20"/>
+                </w:rPr>
+                <m:t>a</m:t>
+              </m:r>
+            </m:sub>
+          </m:sSub>
+          <m:r>
+            <w:rPr>
+              <w:rFonts w:ascii="Cambria Math" w:hAnsi="Cambria Math"/>
+              <w:sz w:val="20"/>
+              <w:szCs w:val="20"/>
+            </w:rPr>
+            <m:t>: </m:t>
+          </m:r>
+          <m:r>
+            <w:rPr>
+              <w:rFonts w:ascii="Cambria Math" w:hAnsi="Cambria Math"/>
+              <w:sz w:val="20"/>
+              <w:szCs w:val="20"/>
+            </w:rPr>
+            <m:t>T</m:t>
+          </m:r>
+          <m:r>
+            <w:rPr>
+              <w:rFonts w:ascii="Cambria Math" w:hAnsi="Cambria Math"/>
+              <w:sz w:val="20"/>
+              <w:szCs w:val="20"/>
+            </w:rPr>
+            <m:t>h</m:t>
+          </m:r>
+          <m:r>
+            <w:rPr>
+              <w:rFonts w:ascii="Cambria Math" w:hAnsi="Cambria Math"/>
+              <w:sz w:val="20"/>
+              <w:szCs w:val="20"/>
+            </w:rPr>
+            <m:t>e</m:t>
+          </m:r>
+          <m:r>
+            <w:rPr>
+              <w:rFonts w:ascii="Cambria Math" w:hAnsi="Cambria Math"/>
+              <w:sz w:val="20"/>
+              <w:szCs w:val="20"/>
+            </w:rPr>
+            <m:t> </m:t>
+          </m:r>
+          <m:r>
+            <w:rPr>
+              <w:rFonts w:ascii="Cambria Math" w:hAnsi="Cambria Math"/>
+              <w:sz w:val="20"/>
+              <w:szCs w:val="20"/>
+            </w:rPr>
+            <m:t>sample</m:t>
+          </m:r>
+          <m:r>
+            <w:rPr>
+              <w:rFonts w:ascii="Cambria Math" w:hAnsi="Cambria Math"/>
+              <w:sz w:val="20"/>
+              <w:szCs w:val="20"/>
+            </w:rPr>
+            <m:t> </m:t>
+          </m:r>
+          <m:r>
+            <w:rPr>
+              <w:rFonts w:ascii="Cambria Math" w:hAnsi="Cambria Math"/>
+              <w:sz w:val="20"/>
+              <w:szCs w:val="20"/>
+            </w:rPr>
+            <m:t>of</m:t>
+          </m:r>
+          <m:r>
+            <w:rPr>
+              <w:rFonts w:ascii="Cambria Math" w:hAnsi="Cambria Math"/>
+              <w:sz w:val="20"/>
+              <w:szCs w:val="20"/>
+            </w:rPr>
+            <m:t> </m:t>
+          </m:r>
+          <m:r>
+            <w:rPr>
+              <w:rFonts w:ascii="Cambria Math" w:hAnsi="Cambria Math"/>
+              <w:sz w:val="20"/>
+              <w:szCs w:val="20"/>
+            </w:rPr>
+            <m:t>delay</m:t>
+          </m:r>
+          <m:r>
+            <w:rPr>
+              <w:rFonts w:ascii="Cambria Math" w:hAnsi="Cambria Math"/>
+              <w:sz w:val="20"/>
+              <w:szCs w:val="20"/>
+            </w:rPr>
+            <m:t> </m:t>
+          </m:r>
+          <m:r>
+            <w:rPr>
+              <w:rFonts w:ascii="Cambria Math" w:hAnsi="Cambria Math"/>
+              <w:sz w:val="20"/>
+              <w:szCs w:val="20"/>
+            </w:rPr>
+            <m:t>times</m:t>
+          </m:r>
+          <m:r>
+            <w:rPr>
+              <w:rFonts w:ascii="Cambria Math" w:hAnsi="Cambria Math"/>
+              <w:sz w:val="20"/>
+              <w:szCs w:val="20"/>
+            </w:rPr>
+            <m:t> </m:t>
+          </m:r>
+          <m:r>
+            <w:rPr>
+              <w:rFonts w:ascii="Cambria Math" w:hAnsi="Cambria Math"/>
+              <w:sz w:val="20"/>
+              <w:szCs w:val="20"/>
+            </w:rPr>
+            <m:t>from</m:t>
+          </m:r>
+          <m:r>
+            <w:rPr>
+              <w:rFonts w:ascii="Cambria Math" w:hAnsi="Cambria Math"/>
+              <w:sz w:val="20"/>
+              <w:szCs w:val="20"/>
+            </w:rPr>
+            <m:t> </m:t>
+          </m:r>
+          <m:r>
+            <w:rPr>
+              <w:rFonts w:ascii="Cambria Math" w:hAnsi="Cambria Math"/>
+              <w:sz w:val="20"/>
+              <w:szCs w:val="20"/>
+            </w:rPr>
+            <m:t>Omega</m:t>
+          </m:r>
+          <m:r>
+            <w:rPr>
+              <w:rFonts w:ascii="Cambria Math" w:hAnsi="Cambria Math"/>
+              <w:sz w:val="20"/>
+              <w:szCs w:val="20"/>
+            </w:rPr>
+            <m:t> </m:t>
+          </m:r>
+          <m:r>
+            <w:rPr>
+              <w:rFonts w:ascii="Cambria Math" w:hAnsi="Cambria Math"/>
+              <w:sz w:val="20"/>
+              <w:szCs w:val="20"/>
+            </w:rPr>
+            <m:t>airlines</m:t>
+          </m:r>
+          <m:r>
+            <w:rPr>
+              <w:rFonts w:ascii="Cambria Math" w:hAnsi="Cambria Math"/>
+              <w:sz w:val="20"/>
+              <w:szCs w:val="20"/>
+            </w:rPr>
+            <m:t> </m:t>
+          </m:r>
+          <m:r>
+            <w:rPr>
+              <w:rFonts w:ascii="Cambria Math" w:hAnsi="Cambria Math"/>
+              <w:sz w:val="20"/>
+              <w:szCs w:val="20"/>
+            </w:rPr>
+            <m:t>was</m:t>
+          </m:r>
+          <m:r>
+            <w:rPr>
+              <w:rFonts w:ascii="Cambria Math" w:hAnsi="Cambria Math"/>
+              <w:sz w:val="20"/>
+              <w:szCs w:val="20"/>
+            </w:rPr>
+            <m:t> </m:t>
+          </m:r>
+          <m:r>
+            <w:rPr>
+              <w:rFonts w:ascii="Cambria Math" w:hAnsi="Cambria Math"/>
+              <w:sz w:val="20"/>
+              <w:szCs w:val="20"/>
+            </w:rPr>
+            <m:t>not</m:t>
+          </m:r>
+          <m:r>
+            <w:rPr>
+              <w:rFonts w:ascii="Cambria Math" w:hAnsi="Cambria Math"/>
+              <w:sz w:val="20"/>
+              <w:szCs w:val="20"/>
+            </w:rPr>
+            <m:t> </m:t>
+          </m:r>
+          <m:r>
+            <w:rPr>
+              <w:rFonts w:ascii="Cambria Math" w:hAnsi="Cambria Math"/>
+              <w:sz w:val="20"/>
+              <w:szCs w:val="20"/>
+            </w:rPr>
+            <m:t>drawn</m:t>
+          </m:r>
+          <m:r>
+            <w:rPr>
+              <w:rFonts w:ascii="Cambria Math" w:hAnsi="Cambria Math"/>
+              <w:sz w:val="20"/>
+              <w:szCs w:val="20"/>
+            </w:rPr>
+            <m:t> </m:t>
+          </m:r>
+          <m:r>
+            <w:rPr>
+              <w:rFonts w:ascii="Cambria Math" w:hAnsi="Cambria Math"/>
+              <w:sz w:val="20"/>
+              <w:szCs w:val="20"/>
+            </w:rPr>
+            <m:t>from</m:t>
+          </m:r>
+          <m:r>
+            <w:rPr>
+              <w:rFonts w:ascii="Cambria Math" w:hAnsi="Cambria Math"/>
+              <w:sz w:val="20"/>
+              <w:szCs w:val="20"/>
+            </w:rPr>
+            <m:t> </m:t>
+          </m:r>
+          <m:r>
+            <w:rPr>
+              <w:rFonts w:ascii="Cambria Math" w:hAnsi="Cambria Math"/>
+              <w:sz w:val="20"/>
+              <w:szCs w:val="20"/>
+            </w:rPr>
+            <m:t>a</m:t>
+          </m:r>
+          <m:r>
+            <w:rPr>
+              <w:rFonts w:ascii="Cambria Math" w:hAnsi="Cambria Math"/>
+              <w:sz w:val="20"/>
+              <w:szCs w:val="20"/>
+            </w:rPr>
+            <m:t> </m:t>
+          </m:r>
+          <m:r>
+            <w:rPr>
+              <w:rFonts w:ascii="Cambria Math" w:hAnsi="Cambria Math"/>
+              <w:sz w:val="20"/>
+              <w:szCs w:val="20"/>
+            </w:rPr>
+            <m:t>normally</m:t>
+          </m:r>
+          <m:r>
+            <w:rPr>
+              <w:rFonts w:ascii="Cambria Math" w:hAnsi="Cambria Math"/>
+              <w:sz w:val="20"/>
+              <w:szCs w:val="20"/>
+            </w:rPr>
+            <m:t> </m:t>
+          </m:r>
+          <m:r>
+            <w:rPr>
+              <w:rFonts w:ascii="Cambria Math" w:hAnsi="Cambria Math"/>
+              <w:sz w:val="20"/>
+              <w:szCs w:val="20"/>
+            </w:rPr>
+            <m:t>distributed</m:t>
+          </m:r>
+          <m:r>
+            <w:rPr>
+              <w:rFonts w:ascii="Cambria Math" w:hAnsi="Cambria Math"/>
+              <w:sz w:val="20"/>
+              <w:szCs w:val="20"/>
+            </w:rPr>
+            <m:t> </m:t>
+          </m:r>
+          <m:r>
+            <w:rPr>
+              <w:rFonts w:ascii="Cambria Math" w:hAnsi="Cambria Math"/>
+              <w:sz w:val="20"/>
+              <w:szCs w:val="20"/>
+            </w:rPr>
+            <m:t>population</m:t>
+          </m:r>
+          <m:r>
+            <w:rPr>
+              <w:rFonts w:ascii="Cambria Math" w:hAnsi="Cambria Math"/>
+              <w:sz w:val="20"/>
+              <w:szCs w:val="20"/>
+            </w:rPr>
+            <m:t>.</m:t>
+          </m:r>
+        </m:oMath>
+      </m:oMathPara>
+    </w:p>
+    <w:p>
+      <w:pPr>
+        <w:pStyle w:val="FirstParagraph"/>
+      </w:pPr>
+      <w:r>
+        <w:t>At a 95% signfican</w:t>
+      </w:r>
+      <w:r>
+        <w:t>ce level, there is enough evidence to conclude that the distribution of delay times for the last 10 year’s worth of flights from Omega Airlines are not normally distributed (p-value = 6.027e-05).</w:t>
       </w:r>
     </w:p>
     <w:p>
       <w:pPr>
         <w:pStyle w:val="BodyText"/>
-      </w:pPr>
-      <w:r>
-        <w:t xml:space="preserve">$$H_0: \ The\ sample\ of\ delay\ times\ from\ Skybird\ airlines\ was\ drawn\ from\ a\ normally\ distributed\ population.\\
-H_a: \ The\ sample\ of\ delay\ times\ from\ Skybird\ airlines\ was\ not\ drawn\ from\ a\ normally\ distributed\ population.$$</w:t>
-      </w:r>
+        <w:rPr>
+          <w:sz w:val="20"/>
+          <w:szCs w:val="20"/>
+        </w:rPr>
+      </w:pPr>
+      <m:oMathPara>
+        <m:oMathParaPr>
+          <m:jc m:val="center"/>
+        </m:oMathParaPr>
+        <m:oMath>
+          <m:sSub>
+            <m:sSubPr>
+              <m:ctrlPr>
+                <w:rPr>
+                  <w:rFonts w:ascii="Cambria Math" w:hAnsi="Cambria Math"/>
+                  <w:sz w:val="20"/>
+                  <w:szCs w:val="20"/>
+                </w:rPr>
+              </m:ctrlPr>
+            </m:sSubPr>
+            <m:e>
+              <m:r>
+                <w:rPr>
+                  <w:rFonts w:ascii="Cambria Math" w:hAnsi="Cambria Math"/>
+                  <w:sz w:val="20"/>
+                  <w:szCs w:val="20"/>
+                </w:rPr>
+                <m:t>H</m:t>
+              </m:r>
+            </m:e>
+            <m:sub>
+              <m:r>
+                <w:rPr>
+                  <w:rFonts w:ascii="Cambria Math" w:hAnsi="Cambria Math"/>
+                  <w:sz w:val="20"/>
+                  <w:szCs w:val="20"/>
+                </w:rPr>
+                <m:t>0</m:t>
+              </m:r>
+            </m:sub>
+          </m:sSub>
+          <m:r>
+            <w:rPr>
+              <w:rFonts w:ascii="Cambria Math" w:hAnsi="Cambria Math"/>
+              <w:sz w:val="20"/>
+              <w:szCs w:val="20"/>
+            </w:rPr>
+            <m:t>: </m:t>
+          </m:r>
+          <m:r>
+            <w:rPr>
+              <w:rFonts w:ascii="Cambria Math" w:hAnsi="Cambria Math"/>
+              <w:sz w:val="20"/>
+              <w:szCs w:val="20"/>
+            </w:rPr>
+            <m:t>T</m:t>
+          </m:r>
+          <m:r>
+            <w:rPr>
+              <w:rFonts w:ascii="Cambria Math" w:hAnsi="Cambria Math"/>
+              <w:sz w:val="20"/>
+              <w:szCs w:val="20"/>
+            </w:rPr>
+            <m:t>h</m:t>
+          </m:r>
+          <m:r>
+            <w:rPr>
+              <w:rFonts w:ascii="Cambria Math" w:hAnsi="Cambria Math"/>
+              <w:sz w:val="20"/>
+              <w:szCs w:val="20"/>
+            </w:rPr>
+            <m:t>e</m:t>
+          </m:r>
+          <m:r>
+            <w:rPr>
+              <w:rFonts w:ascii="Cambria Math" w:hAnsi="Cambria Math"/>
+              <w:sz w:val="20"/>
+              <w:szCs w:val="20"/>
+            </w:rPr>
+            <m:t> </m:t>
+          </m:r>
+          <m:r>
+            <w:rPr>
+              <w:rFonts w:ascii="Cambria Math" w:hAnsi="Cambria Math"/>
+              <w:sz w:val="20"/>
+              <w:szCs w:val="20"/>
+            </w:rPr>
+            <m:t>sample</m:t>
+          </m:r>
+          <m:r>
+            <w:rPr>
+              <w:rFonts w:ascii="Cambria Math" w:hAnsi="Cambria Math"/>
+              <w:sz w:val="20"/>
+              <w:szCs w:val="20"/>
+            </w:rPr>
+            <m:t> </m:t>
+          </m:r>
+          <m:r>
+            <w:rPr>
+              <w:rFonts w:ascii="Cambria Math" w:hAnsi="Cambria Math"/>
+              <w:sz w:val="20"/>
+              <w:szCs w:val="20"/>
+            </w:rPr>
+            <m:t>of</m:t>
+          </m:r>
+          <m:r>
+            <w:rPr>
+              <w:rFonts w:ascii="Cambria Math" w:hAnsi="Cambria Math"/>
+              <w:sz w:val="20"/>
+              <w:szCs w:val="20"/>
+            </w:rPr>
+            <m:t> </m:t>
+          </m:r>
+          <m:r>
+            <w:rPr>
+              <w:rFonts w:ascii="Cambria Math" w:hAnsi="Cambria Math"/>
+              <w:sz w:val="20"/>
+              <w:szCs w:val="20"/>
+            </w:rPr>
+            <m:t>delay</m:t>
+          </m:r>
+          <m:r>
+            <w:rPr>
+              <w:rFonts w:ascii="Cambria Math" w:hAnsi="Cambria Math"/>
+              <w:sz w:val="20"/>
+              <w:szCs w:val="20"/>
+            </w:rPr>
+            <m:t> </m:t>
+          </m:r>
+          <m:r>
+            <w:rPr>
+              <w:rFonts w:ascii="Cambria Math" w:hAnsi="Cambria Math"/>
+              <w:sz w:val="20"/>
+              <w:szCs w:val="20"/>
+            </w:rPr>
+            <m:t>times</m:t>
+          </m:r>
+          <m:r>
+            <w:rPr>
+              <w:rFonts w:ascii="Cambria Math" w:hAnsi="Cambria Math"/>
+              <w:sz w:val="20"/>
+              <w:szCs w:val="20"/>
+            </w:rPr>
+            <m:t> </m:t>
+          </m:r>
+          <m:r>
+            <w:rPr>
+              <w:rFonts w:ascii="Cambria Math" w:hAnsi="Cambria Math"/>
+              <w:sz w:val="20"/>
+              <w:szCs w:val="20"/>
+            </w:rPr>
+            <m:t>from</m:t>
+          </m:r>
+          <m:r>
+            <w:rPr>
+              <w:rFonts w:ascii="Cambria Math" w:hAnsi="Cambria Math"/>
+              <w:sz w:val="20"/>
+              <w:szCs w:val="20"/>
+            </w:rPr>
+            <m:t> </m:t>
+          </m:r>
+          <m:r>
+            <w:rPr>
+              <w:rFonts w:ascii="Cambria Math" w:hAnsi="Cambria Math"/>
+              <w:sz w:val="20"/>
+              <w:szCs w:val="20"/>
+            </w:rPr>
+            <m:t>Skybird</m:t>
+          </m:r>
+          <m:r>
+            <w:rPr>
+              <w:rFonts w:ascii="Cambria Math" w:hAnsi="Cambria Math"/>
+              <w:sz w:val="20"/>
+              <w:szCs w:val="20"/>
+            </w:rPr>
+            <m:t> </m:t>
+          </m:r>
+          <m:r>
+            <w:rPr>
+              <w:rFonts w:ascii="Cambria Math" w:hAnsi="Cambria Math"/>
+              <w:sz w:val="20"/>
+              <w:szCs w:val="20"/>
+            </w:rPr>
+            <m:t>airlines</m:t>
+          </m:r>
+          <m:r>
+            <w:rPr>
+              <w:rFonts w:ascii="Cambria Math" w:hAnsi="Cambria Math"/>
+              <w:sz w:val="20"/>
+              <w:szCs w:val="20"/>
+            </w:rPr>
+            <m:t> </m:t>
+          </m:r>
+          <m:r>
+            <w:rPr>
+              <w:rFonts w:ascii="Cambria Math" w:hAnsi="Cambria Math"/>
+              <w:sz w:val="20"/>
+              <w:szCs w:val="20"/>
+            </w:rPr>
+            <m:t>was</m:t>
+          </m:r>
+          <m:r>
+            <w:rPr>
+              <w:rFonts w:ascii="Cambria Math" w:hAnsi="Cambria Math"/>
+              <w:sz w:val="20"/>
+              <w:szCs w:val="20"/>
+            </w:rPr>
+            <m:t> </m:t>
+          </m:r>
+          <m:r>
+            <w:rPr>
+              <w:rFonts w:ascii="Cambria Math" w:hAnsi="Cambria Math"/>
+              <w:sz w:val="20"/>
+              <w:szCs w:val="20"/>
+            </w:rPr>
+            <m:t>drawn</m:t>
+          </m:r>
+          <m:r>
+            <w:rPr>
+              <w:rFonts w:ascii="Cambria Math" w:hAnsi="Cambria Math"/>
+              <w:sz w:val="20"/>
+              <w:szCs w:val="20"/>
+            </w:rPr>
+            <m:t> </m:t>
+          </m:r>
+          <m:r>
+            <w:rPr>
+              <w:rFonts w:ascii="Cambria Math" w:hAnsi="Cambria Math"/>
+              <w:sz w:val="20"/>
+              <w:szCs w:val="20"/>
+            </w:rPr>
+            <m:t>from</m:t>
+          </m:r>
+          <m:r>
+            <w:rPr>
+              <w:rFonts w:ascii="Cambria Math" w:hAnsi="Cambria Math"/>
+              <w:sz w:val="20"/>
+              <w:szCs w:val="20"/>
+            </w:rPr>
+            <m:t> </m:t>
+          </m:r>
+          <m:r>
+            <w:rPr>
+              <w:rFonts w:ascii="Cambria Math" w:hAnsi="Cambria Math"/>
+              <w:sz w:val="20"/>
+              <w:szCs w:val="20"/>
+            </w:rPr>
+            <m:t>a</m:t>
+          </m:r>
+          <m:r>
+            <w:rPr>
+              <w:rFonts w:ascii="Cambria Math" w:hAnsi="Cambria Math"/>
+              <w:sz w:val="20"/>
+              <w:szCs w:val="20"/>
+            </w:rPr>
+            <m:t> </m:t>
+          </m:r>
+          <m:r>
+            <w:rPr>
+              <w:rFonts w:ascii="Cambria Math" w:hAnsi="Cambria Math"/>
+              <w:sz w:val="20"/>
+              <w:szCs w:val="20"/>
+            </w:rPr>
+            <m:t>normally</m:t>
+          </m:r>
+          <m:r>
+            <w:rPr>
+              <w:rFonts w:ascii="Cambria Math" w:hAnsi="Cambria Math"/>
+              <w:sz w:val="20"/>
+              <w:szCs w:val="20"/>
+            </w:rPr>
+            <m:t> </m:t>
+          </m:r>
+          <m:r>
+            <w:rPr>
+              <w:rFonts w:ascii="Cambria Math" w:hAnsi="Cambria Math"/>
+              <w:sz w:val="20"/>
+              <w:szCs w:val="20"/>
+            </w:rPr>
+            <m:t>distributed</m:t>
+          </m:r>
+          <m:r>
+            <w:rPr>
+              <w:rFonts w:ascii="Cambria Math" w:hAnsi="Cambria Math"/>
+              <w:sz w:val="20"/>
+              <w:szCs w:val="20"/>
+            </w:rPr>
+            <m:t> </m:t>
+          </m:r>
+          <m:r>
+            <w:rPr>
+              <w:rFonts w:ascii="Cambria Math" w:hAnsi="Cambria Math"/>
+              <w:sz w:val="20"/>
+              <w:szCs w:val="20"/>
+            </w:rPr>
+            <m:t>population</m:t>
+          </m:r>
+          <m:r>
+            <w:rPr>
+              <w:rFonts w:ascii="Cambria Math" w:hAnsi="Cambria Math"/>
+              <w:sz w:val="20"/>
+              <w:szCs w:val="20"/>
+            </w:rPr>
+            <m:t>.</m:t>
+          </m:r>
+        </m:oMath>
+      </m:oMathPara>
     </w:p>
     <w:p>
       <w:pPr>
         <w:pStyle w:val="FirstParagraph"/>
-      </w:pPr>
-      <w:r>
-        <w:t xml:space="preserve">At a 95% signficance level, there is enough evidence to conclude that the distribution of delay times for the last 10 year’s worth of flights from Skybird Airlines are not normally distributed (p-value = 6.031e-04).</w:t>
+        <w:rPr>
+          <w:sz w:val="20"/>
+          <w:szCs w:val="20"/>
+        </w:rPr>
+      </w:pPr>
+      <m:oMathPara>
+        <m:oMathParaPr>
+          <m:jc m:val="center"/>
+        </m:oMathParaPr>
+        <m:oMath>
+          <m:sSub>
+            <m:sSubPr>
+              <m:ctrlPr>
+                <w:rPr>
+                  <w:rFonts w:ascii="Cambria Math" w:hAnsi="Cambria Math"/>
+                  <w:sz w:val="20"/>
+                  <w:szCs w:val="20"/>
+                </w:rPr>
+              </m:ctrlPr>
+            </m:sSubPr>
+            <m:e>
+              <m:r>
+                <w:rPr>
+                  <w:rFonts w:ascii="Cambria Math" w:hAnsi="Cambria Math"/>
+                  <w:sz w:val="20"/>
+                  <w:szCs w:val="20"/>
+                </w:rPr>
+                <m:t>H</m:t>
+              </m:r>
+            </m:e>
+            <m:sub>
+              <m:r>
+                <w:rPr>
+                  <w:rFonts w:ascii="Cambria Math" w:hAnsi="Cambria Math"/>
+                  <w:sz w:val="20"/>
+                  <w:szCs w:val="20"/>
+                </w:rPr>
+                <m:t>a</m:t>
+              </m:r>
+            </m:sub>
+          </m:sSub>
+          <m:r>
+            <w:rPr>
+              <w:rFonts w:ascii="Cambria Math" w:hAnsi="Cambria Math"/>
+              <w:sz w:val="20"/>
+              <w:szCs w:val="20"/>
+            </w:rPr>
+            <m:t>: </m:t>
+          </m:r>
+          <m:r>
+            <w:rPr>
+              <w:rFonts w:ascii="Cambria Math" w:hAnsi="Cambria Math"/>
+              <w:sz w:val="20"/>
+              <w:szCs w:val="20"/>
+            </w:rPr>
+            <m:t>T</m:t>
+          </m:r>
+          <m:r>
+            <w:rPr>
+              <w:rFonts w:ascii="Cambria Math" w:hAnsi="Cambria Math"/>
+              <w:sz w:val="20"/>
+              <w:szCs w:val="20"/>
+            </w:rPr>
+            <m:t>h</m:t>
+          </m:r>
+          <m:r>
+            <w:rPr>
+              <w:rFonts w:ascii="Cambria Math" w:hAnsi="Cambria Math"/>
+              <w:sz w:val="20"/>
+              <w:szCs w:val="20"/>
+            </w:rPr>
+            <m:t>e</m:t>
+          </m:r>
+          <m:r>
+            <w:rPr>
+              <w:rFonts w:ascii="Cambria Math" w:hAnsi="Cambria Math"/>
+              <w:sz w:val="20"/>
+              <w:szCs w:val="20"/>
+            </w:rPr>
+            <m:t> </m:t>
+          </m:r>
+          <m:r>
+            <w:rPr>
+              <w:rFonts w:ascii="Cambria Math" w:hAnsi="Cambria Math"/>
+              <w:sz w:val="20"/>
+              <w:szCs w:val="20"/>
+            </w:rPr>
+            <m:t>sample</m:t>
+          </m:r>
+          <m:r>
+            <w:rPr>
+              <w:rFonts w:ascii="Cambria Math" w:hAnsi="Cambria Math"/>
+              <w:sz w:val="20"/>
+              <w:szCs w:val="20"/>
+            </w:rPr>
+            <m:t> </m:t>
+          </m:r>
+          <m:r>
+            <w:rPr>
+              <w:rFonts w:ascii="Cambria Math" w:hAnsi="Cambria Math"/>
+              <w:sz w:val="20"/>
+              <w:szCs w:val="20"/>
+            </w:rPr>
+            <m:t>of</m:t>
+          </m:r>
+          <m:r>
+            <w:rPr>
+              <w:rFonts w:ascii="Cambria Math" w:hAnsi="Cambria Math"/>
+              <w:sz w:val="20"/>
+              <w:szCs w:val="20"/>
+            </w:rPr>
+            <m:t> </m:t>
+          </m:r>
+          <m:r>
+            <w:rPr>
+              <w:rFonts w:ascii="Cambria Math" w:hAnsi="Cambria Math"/>
+              <w:sz w:val="20"/>
+              <w:szCs w:val="20"/>
+            </w:rPr>
+            <m:t>delay</m:t>
+          </m:r>
+          <m:r>
+            <w:rPr>
+              <w:rFonts w:ascii="Cambria Math" w:hAnsi="Cambria Math"/>
+              <w:sz w:val="20"/>
+              <w:szCs w:val="20"/>
+            </w:rPr>
+            <m:t> </m:t>
+          </m:r>
+          <m:r>
+            <w:rPr>
+              <w:rFonts w:ascii="Cambria Math" w:hAnsi="Cambria Math"/>
+              <w:sz w:val="20"/>
+              <w:szCs w:val="20"/>
+            </w:rPr>
+            <m:t>times</m:t>
+          </m:r>
+          <m:r>
+            <w:rPr>
+              <w:rFonts w:ascii="Cambria Math" w:hAnsi="Cambria Math"/>
+              <w:sz w:val="20"/>
+              <w:szCs w:val="20"/>
+            </w:rPr>
+            <m:t> </m:t>
+          </m:r>
+          <m:r>
+            <w:rPr>
+              <w:rFonts w:ascii="Cambria Math" w:hAnsi="Cambria Math"/>
+              <w:sz w:val="20"/>
+              <w:szCs w:val="20"/>
+            </w:rPr>
+            <m:t>from</m:t>
+          </m:r>
+          <m:r>
+            <w:rPr>
+              <w:rFonts w:ascii="Cambria Math" w:hAnsi="Cambria Math"/>
+              <w:sz w:val="20"/>
+              <w:szCs w:val="20"/>
+            </w:rPr>
+            <m:t> </m:t>
+          </m:r>
+          <m:r>
+            <w:rPr>
+              <w:rFonts w:ascii="Cambria Math" w:hAnsi="Cambria Math"/>
+              <w:sz w:val="20"/>
+              <w:szCs w:val="20"/>
+            </w:rPr>
+            <m:t>Skybird</m:t>
+          </m:r>
+          <m:r>
+            <w:rPr>
+              <w:rFonts w:ascii="Cambria Math" w:hAnsi="Cambria Math"/>
+              <w:sz w:val="20"/>
+              <w:szCs w:val="20"/>
+            </w:rPr>
+            <m:t> </m:t>
+          </m:r>
+          <m:r>
+            <w:rPr>
+              <w:rFonts w:ascii="Cambria Math" w:hAnsi="Cambria Math"/>
+              <w:sz w:val="20"/>
+              <w:szCs w:val="20"/>
+            </w:rPr>
+            <m:t>airlines</m:t>
+          </m:r>
+          <m:r>
+            <w:rPr>
+              <w:rFonts w:ascii="Cambria Math" w:hAnsi="Cambria Math"/>
+              <w:sz w:val="20"/>
+              <w:szCs w:val="20"/>
+            </w:rPr>
+            <m:t> </m:t>
+          </m:r>
+          <m:r>
+            <w:rPr>
+              <w:rFonts w:ascii="Cambria Math" w:hAnsi="Cambria Math"/>
+              <w:sz w:val="20"/>
+              <w:szCs w:val="20"/>
+            </w:rPr>
+            <m:t>was</m:t>
+          </m:r>
+          <m:r>
+            <w:rPr>
+              <w:rFonts w:ascii="Cambria Math" w:hAnsi="Cambria Math"/>
+              <w:sz w:val="20"/>
+              <w:szCs w:val="20"/>
+            </w:rPr>
+            <m:t> </m:t>
+          </m:r>
+          <m:r>
+            <w:rPr>
+              <w:rFonts w:ascii="Cambria Math" w:hAnsi="Cambria Math"/>
+              <w:sz w:val="20"/>
+              <w:szCs w:val="20"/>
+            </w:rPr>
+            <m:t>not</m:t>
+          </m:r>
+          <m:r>
+            <w:rPr>
+              <w:rFonts w:ascii="Cambria Math" w:hAnsi="Cambria Math"/>
+              <w:sz w:val="20"/>
+              <w:szCs w:val="20"/>
+            </w:rPr>
+            <m:t> </m:t>
+          </m:r>
+          <m:r>
+            <w:rPr>
+              <w:rFonts w:ascii="Cambria Math" w:hAnsi="Cambria Math"/>
+              <w:sz w:val="20"/>
+              <w:szCs w:val="20"/>
+            </w:rPr>
+            <m:t>drawn</m:t>
+          </m:r>
+          <m:r>
+            <w:rPr>
+              <w:rFonts w:ascii="Cambria Math" w:hAnsi="Cambria Math"/>
+              <w:sz w:val="20"/>
+              <w:szCs w:val="20"/>
+            </w:rPr>
+            <m:t> </m:t>
+          </m:r>
+          <m:r>
+            <w:rPr>
+              <w:rFonts w:ascii="Cambria Math" w:hAnsi="Cambria Math"/>
+              <w:sz w:val="20"/>
+              <w:szCs w:val="20"/>
+            </w:rPr>
+            <m:t>from</m:t>
+          </m:r>
+          <m:r>
+            <w:rPr>
+              <w:rFonts w:ascii="Cambria Math" w:hAnsi="Cambria Math"/>
+              <w:sz w:val="20"/>
+              <w:szCs w:val="20"/>
+            </w:rPr>
+            <m:t> </m:t>
+          </m:r>
+          <m:r>
+            <w:rPr>
+              <w:rFonts w:ascii="Cambria Math" w:hAnsi="Cambria Math"/>
+              <w:sz w:val="20"/>
+              <w:szCs w:val="20"/>
+            </w:rPr>
+            <m:t>a</m:t>
+          </m:r>
+          <m:r>
+            <w:rPr>
+              <w:rFonts w:ascii="Cambria Math" w:hAnsi="Cambria Math"/>
+              <w:sz w:val="20"/>
+              <w:szCs w:val="20"/>
+            </w:rPr>
+            <m:t> </m:t>
+          </m:r>
+          <m:r>
+            <w:rPr>
+              <w:rFonts w:ascii="Cambria Math" w:hAnsi="Cambria Math"/>
+              <w:sz w:val="20"/>
+              <w:szCs w:val="20"/>
+            </w:rPr>
+            <m:t>n</m:t>
+          </m:r>
+          <m:r>
+            <w:rPr>
+              <w:rFonts w:ascii="Cambria Math" w:hAnsi="Cambria Math"/>
+              <w:sz w:val="20"/>
+              <w:szCs w:val="20"/>
+            </w:rPr>
+            <m:t>ormally</m:t>
+          </m:r>
+          <m:r>
+            <w:rPr>
+              <w:rFonts w:ascii="Cambria Math" w:hAnsi="Cambria Math"/>
+              <w:sz w:val="20"/>
+              <w:szCs w:val="20"/>
+            </w:rPr>
+            <m:t> </m:t>
+          </m:r>
+          <m:r>
+            <w:rPr>
+              <w:rFonts w:ascii="Cambria Math" w:hAnsi="Cambria Math"/>
+              <w:sz w:val="20"/>
+              <w:szCs w:val="20"/>
+            </w:rPr>
+            <m:t>distributed</m:t>
+          </m:r>
+          <m:r>
+            <w:rPr>
+              <w:rFonts w:ascii="Cambria Math" w:hAnsi="Cambria Math"/>
+              <w:sz w:val="20"/>
+              <w:szCs w:val="20"/>
+            </w:rPr>
+            <m:t> </m:t>
+          </m:r>
+          <m:r>
+            <w:rPr>
+              <w:rFonts w:ascii="Cambria Math" w:hAnsi="Cambria Math"/>
+              <w:sz w:val="20"/>
+              <w:szCs w:val="20"/>
+            </w:rPr>
+            <m:t>population</m:t>
+          </m:r>
+          <m:r>
+            <w:rPr>
+              <w:rFonts w:ascii="Cambria Math" w:hAnsi="Cambria Math"/>
+              <w:sz w:val="20"/>
+              <w:szCs w:val="20"/>
+            </w:rPr>
+            <m:t>.</m:t>
+          </m:r>
+        </m:oMath>
+      </m:oMathPara>
+    </w:p>
+    <w:p>
+      <w:pPr>
+        <w:pStyle w:val="FirstParagraph"/>
+      </w:pPr>
+      <w:r>
+        <w:t>At a 95% signficance level, there is enough evidence to conclude that the distribution of delay times for the last 10 year’s worth of flights from Skybird Airlines are not normally distributed (p-</w:t>
+      </w:r>
+      <w:r>
+        <w:t>value = 6.031e-04).</w:t>
       </w:r>
     </w:p>
     <w:p>
       <w:r>
         <w:pict>
-          <v:rect style="width:0;height:1.5pt" o:hralign="center" o:hrstd="t" o:hr="t"/>
+          <v:rect id="_x0000_i1036" style="width:0;height:1.5pt" o:hralign="center" o:hrstd="t" o:hr="t"/>
         </w:pict>
       </w:r>
     </w:p>
@@ -3422,84 +5226,724 @@
       <w:pPr>
         <w:pStyle w:val="Heading3"/>
       </w:pPr>
-      <w:bookmarkStart w:id="64" w:name="part-2d"/>
-      <w:r>
-        <w:t xml:space="preserve">Part 2d</w:t>
-      </w:r>
-      <w:bookmarkEnd w:id="64"/>
+      <w:bookmarkStart w:id="34" w:name="part-2d"/>
+      <w:r>
+        <w:t>Part 2d</w:t>
+      </w:r>
+      <w:bookmarkEnd w:id="34"/>
     </w:p>
     <w:p>
       <w:pPr>
         <w:pStyle w:val="FirstParagraph"/>
       </w:pPr>
       <w:r>
-        <w:t xml:space="preserve">Perform the most appropriate test to compare population central values for all Skybird and Omega delay times for the past 10 years. Use a 10% level of significance.</w:t>
+        <w:t>Perform the most appropriate test to compare population central values for all Skybird and Omega delay times for the past 10 years. Use a 10% level of significance.</w:t>
       </w:r>
     </w:p>
     <w:p>
       <w:pPr>
         <w:pStyle w:val="Heading4"/>
       </w:pPr>
-      <w:bookmarkStart w:id="65" w:name="step-1-1"/>
-      <w:r>
-        <w:t xml:space="preserve">Step 1</w:t>
-      </w:r>
-      <w:bookmarkEnd w:id="65"/>
+      <w:bookmarkStart w:id="35" w:name="step-1-1"/>
+      <w:r>
+        <w:t>Step 1</w:t>
+      </w:r>
+      <w:bookmarkEnd w:id="35"/>
     </w:p>
     <w:p>
       <w:pPr>
         <w:pStyle w:val="FirstParagraph"/>
       </w:pPr>
       <w:r>
-        <w:t xml:space="preserve">State the null and alternative hypotheses for the test (in words).</w:t>
+        <w:t>State the null and alternative hypotheses for the test</w:t>
+      </w:r>
+      <w:r>
+        <w:t xml:space="preserve"> (in words).</w:t>
       </w:r>
     </w:p>
     <w:p>
       <w:pPr>
         <w:pStyle w:val="Heading4"/>
       </w:pPr>
-      <w:bookmarkStart w:id="66" w:name="answer-2d.step1-------------"/>
-      <w:r>
-        <w:t xml:space="preserve">-|-|-|-|-|-|-|-|-|-|-|- Answer 2d.step1 -|-|-|-|-|-|-|-|-|-|-|-</w:t>
-      </w:r>
-      <w:bookmarkEnd w:id="66"/>
+      <w:bookmarkStart w:id="36" w:name="answer-2d.step1-------------"/>
+      <w:r>
+        <w:t>-|-|-|-|-|-|-|-|-|-|-|- Answer 2d.step1 -|-|-|-|-|-|-|-|-|-|-|-</w:t>
+      </w:r>
+      <w:bookmarkEnd w:id="36"/>
     </w:p>
     <w:p>
       <w:pPr>
         <w:pStyle w:val="FirstParagraph"/>
-      </w:pPr>
-      <w:r>
-        <w:t xml:space="preserve">$$H_0: \ The\ distributions\ of\ delay\ times\ are\ identical\ for\ both\ Omega\ and\ Skybird\ airlines.\\
-H_a: \ The\ distributions\ of\ delay\ times\ are\ shifted\ from\ each\ other\ for\ both\ Omega\ and\ Skybird\ airlines.$$</w:t>
-      </w:r>
+        <w:rPr>
+          <w:sz w:val="20"/>
+          <w:szCs w:val="20"/>
+        </w:rPr>
+      </w:pPr>
+      <m:oMathPara>
+        <m:oMathParaPr>
+          <m:jc m:val="center"/>
+        </m:oMathParaPr>
+        <m:oMath>
+          <m:sSub>
+            <m:sSubPr>
+              <m:ctrlPr>
+                <w:rPr>
+                  <w:rFonts w:ascii="Cambria Math" w:hAnsi="Cambria Math"/>
+                  <w:sz w:val="20"/>
+                  <w:szCs w:val="20"/>
+                </w:rPr>
+              </m:ctrlPr>
+            </m:sSubPr>
+            <m:e>
+              <m:r>
+                <w:rPr>
+                  <w:rFonts w:ascii="Cambria Math" w:hAnsi="Cambria Math"/>
+                  <w:sz w:val="20"/>
+                  <w:szCs w:val="20"/>
+                </w:rPr>
+                <m:t>H</m:t>
+              </m:r>
+            </m:e>
+            <m:sub>
+              <m:r>
+                <w:rPr>
+                  <w:rFonts w:ascii="Cambria Math" w:hAnsi="Cambria Math"/>
+                  <w:sz w:val="20"/>
+                  <w:szCs w:val="20"/>
+                </w:rPr>
+                <m:t>0</m:t>
+              </m:r>
+            </m:sub>
+          </m:sSub>
+          <m:r>
+            <w:rPr>
+              <w:rFonts w:ascii="Cambria Math" w:hAnsi="Cambria Math"/>
+              <w:sz w:val="20"/>
+              <w:szCs w:val="20"/>
+            </w:rPr>
+            <m:t>: </m:t>
+          </m:r>
+          <m:r>
+            <w:rPr>
+              <w:rFonts w:ascii="Cambria Math" w:hAnsi="Cambria Math"/>
+              <w:sz w:val="20"/>
+              <w:szCs w:val="20"/>
+            </w:rPr>
+            <m:t>T</m:t>
+          </m:r>
+          <m:r>
+            <w:rPr>
+              <w:rFonts w:ascii="Cambria Math" w:hAnsi="Cambria Math"/>
+              <w:sz w:val="20"/>
+              <w:szCs w:val="20"/>
+            </w:rPr>
+            <m:t>h</m:t>
+          </m:r>
+          <m:r>
+            <w:rPr>
+              <w:rFonts w:ascii="Cambria Math" w:hAnsi="Cambria Math"/>
+              <w:sz w:val="20"/>
+              <w:szCs w:val="20"/>
+            </w:rPr>
+            <m:t>e</m:t>
+          </m:r>
+          <m:r>
+            <w:rPr>
+              <w:rFonts w:ascii="Cambria Math" w:hAnsi="Cambria Math"/>
+              <w:sz w:val="20"/>
+              <w:szCs w:val="20"/>
+            </w:rPr>
+            <m:t> </m:t>
+          </m:r>
+          <m:r>
+            <w:rPr>
+              <w:rFonts w:ascii="Cambria Math" w:hAnsi="Cambria Math"/>
+              <w:sz w:val="20"/>
+              <w:szCs w:val="20"/>
+            </w:rPr>
+            <m:t>distributions</m:t>
+          </m:r>
+          <m:r>
+            <w:rPr>
+              <w:rFonts w:ascii="Cambria Math" w:hAnsi="Cambria Math"/>
+              <w:sz w:val="20"/>
+              <w:szCs w:val="20"/>
+            </w:rPr>
+            <m:t> </m:t>
+          </m:r>
+          <m:r>
+            <w:rPr>
+              <w:rFonts w:ascii="Cambria Math" w:hAnsi="Cambria Math"/>
+              <w:sz w:val="20"/>
+              <w:szCs w:val="20"/>
+            </w:rPr>
+            <m:t>of</m:t>
+          </m:r>
+          <m:r>
+            <w:rPr>
+              <w:rFonts w:ascii="Cambria Math" w:hAnsi="Cambria Math"/>
+              <w:sz w:val="20"/>
+              <w:szCs w:val="20"/>
+            </w:rPr>
+            <m:t> </m:t>
+          </m:r>
+          <m:r>
+            <w:rPr>
+              <w:rFonts w:ascii="Cambria Math" w:hAnsi="Cambria Math"/>
+              <w:sz w:val="20"/>
+              <w:szCs w:val="20"/>
+            </w:rPr>
+            <m:t>delay</m:t>
+          </m:r>
+          <m:r>
+            <w:rPr>
+              <w:rFonts w:ascii="Cambria Math" w:hAnsi="Cambria Math"/>
+              <w:sz w:val="20"/>
+              <w:szCs w:val="20"/>
+            </w:rPr>
+            <m:t> </m:t>
+          </m:r>
+          <m:r>
+            <w:rPr>
+              <w:rFonts w:ascii="Cambria Math" w:hAnsi="Cambria Math"/>
+              <w:sz w:val="20"/>
+              <w:szCs w:val="20"/>
+            </w:rPr>
+            <m:t>times</m:t>
+          </m:r>
+          <m:r>
+            <w:rPr>
+              <w:rFonts w:ascii="Cambria Math" w:hAnsi="Cambria Math"/>
+              <w:sz w:val="20"/>
+              <w:szCs w:val="20"/>
+            </w:rPr>
+            <m:t> </m:t>
+          </m:r>
+          <m:r>
+            <w:rPr>
+              <w:rFonts w:ascii="Cambria Math" w:hAnsi="Cambria Math"/>
+              <w:sz w:val="20"/>
+              <w:szCs w:val="20"/>
+            </w:rPr>
+            <m:t>are</m:t>
+          </m:r>
+          <m:r>
+            <w:rPr>
+              <w:rFonts w:ascii="Cambria Math" w:hAnsi="Cambria Math"/>
+              <w:sz w:val="20"/>
+              <w:szCs w:val="20"/>
+            </w:rPr>
+            <m:t> </m:t>
+          </m:r>
+          <m:r>
+            <w:rPr>
+              <w:rFonts w:ascii="Cambria Math" w:hAnsi="Cambria Math"/>
+              <w:sz w:val="20"/>
+              <w:szCs w:val="20"/>
+            </w:rPr>
+            <m:t>identical</m:t>
+          </m:r>
+          <m:r>
+            <w:rPr>
+              <w:rFonts w:ascii="Cambria Math" w:hAnsi="Cambria Math"/>
+              <w:sz w:val="20"/>
+              <w:szCs w:val="20"/>
+            </w:rPr>
+            <m:t> </m:t>
+          </m:r>
+          <m:r>
+            <w:rPr>
+              <w:rFonts w:ascii="Cambria Math" w:hAnsi="Cambria Math"/>
+              <w:sz w:val="20"/>
+              <w:szCs w:val="20"/>
+            </w:rPr>
+            <m:t>for</m:t>
+          </m:r>
+          <m:r>
+            <w:rPr>
+              <w:rFonts w:ascii="Cambria Math" w:hAnsi="Cambria Math"/>
+              <w:sz w:val="20"/>
+              <w:szCs w:val="20"/>
+            </w:rPr>
+            <m:t> </m:t>
+          </m:r>
+          <m:r>
+            <w:rPr>
+              <w:rFonts w:ascii="Cambria Math" w:hAnsi="Cambria Math"/>
+              <w:sz w:val="20"/>
+              <w:szCs w:val="20"/>
+            </w:rPr>
+            <m:t>bot</m:t>
+          </m:r>
+          <m:r>
+            <w:rPr>
+              <w:rFonts w:ascii="Cambria Math" w:hAnsi="Cambria Math"/>
+              <w:sz w:val="20"/>
+              <w:szCs w:val="20"/>
+            </w:rPr>
+            <m:t>h </m:t>
+          </m:r>
+          <m:r>
+            <w:rPr>
+              <w:rFonts w:ascii="Cambria Math" w:hAnsi="Cambria Math"/>
+              <w:sz w:val="20"/>
+              <w:szCs w:val="20"/>
+            </w:rPr>
+            <m:t>Omega</m:t>
+          </m:r>
+          <m:r>
+            <w:rPr>
+              <w:rFonts w:ascii="Cambria Math" w:hAnsi="Cambria Math"/>
+              <w:sz w:val="20"/>
+              <w:szCs w:val="20"/>
+            </w:rPr>
+            <m:t> </m:t>
+          </m:r>
+          <m:r>
+            <w:rPr>
+              <w:rFonts w:ascii="Cambria Math" w:hAnsi="Cambria Math"/>
+              <w:sz w:val="20"/>
+              <w:szCs w:val="20"/>
+            </w:rPr>
+            <m:t>and</m:t>
+          </m:r>
+          <m:r>
+            <w:rPr>
+              <w:rFonts w:ascii="Cambria Math" w:hAnsi="Cambria Math"/>
+              <w:sz w:val="20"/>
+              <w:szCs w:val="20"/>
+            </w:rPr>
+            <m:t> </m:t>
+          </m:r>
+          <m:r>
+            <w:rPr>
+              <w:rFonts w:ascii="Cambria Math" w:hAnsi="Cambria Math"/>
+              <w:sz w:val="20"/>
+              <w:szCs w:val="20"/>
+            </w:rPr>
+            <m:t>Skybird</m:t>
+          </m:r>
+          <m:r>
+            <w:rPr>
+              <w:rFonts w:ascii="Cambria Math" w:hAnsi="Cambria Math"/>
+              <w:sz w:val="20"/>
+              <w:szCs w:val="20"/>
+            </w:rPr>
+            <m:t> </m:t>
+          </m:r>
+          <m:r>
+            <w:rPr>
+              <w:rFonts w:ascii="Cambria Math" w:hAnsi="Cambria Math"/>
+              <w:sz w:val="20"/>
+              <w:szCs w:val="20"/>
+            </w:rPr>
+            <m:t>airlines</m:t>
+          </m:r>
+          <m:r>
+            <w:rPr>
+              <w:rFonts w:ascii="Cambria Math" w:hAnsi="Cambria Math"/>
+              <w:sz w:val="20"/>
+              <w:szCs w:val="20"/>
+            </w:rPr>
+            <m:t>.</m:t>
+          </m:r>
+        </m:oMath>
+      </m:oMathPara>
+    </w:p>
+    <w:p>
+      <w:pPr>
+        <w:pStyle w:val="FirstParagraph"/>
+        <w:rPr>
+          <w:sz w:val="20"/>
+          <w:szCs w:val="20"/>
+        </w:rPr>
+      </w:pPr>
+      <m:oMathPara>
+        <m:oMathParaPr>
+          <m:jc m:val="center"/>
+        </m:oMathParaPr>
+        <m:oMath>
+          <m:sSub>
+            <m:sSubPr>
+              <m:ctrlPr>
+                <w:rPr>
+                  <w:rFonts w:ascii="Cambria Math" w:hAnsi="Cambria Math"/>
+                  <w:sz w:val="20"/>
+                  <w:szCs w:val="20"/>
+                </w:rPr>
+              </m:ctrlPr>
+            </m:sSubPr>
+            <m:e>
+              <m:r>
+                <w:rPr>
+                  <w:rFonts w:ascii="Cambria Math" w:hAnsi="Cambria Math"/>
+                  <w:sz w:val="20"/>
+                  <w:szCs w:val="20"/>
+                </w:rPr>
+                <m:t>H</m:t>
+              </m:r>
+            </m:e>
+            <m:sub>
+              <m:r>
+                <w:rPr>
+                  <w:rFonts w:ascii="Cambria Math" w:hAnsi="Cambria Math"/>
+                  <w:sz w:val="20"/>
+                  <w:szCs w:val="20"/>
+                </w:rPr>
+                <m:t>a</m:t>
+              </m:r>
+            </m:sub>
+          </m:sSub>
+          <m:r>
+            <w:rPr>
+              <w:rFonts w:ascii="Cambria Math" w:hAnsi="Cambria Math"/>
+              <w:sz w:val="20"/>
+              <w:szCs w:val="20"/>
+            </w:rPr>
+            <m:t>: </m:t>
+          </m:r>
+          <m:r>
+            <w:rPr>
+              <w:rFonts w:ascii="Cambria Math" w:hAnsi="Cambria Math"/>
+              <w:sz w:val="20"/>
+              <w:szCs w:val="20"/>
+            </w:rPr>
+            <m:t>T</m:t>
+          </m:r>
+          <m:r>
+            <w:rPr>
+              <w:rFonts w:ascii="Cambria Math" w:hAnsi="Cambria Math"/>
+              <w:sz w:val="20"/>
+              <w:szCs w:val="20"/>
+            </w:rPr>
+            <m:t>h</m:t>
+          </m:r>
+          <m:r>
+            <w:rPr>
+              <w:rFonts w:ascii="Cambria Math" w:hAnsi="Cambria Math"/>
+              <w:sz w:val="20"/>
+              <w:szCs w:val="20"/>
+            </w:rPr>
+            <m:t>e</m:t>
+          </m:r>
+          <m:r>
+            <w:rPr>
+              <w:rFonts w:ascii="Cambria Math" w:hAnsi="Cambria Math"/>
+              <w:sz w:val="20"/>
+              <w:szCs w:val="20"/>
+            </w:rPr>
+            <m:t> </m:t>
+          </m:r>
+          <m:r>
+            <w:rPr>
+              <w:rFonts w:ascii="Cambria Math" w:hAnsi="Cambria Math"/>
+              <w:sz w:val="20"/>
+              <w:szCs w:val="20"/>
+            </w:rPr>
+            <m:t>dist</m:t>
+          </m:r>
+          <m:r>
+            <w:rPr>
+              <w:rFonts w:ascii="Cambria Math" w:hAnsi="Cambria Math"/>
+              <w:sz w:val="20"/>
+              <w:szCs w:val="20"/>
+            </w:rPr>
+            <m:t>ributions</m:t>
+          </m:r>
+          <m:r>
+            <w:rPr>
+              <w:rFonts w:ascii="Cambria Math" w:hAnsi="Cambria Math"/>
+              <w:sz w:val="20"/>
+              <w:szCs w:val="20"/>
+            </w:rPr>
+            <m:t> </m:t>
+          </m:r>
+          <m:r>
+            <w:rPr>
+              <w:rFonts w:ascii="Cambria Math" w:hAnsi="Cambria Math"/>
+              <w:sz w:val="20"/>
+              <w:szCs w:val="20"/>
+            </w:rPr>
+            <m:t>of</m:t>
+          </m:r>
+          <m:r>
+            <w:rPr>
+              <w:rFonts w:ascii="Cambria Math" w:hAnsi="Cambria Math"/>
+              <w:sz w:val="20"/>
+              <w:szCs w:val="20"/>
+            </w:rPr>
+            <m:t> </m:t>
+          </m:r>
+          <m:r>
+            <w:rPr>
+              <w:rFonts w:ascii="Cambria Math" w:hAnsi="Cambria Math"/>
+              <w:sz w:val="20"/>
+              <w:szCs w:val="20"/>
+            </w:rPr>
+            <m:t>delay</m:t>
+          </m:r>
+          <m:r>
+            <w:rPr>
+              <w:rFonts w:ascii="Cambria Math" w:hAnsi="Cambria Math"/>
+              <w:sz w:val="20"/>
+              <w:szCs w:val="20"/>
+            </w:rPr>
+            <m:t> </m:t>
+          </m:r>
+          <m:r>
+            <w:rPr>
+              <w:rFonts w:ascii="Cambria Math" w:hAnsi="Cambria Math"/>
+              <w:sz w:val="20"/>
+              <w:szCs w:val="20"/>
+            </w:rPr>
+            <m:t>times</m:t>
+          </m:r>
+          <m:r>
+            <w:rPr>
+              <w:rFonts w:ascii="Cambria Math" w:hAnsi="Cambria Math"/>
+              <w:sz w:val="20"/>
+              <w:szCs w:val="20"/>
+            </w:rPr>
+            <m:t> </m:t>
+          </m:r>
+          <m:r>
+            <w:rPr>
+              <w:rFonts w:ascii="Cambria Math" w:hAnsi="Cambria Math"/>
+              <w:sz w:val="20"/>
+              <w:szCs w:val="20"/>
+            </w:rPr>
+            <m:t>are</m:t>
+          </m:r>
+          <m:r>
+            <w:rPr>
+              <w:rFonts w:ascii="Cambria Math" w:hAnsi="Cambria Math"/>
+              <w:sz w:val="20"/>
+              <w:szCs w:val="20"/>
+            </w:rPr>
+            <m:t> </m:t>
+          </m:r>
+          <m:r>
+            <w:rPr>
+              <w:rFonts w:ascii="Cambria Math" w:hAnsi="Cambria Math"/>
+              <w:sz w:val="20"/>
+              <w:szCs w:val="20"/>
+            </w:rPr>
+            <m:t>s</m:t>
+          </m:r>
+          <m:r>
+            <w:rPr>
+              <w:rFonts w:ascii="Cambria Math" w:hAnsi="Cambria Math"/>
+              <w:sz w:val="20"/>
+              <w:szCs w:val="20"/>
+            </w:rPr>
+            <m:t>h</m:t>
+          </m:r>
+          <m:r>
+            <w:rPr>
+              <w:rFonts w:ascii="Cambria Math" w:hAnsi="Cambria Math"/>
+              <w:sz w:val="20"/>
+              <w:szCs w:val="20"/>
+            </w:rPr>
+            <m:t>ifted</m:t>
+          </m:r>
+          <m:r>
+            <w:rPr>
+              <w:rFonts w:ascii="Cambria Math" w:hAnsi="Cambria Math"/>
+              <w:sz w:val="20"/>
+              <w:szCs w:val="20"/>
+            </w:rPr>
+            <m:t> </m:t>
+          </m:r>
+          <m:r>
+            <w:rPr>
+              <w:rFonts w:ascii="Cambria Math" w:hAnsi="Cambria Math"/>
+              <w:sz w:val="20"/>
+              <w:szCs w:val="20"/>
+            </w:rPr>
+            <m:t>from</m:t>
+          </m:r>
+          <m:r>
+            <w:rPr>
+              <w:rFonts w:ascii="Cambria Math" w:hAnsi="Cambria Math"/>
+              <w:sz w:val="20"/>
+              <w:szCs w:val="20"/>
+            </w:rPr>
+            <m:t> </m:t>
+          </m:r>
+          <m:r>
+            <w:rPr>
+              <w:rFonts w:ascii="Cambria Math" w:hAnsi="Cambria Math"/>
+              <w:sz w:val="20"/>
+              <w:szCs w:val="20"/>
+            </w:rPr>
+            <m:t>eac</m:t>
+          </m:r>
+          <m:r>
+            <w:rPr>
+              <w:rFonts w:ascii="Cambria Math" w:hAnsi="Cambria Math"/>
+              <w:sz w:val="20"/>
+              <w:szCs w:val="20"/>
+            </w:rPr>
+            <m:t>h </m:t>
+          </m:r>
+          <m:r>
+            <w:rPr>
+              <w:rFonts w:ascii="Cambria Math" w:hAnsi="Cambria Math"/>
+              <w:sz w:val="20"/>
+              <w:szCs w:val="20"/>
+            </w:rPr>
+            <m:t>ot</m:t>
+          </m:r>
+          <m:r>
+            <w:rPr>
+              <w:rFonts w:ascii="Cambria Math" w:hAnsi="Cambria Math"/>
+              <w:sz w:val="20"/>
+              <w:szCs w:val="20"/>
+            </w:rPr>
+            <m:t>h</m:t>
+          </m:r>
+          <m:r>
+            <w:rPr>
+              <w:rFonts w:ascii="Cambria Math" w:hAnsi="Cambria Math"/>
+              <w:sz w:val="20"/>
+              <w:szCs w:val="20"/>
+            </w:rPr>
+            <m:t>er</m:t>
+          </m:r>
+          <m:r>
+            <w:rPr>
+              <w:rFonts w:ascii="Cambria Math" w:hAnsi="Cambria Math"/>
+              <w:sz w:val="20"/>
+              <w:szCs w:val="20"/>
+            </w:rPr>
+            <m:t> </m:t>
+          </m:r>
+          <m:r>
+            <w:rPr>
+              <w:rFonts w:ascii="Cambria Math" w:hAnsi="Cambria Math"/>
+              <w:sz w:val="20"/>
+              <w:szCs w:val="20"/>
+            </w:rPr>
+            <m:t>for</m:t>
+          </m:r>
+          <m:r>
+            <w:rPr>
+              <w:rFonts w:ascii="Cambria Math" w:hAnsi="Cambria Math"/>
+              <w:sz w:val="20"/>
+              <w:szCs w:val="20"/>
+            </w:rPr>
+            <m:t> </m:t>
+          </m:r>
+          <m:r>
+            <w:rPr>
+              <w:rFonts w:ascii="Cambria Math" w:hAnsi="Cambria Math"/>
+              <w:sz w:val="20"/>
+              <w:szCs w:val="20"/>
+            </w:rPr>
+            <m:t>bot</m:t>
+          </m:r>
+          <m:r>
+            <w:rPr>
+              <w:rFonts w:ascii="Cambria Math" w:hAnsi="Cambria Math"/>
+              <w:sz w:val="20"/>
+              <w:szCs w:val="20"/>
+            </w:rPr>
+            <m:t>h </m:t>
+          </m:r>
+          <m:r>
+            <w:rPr>
+              <w:rFonts w:ascii="Cambria Math" w:hAnsi="Cambria Math"/>
+              <w:sz w:val="20"/>
+              <w:szCs w:val="20"/>
+            </w:rPr>
+            <m:t>Omega</m:t>
+          </m:r>
+          <m:r>
+            <w:rPr>
+              <w:rFonts w:ascii="Cambria Math" w:hAnsi="Cambria Math"/>
+              <w:sz w:val="20"/>
+              <w:szCs w:val="20"/>
+            </w:rPr>
+            <m:t> </m:t>
+          </m:r>
+          <m:r>
+            <w:rPr>
+              <w:rFonts w:ascii="Cambria Math" w:hAnsi="Cambria Math"/>
+              <w:sz w:val="20"/>
+              <w:szCs w:val="20"/>
+            </w:rPr>
+            <m:t>and</m:t>
+          </m:r>
+          <m:r>
+            <w:rPr>
+              <w:rFonts w:ascii="Cambria Math" w:hAnsi="Cambria Math"/>
+              <w:sz w:val="20"/>
+              <w:szCs w:val="20"/>
+            </w:rPr>
+            <m:t> </m:t>
+          </m:r>
+          <m:r>
+            <w:rPr>
+              <w:rFonts w:ascii="Cambria Math" w:hAnsi="Cambria Math"/>
+              <w:sz w:val="20"/>
+              <w:szCs w:val="20"/>
+            </w:rPr>
+            <m:t>Skybird</m:t>
+          </m:r>
+          <m:r>
+            <w:rPr>
+              <w:rFonts w:ascii="Cambria Math" w:hAnsi="Cambria Math"/>
+              <w:sz w:val="20"/>
+              <w:szCs w:val="20"/>
+            </w:rPr>
+            <m:t> </m:t>
+          </m:r>
+          <m:r>
+            <w:rPr>
+              <w:rFonts w:ascii="Cambria Math" w:hAnsi="Cambria Math"/>
+              <w:sz w:val="20"/>
+              <w:szCs w:val="20"/>
+            </w:rPr>
+            <m:t>airlines</m:t>
+          </m:r>
+          <m:r>
+            <w:rPr>
+              <w:rFonts w:ascii="Cambria Math" w:hAnsi="Cambria Math"/>
+              <w:sz w:val="20"/>
+              <w:szCs w:val="20"/>
+            </w:rPr>
+            <m:t>.</m:t>
+          </m:r>
+        </m:oMath>
+      </m:oMathPara>
     </w:p>
     <w:p>
       <w:pPr>
         <w:pStyle w:val="Heading4"/>
       </w:pPr>
-      <w:bookmarkStart w:id="67" w:name="step-2-1"/>
-      <w:r>
-        <w:t xml:space="preserve">Step 2</w:t>
-      </w:r>
-      <w:bookmarkEnd w:id="67"/>
+      <w:bookmarkStart w:id="37" w:name="step-2-1"/>
+      <w:r>
+        <w:t>Step 2</w:t>
+      </w:r>
+      <w:bookmarkEnd w:id="37"/>
     </w:p>
     <w:p>
       <w:pPr>
         <w:pStyle w:val="FirstParagraph"/>
       </w:pPr>
       <w:r>
-        <w:t xml:space="preserve">Use R to generate the output for the test you selected.</w:t>
+        <w:t>Use R to generate the output for the test you selected.</w:t>
       </w:r>
     </w:p>
     <w:p>
       <w:pPr>
         <w:pStyle w:val="Heading4"/>
       </w:pPr>
-      <w:bookmarkStart w:id="68" w:name="answer-2d.step2-------------"/>
-      <w:r>
-        <w:t xml:space="preserve">-|-|-|-|-|-|-|-|-|-|-|- Answer 2d.step2 -|-|-|-|-|-|-|-|-|-|-|-</w:t>
-      </w:r>
-      <w:bookmarkEnd w:id="68"/>
+      <w:bookmarkStart w:id="38" w:name="answer-2d.step2-------------"/>
+      <w:r>
+        <w:t>-|-|-|-|-|-|-|-|-|-|-|- Answer 2d.step2 -|-|-|-|-|-|-|-|-|-|-|-</w:t>
+      </w:r>
+      <w:bookmarkEnd w:id="38"/>
     </w:p>
     <w:p>
       <w:pPr>
@@ -3515,7 +5959,15 @@
         <w:rPr>
           <w:rStyle w:val="CommentTok"/>
         </w:rPr>
-        <w:t xml:space="preserve">#perform a wilcoxon rank sum test to assess if the distributions between omega and skybird are different</w:t>
+        <w:t>#perform a wilco</w:t>
+      </w:r>
+      <w:bookmarkStart w:id="39" w:name="_GoBack"/>
+      <w:bookmarkEnd w:id="39"/>
+      <w:r>
+        <w:rPr>
+          <w:rStyle w:val="CommentTok"/>
+        </w:rPr>
+        <w:t>xon rank sum test to assess if the distributions between omega and skybird are different</w:t>
       </w:r>
       <w:r>
         <w:br/>
@@ -3524,19 +5976,25 @@
         <w:rPr>
           <w:rStyle w:val="KeywordTok"/>
         </w:rPr>
-        <w:t xml:space="preserve">wilcox.test</w:t>
-      </w:r>
-      <w:r>
-        <w:rPr>
-          <w:rStyle w:val="NormalTok"/>
-        </w:rPr>
-        <w:t xml:space="preserve">(omega,skybird,</w:t>
+        <w:t>wilcox.test</w:t>
+      </w:r>
+      <w:r>
+        <w:rPr>
+          <w:rStyle w:val="NormalTok"/>
+        </w:rPr>
+        <w:t>(omega,skybird,</w:t>
       </w:r>
       <w:r>
         <w:rPr>
           <w:rStyle w:val="DataTypeTok"/>
         </w:rPr>
-        <w:t xml:space="preserve">conf.level =</w:t>
+        <w:t>con</w:t>
+      </w:r>
+      <w:r>
+        <w:rPr>
+          <w:rStyle w:val="DataTypeTok"/>
+        </w:rPr>
+        <w:t>f.level =</w:t>
       </w:r>
       <w:r>
         <w:rPr>
@@ -3548,13 +6006,13 @@
         <w:rPr>
           <w:rStyle w:val="FloatTok"/>
         </w:rPr>
-        <w:t xml:space="preserve">0.90</w:t>
-      </w:r>
-      <w:r>
-        <w:rPr>
-          <w:rStyle w:val="NormalTok"/>
-        </w:rPr>
-        <w:t xml:space="preserve">)</w:t>
+        <w:t>0.90</w:t>
+      </w:r>
+      <w:r>
+        <w:rPr>
+          <w:rStyle w:val="NormalTok"/>
+        </w:rPr>
+        <w:t>)</w:t>
       </w:r>
     </w:p>
     <w:p>
@@ -3574,7 +6032,7 @@
         <w:rPr>
           <w:rStyle w:val="VerbatimChar"/>
         </w:rPr>
-        <w:t xml:space="preserve">##  Wilcoxon rank sum test with continuity correction</w:t>
+        <w:t>##  Wilcoxon rank sum test with continuity correction</w:t>
       </w:r>
       <w:r>
         <w:br/>
@@ -3592,7 +6050,8 @@
         <w:rPr>
           <w:rStyle w:val="VerbatimChar"/>
         </w:rPr>
-        <w:t xml:space="preserve">## data:  omega and skybird</w:t>
+        <w:lastRenderedPageBreak/>
+        <w:t>## data:  omega and skybird</w:t>
       </w:r>
       <w:r>
         <w:br/>
@@ -3601,7 +6060,7 @@
         <w:rPr>
           <w:rStyle w:val="VerbatimChar"/>
         </w:rPr>
-        <w:t xml:space="preserve">## W = 1093.5, p-value = 0.8173</w:t>
+        <w:t>## W = 1093.5, p-value = 0.8173</w:t>
       </w:r>
       <w:r>
         <w:br/>
@@ -3610,69 +6069,72 @@
         <w:rPr>
           <w:rStyle w:val="VerbatimChar"/>
         </w:rPr>
-        <w:t xml:space="preserve">## alternative hypothesis: true location shift is not equal to 0</w:t>
+        <w:t>## alternative hypothesis: true location shift is not equal to 0</w:t>
       </w:r>
     </w:p>
     <w:p>
       <w:pPr>
         <w:pStyle w:val="Heading4"/>
       </w:pPr>
-      <w:bookmarkStart w:id="69" w:name="step-3-1"/>
-      <w:r>
-        <w:t xml:space="preserve">Step 3</w:t>
-      </w:r>
-      <w:bookmarkEnd w:id="69"/>
+      <w:bookmarkStart w:id="40" w:name="step-3-1"/>
+      <w:r>
+        <w:t>Step 3</w:t>
+      </w:r>
+      <w:bookmarkEnd w:id="40"/>
     </w:p>
     <w:p>
       <w:pPr>
         <w:pStyle w:val="FirstParagraph"/>
       </w:pPr>
       <w:r>
-        <w:t xml:space="preserve">State both a statistical conclusion at</w:t>
-      </w:r>
-      <w:r>
-        <w:t xml:space="preserve"> </w:t>
+        <w:t xml:space="preserve">State both a statistical conclusion at </w:t>
       </w:r>
       <m:oMath>
         <m:r>
+          <w:rPr>
+            <w:rFonts w:ascii="Cambria Math" w:hAnsi="Cambria Math"/>
+          </w:rPr>
           <m:t>α</m:t>
         </m:r>
         <m:r>
-          <m:t>=</m:t>
-        </m:r>
-        <m:r>
-          <m:t>0.1</m:t>
+          <w:rPr>
+            <w:rFonts w:ascii="Cambria Math" w:hAnsi="Cambria Math"/>
+          </w:rPr>
+          <m:t>=0.1</m:t>
         </m:r>
       </m:oMath>
       <w:r>
         <w:t xml:space="preserve"> </w:t>
       </w:r>
       <w:r>
-        <w:t xml:space="preserve">and interpret it in the context of the problem.</w:t>
+        <w:t>and interpret it in the context of the problem.</w:t>
       </w:r>
     </w:p>
     <w:p>
       <w:pPr>
         <w:pStyle w:val="Heading4"/>
       </w:pPr>
-      <w:bookmarkStart w:id="70" w:name="answer-2d.step3-------------"/>
-      <w:r>
-        <w:t xml:space="preserve">-|-|-|-|-|-|-|-|-|-|-|- Answer 2d.step3 -|-|-|-|-|-|-|-|-|-|-|-</w:t>
-      </w:r>
-      <w:bookmarkEnd w:id="70"/>
+      <w:bookmarkStart w:id="41" w:name="answer-2d.step3-------------"/>
+      <w:r>
+        <w:t>-|-|-|-|-|-|-|-|-|-|-|- Answer 2d.step3 -|-|-|-|-|-|-|-|-|-|-|-</w:t>
+      </w:r>
+      <w:bookmarkEnd w:id="41"/>
     </w:p>
     <w:p>
       <w:pPr>
         <w:pStyle w:val="FirstParagraph"/>
       </w:pPr>
       <w:r>
-        <w:t xml:space="preserve">At a 90% significance level, there is not enough evidence to claim that the distribution of delay times for the last 10 year’s worth of flights between Omega and Skybird airlines are shifted from each other (p-value = 0.8173).</w:t>
+        <w:t xml:space="preserve">At a 90% significance level, there is not enough evidence to claim that the distribution of delay times for the last 10 year’s worth of flights </w:t>
+      </w:r>
+      <w:r>
+        <w:t>between Omega and Skybird airlines are shifted from each other (p-value = 0.8173).</w:t>
       </w:r>
     </w:p>
     <w:p>
       <w:r>
         <w:pict>
-          <v:rect style="width:0;height:1.5pt" o:hralign="center" o:hrstd="t" o:hr="t"/>
+          <v:rect id="_x0000_i1037" style="width:0;height:1.5pt" o:hralign="center" o:hrstd="t" o:hr="t"/>
         </w:pict>
       </w:r>
     </w:p>
@@ -3680,29 +6142,32 @@
       <w:pPr>
         <w:pStyle w:val="Heading3"/>
       </w:pPr>
-      <w:bookmarkStart w:id="71" w:name="part-2e"/>
-      <w:r>
-        <w:t xml:space="preserve">Part 2e</w:t>
-      </w:r>
-      <w:bookmarkEnd w:id="71"/>
+      <w:bookmarkStart w:id="42" w:name="part-2e"/>
+      <w:r>
+        <w:t>Part 2e</w:t>
+      </w:r>
+      <w:bookmarkEnd w:id="42"/>
     </w:p>
     <w:p>
       <w:pPr>
         <w:pStyle w:val="FirstParagraph"/>
       </w:pPr>
       <w:r>
-        <w:t xml:space="preserve">Construct the most appropriate 95% confidence interval to compare population central values. Write a sentence to interpret the interval in the context of the problem.</w:t>
+        <w:t>Construct the most appropriate 95% confidence interval to compare population central values. Write a sentence to interpret the interval in the context of the probl</w:t>
+      </w:r>
+      <w:r>
+        <w:t>em.</w:t>
       </w:r>
     </w:p>
     <w:p>
       <w:pPr>
         <w:pStyle w:val="Heading3"/>
       </w:pPr>
-      <w:bookmarkStart w:id="72" w:name="answer-2e-------------"/>
-      <w:r>
-        <w:t xml:space="preserve">-|-|-|-|-|-|-|-|-|-|-|- Answer 2e -|-|-|-|-|-|-|-|-|-|-|-</w:t>
-      </w:r>
-      <w:bookmarkEnd w:id="72"/>
+      <w:bookmarkStart w:id="43" w:name="answer-2e-------------"/>
+      <w:r>
+        <w:t>-|-|-|-|-|-|-|-|-|-|-|- Answer 2e -|-|-|-|-|-|-|-|-|-|-|-</w:t>
+      </w:r>
+      <w:bookmarkEnd w:id="43"/>
     </w:p>
     <w:p>
       <w:pPr>
@@ -3727,19 +6192,19 @@
         <w:rPr>
           <w:rStyle w:val="KeywordTok"/>
         </w:rPr>
-        <w:t xml:space="preserve">wilcox.test</w:t>
-      </w:r>
-      <w:r>
-        <w:rPr>
-          <w:rStyle w:val="NormalTok"/>
-        </w:rPr>
-        <w:t xml:space="preserve">(omega,skybird,</w:t>
+        <w:t>wilcox.test</w:t>
+      </w:r>
+      <w:r>
+        <w:rPr>
+          <w:rStyle w:val="NormalTok"/>
+        </w:rPr>
+        <w:t>(omega,skybird,</w:t>
       </w:r>
       <w:r>
         <w:rPr>
           <w:rStyle w:val="DataTypeTok"/>
         </w:rPr>
-        <w:t xml:space="preserve">conf.level =</w:t>
+        <w:t>conf.level =</w:t>
       </w:r>
       <w:r>
         <w:rPr>
@@ -3751,7 +6216,7 @@
         <w:rPr>
           <w:rStyle w:val="FloatTok"/>
         </w:rPr>
-        <w:t xml:space="preserve">0.95</w:t>
+        <w:t>0.95</w:t>
       </w:r>
       <w:r>
         <w:rPr>
@@ -3763,7 +6228,7 @@
         <w:rPr>
           <w:rStyle w:val="DataTypeTok"/>
         </w:rPr>
-        <w:t xml:space="preserve">conf.int =</w:t>
+        <w:t>conf.int =</w:t>
       </w:r>
       <w:r>
         <w:rPr>
@@ -3775,13 +6240,13 @@
         <w:rPr>
           <w:rStyle w:val="OtherTok"/>
         </w:rPr>
-        <w:t xml:space="preserve">TRUE</w:t>
-      </w:r>
-      <w:r>
-        <w:rPr>
-          <w:rStyle w:val="NormalTok"/>
-        </w:rPr>
-        <w:t xml:space="preserve">)</w:t>
+        <w:t>TRUE</w:t>
+      </w:r>
+      <w:r>
+        <w:rPr>
+          <w:rStyle w:val="NormalTok"/>
+        </w:rPr>
+        <w:t>)</w:t>
       </w:r>
     </w:p>
     <w:p>
@@ -3801,15 +6266,21 @@
         <w:rPr>
           <w:rStyle w:val="VerbatimChar"/>
         </w:rPr>
-        <w:t xml:space="preserve">##  Wilcoxon rank sum test with continuity correction</w:t>
-      </w:r>
-      <w:r>
-        <w:br/>
+        <w:t>##  Wilcoxon rank sum t</w:t>
       </w:r>
       <w:r>
         <w:rPr>
           <w:rStyle w:val="VerbatimChar"/>
         </w:rPr>
+        <w:t>est with continuity correction</w:t>
+      </w:r>
+      <w:r>
+        <w:br/>
+      </w:r>
+      <w:r>
+        <w:rPr>
+          <w:rStyle w:val="VerbatimChar"/>
+        </w:rPr>
         <w:t xml:space="preserve">## </w:t>
       </w:r>
       <w:r>
@@ -3819,7 +6290,7 @@
         <w:rPr>
           <w:rStyle w:val="VerbatimChar"/>
         </w:rPr>
-        <w:t xml:space="preserve">## data:  omega and skybird</w:t>
+        <w:t>## data:  omega and skybird</w:t>
       </w:r>
       <w:r>
         <w:br/>
@@ -3828,7 +6299,7 @@
         <w:rPr>
           <w:rStyle w:val="VerbatimChar"/>
         </w:rPr>
-        <w:t xml:space="preserve">## W = 1093.5, p-value = 0.8173</w:t>
+        <w:t>## W = 1093.5, p-value = 0.8173</w:t>
       </w:r>
       <w:r>
         <w:br/>
@@ -3837,7 +6308,7 @@
         <w:rPr>
           <w:rStyle w:val="VerbatimChar"/>
         </w:rPr>
-        <w:t xml:space="preserve">## alternative hypothesis: true location shift is not equal to 0</w:t>
+        <w:t>## alternative hypothesis: true location shift is not equal to 0</w:t>
       </w:r>
       <w:r>
         <w:br/>
@@ -3846,7 +6317,7 @@
         <w:rPr>
           <w:rStyle w:val="VerbatimChar"/>
         </w:rPr>
-        <w:t xml:space="preserve">## 95 percent confidence interval:</w:t>
+        <w:t>## 95 percent confidence interval:</w:t>
       </w:r>
       <w:r>
         <w:br/>
@@ -3855,7 +6326,7 @@
         <w:rPr>
           <w:rStyle w:val="VerbatimChar"/>
         </w:rPr>
-        <w:t xml:space="preserve">##  -0.3900065  0.2800410</w:t>
+        <w:t>##  -0.3900065  0.2800410</w:t>
       </w:r>
       <w:r>
         <w:br/>
@@ -3864,7 +6335,7 @@
         <w:rPr>
           <w:rStyle w:val="VerbatimChar"/>
         </w:rPr>
-        <w:t xml:space="preserve">## sample estimates:</w:t>
+        <w:t>## sample estimates:</w:t>
       </w:r>
       <w:r>
         <w:br/>
@@ -3873,16 +6344,22 @@
         <w:rPr>
           <w:rStyle w:val="VerbatimChar"/>
         </w:rPr>
-        <w:t xml:space="preserve">## difference in location </w:t>
-      </w:r>
-      <w:r>
-        <w:br/>
+        <w:t xml:space="preserve">## difference </w:t>
       </w:r>
       <w:r>
         <w:rPr>
           <w:rStyle w:val="VerbatimChar"/>
         </w:rPr>
-        <w:t xml:space="preserve">##            -0.04997005</w:t>
+        <w:t xml:space="preserve">in location </w:t>
+      </w:r>
+      <w:r>
+        <w:br/>
+      </w:r>
+      <w:r>
+        <w:rPr>
+          <w:rStyle w:val="VerbatimChar"/>
+        </w:rPr>
+        <w:t>##            -0.04997005</w:t>
       </w:r>
     </w:p>
     <w:p>
@@ -3890,13 +6367,13 @@
         <w:pStyle w:val="FirstParagraph"/>
       </w:pPr>
       <w:r>
-        <w:t xml:space="preserve">With 95% confidence, the shift in distributions of delay times for the last 10 year’s worth of flights from Omega and Skybird airlines is between -0.39 and 0.28 hours.</w:t>
+        <w:t>With 95% confidence, the shift in distributions of delay times for the last 10 year’s worth of flights from Omega and Skybird airlines is between -0.39 and 0.28 hours.</w:t>
       </w:r>
     </w:p>
     <w:p>
       <w:r>
         <w:pict>
-          <v:rect style="width:0;height:1.5pt" o:hralign="center" o:hrstd="t" o:hr="t"/>
+          <v:rect id="_x0000_i1038" style="width:0;height:1.5pt" o:hralign="center" o:hrstd="t" o:hr="t"/>
         </w:pict>
       </w:r>
     </w:p>
@@ -3904,42 +6381,49 @@
       <w:pPr>
         <w:pStyle w:val="Heading3"/>
       </w:pPr>
-      <w:bookmarkStart w:id="73" w:name="part-2f"/>
-      <w:r>
-        <w:t xml:space="preserve">Part 2f</w:t>
-      </w:r>
-      <w:bookmarkEnd w:id="73"/>
+      <w:bookmarkStart w:id="44" w:name="part-2f"/>
+      <w:r>
+        <w:t>Part 2f</w:t>
+      </w:r>
+      <w:bookmarkEnd w:id="44"/>
     </w:p>
     <w:p>
       <w:pPr>
         <w:pStyle w:val="FirstParagraph"/>
       </w:pPr>
       <w:r>
-        <w:t xml:space="preserve">Did you use the Welch t-test and interval or the Wilcoxon rank sum test with the corresponding interval? Justify your choice, including some discussion of how well the conditions for the hypothesis test and confidence interval procedures were met.</w:t>
+        <w:t>Did you use the Welch t-test and interval or the Wilcoxon rank sum test with the corresponding interval? Justify your choice, including some discussion of how well the conditions for the hypothesis test and confidence interval procedures were met.</w:t>
       </w:r>
     </w:p>
     <w:p>
       <w:pPr>
         <w:pStyle w:val="Heading3"/>
       </w:pPr>
-      <w:bookmarkStart w:id="74" w:name="answer-2f-------------"/>
-      <w:r>
-        <w:t xml:space="preserve">-|-|-|-|-|-|-|-|-|-|-|- Answer 2f -|-|-|-|-|-|-|-|-|-|-|-</w:t>
-      </w:r>
-      <w:bookmarkEnd w:id="74"/>
+      <w:bookmarkStart w:id="45" w:name="answer-2f-------------"/>
+      <w:r>
+        <w:lastRenderedPageBreak/>
+        <w:t>-|-|-|-|</w:t>
+      </w:r>
+      <w:r>
+        <w:t>-|-|-|-|-|-|-|- Answer 2f -|-|-|-|-|-|-|-|-|-|-|-</w:t>
+      </w:r>
+      <w:bookmarkEnd w:id="45"/>
     </w:p>
     <w:p>
       <w:pPr>
         <w:pStyle w:val="FirstParagraph"/>
       </w:pPr>
       <w:r>
-        <w:t xml:space="preserve">I decided to use the Wilcoxon Rank Sum test in this exercise because the samples were not normally distributed, which is a requirement for the Welch t-test. The distribution of the samples did appear approximately similar in shape, further indicating support for the Wilcoxon test.</w:t>
+        <w:t>I decided to use the Wilcoxon Rank Sum test in this exercise because the samples were not normally distributed, which is a requirement for the Welch t-test. The distribution of the samples did appear approx</w:t>
+      </w:r>
+      <w:r>
+        <w:t>imately similar in shape, further indicating support for the Wilcoxon test.</w:t>
       </w:r>
     </w:p>
     <w:p>
       <w:r>
         <w:pict>
-          <v:rect style="width:0;height:1.5pt" o:hralign="center" o:hrstd="t" o:hr="t"/>
+          <v:rect id="_x0000_i1039" style="width:0;height:1.5pt" o:hralign="center" o:hrstd="t" o:hr="t"/>
         </w:pict>
       </w:r>
     </w:p>
@@ -3947,42 +6431,48 @@
       <w:pPr>
         <w:pStyle w:val="Heading3"/>
       </w:pPr>
-      <w:bookmarkStart w:id="75" w:name="part-2g"/>
-      <w:r>
-        <w:t xml:space="preserve">Part 2g</w:t>
-      </w:r>
-      <w:bookmarkEnd w:id="75"/>
+      <w:bookmarkStart w:id="46" w:name="part-2g"/>
+      <w:r>
+        <w:t>Part 2g</w:t>
+      </w:r>
+      <w:bookmarkEnd w:id="46"/>
     </w:p>
     <w:p>
       <w:pPr>
         <w:pStyle w:val="FirstParagraph"/>
       </w:pPr>
       <w:r>
-        <w:t xml:space="preserve">What type of hypothesis testing error could have been made here? Describe it in the context of the problem.</w:t>
+        <w:t>What type of hypothesis testing error could have been made here? Describe it in the context of the problem.</w:t>
       </w:r>
     </w:p>
     <w:p>
       <w:pPr>
         <w:pStyle w:val="Heading3"/>
       </w:pPr>
-      <w:bookmarkStart w:id="76" w:name="answer-2g-------------"/>
-      <w:r>
-        <w:t xml:space="preserve">-|-|-|-|-|-|-|-|-|-|-|- Answer 2g -|-|-|-|-|-|-|-|-|-|-|-</w:t>
-      </w:r>
-      <w:bookmarkEnd w:id="76"/>
+      <w:bookmarkStart w:id="47" w:name="answer-2g-------------"/>
+      <w:r>
+        <w:t>-|-|-|-|-|-|-|-|-|-|-|- Answer 2g -|-|-|-|-|-|-|-|-|-|-|-</w:t>
+      </w:r>
+      <w:bookmarkEnd w:id="47"/>
     </w:p>
     <w:p>
       <w:pPr>
         <w:pStyle w:val="FirstParagraph"/>
       </w:pPr>
       <w:r>
-        <w:t xml:space="preserve">Because we did not reject the null, we have the chance of creating a Type II error if the null is actually false in reality. This would mean that the difference in population median delay times for the last 10 year’s worth of flights between Omega and Skybird were actually different (i.e. the confidence interval didnt include 0 within its range).</w:t>
+        <w:t>Beca</w:t>
+      </w:r>
+      <w:r>
+        <w:t xml:space="preserve">use we did not reject the null, we have the chance of creating a Type II error if the null is actually false in reality. This would mean that the difference in population median delay times for the last 10 year’s worth of flights between Omega and Skybird </w:t>
+      </w:r>
+      <w:r>
+        <w:t>were actually different (i.e. the confidence interval didnt include 0 within its range).</w:t>
       </w:r>
     </w:p>
     <w:p>
       <w:r>
         <w:pict>
-          <v:rect style="width:0;height:1.5pt" o:hralign="center" o:hrstd="t" o:hr="t"/>
+          <v:rect id="_x0000_i1040" style="width:0;height:1.5pt" o:hralign="center" o:hrstd="t" o:hr="t"/>
         </w:pict>
       </w:r>
     </w:p>
@@ -3990,29 +6480,32 @@
       <w:pPr>
         <w:pStyle w:val="Heading3"/>
       </w:pPr>
-      <w:bookmarkStart w:id="77" w:name="part-2h"/>
-      <w:r>
-        <w:t xml:space="preserve">Part 2h</w:t>
-      </w:r>
-      <w:bookmarkEnd w:id="77"/>
+      <w:bookmarkStart w:id="48" w:name="part-2h"/>
+      <w:r>
+        <w:t>Part 2h</w:t>
+      </w:r>
+      <w:bookmarkEnd w:id="48"/>
     </w:p>
     <w:p>
       <w:pPr>
         <w:pStyle w:val="FirstParagraph"/>
       </w:pPr>
       <w:r>
-        <w:t xml:space="preserve">Construct a 95% bootstrap confidence interval to compare population medians for the delay times over the past 10 years for the two airlines. Use the Bca method and a bootstrap sample size of 2000. Compare it to the interval produced by the wilcox.test function.</w:t>
+        <w:t>Construct a 95% bootstrap confidence interval to compare population medians for the delay times over the past 10 years for the two airlines. Use the Bca meth</w:t>
+      </w:r>
+      <w:r>
+        <w:t>od and a bootstrap sample size of 2000. Compare it to the interval produced by the wilcox.test function.</w:t>
       </w:r>
     </w:p>
     <w:p>
       <w:pPr>
         <w:pStyle w:val="Heading3"/>
       </w:pPr>
-      <w:bookmarkStart w:id="78" w:name="answer-2h-------------"/>
-      <w:r>
-        <w:t xml:space="preserve">-|-|-|-|-|-|-|-|-|-|-|- Answer 2h -|-|-|-|-|-|-|-|-|-|-|-</w:t>
-      </w:r>
-      <w:bookmarkEnd w:id="78"/>
+      <w:bookmarkStart w:id="49" w:name="answer-2h-------------"/>
+      <w:r>
+        <w:t>-|-|-|-|-|-|-|-|-|-|-|- Answer 2h -|-|-|-|-|-|-|-|-|-|-|-</w:t>
+      </w:r>
+      <w:bookmarkEnd w:id="49"/>
     </w:p>
     <w:p>
       <w:pPr>
@@ -4028,7 +6521,7 @@
         <w:rPr>
           <w:rStyle w:val="CommentTok"/>
         </w:rPr>
-        <w:t xml:space="preserve">#import required packages</w:t>
+        <w:t>#import required packages</w:t>
       </w:r>
       <w:r>
         <w:br/>
@@ -4037,13 +6530,13 @@
         <w:rPr>
           <w:rStyle w:val="KeywordTok"/>
         </w:rPr>
-        <w:t xml:space="preserve">library</w:t>
-      </w:r>
-      <w:r>
-        <w:rPr>
-          <w:rStyle w:val="NormalTok"/>
-        </w:rPr>
-        <w:t xml:space="preserve">(boot)</w:t>
+        <w:t>library</w:t>
+      </w:r>
+      <w:r>
+        <w:rPr>
+          <w:rStyle w:val="NormalTok"/>
+        </w:rPr>
+        <w:t>(boot)</w:t>
       </w:r>
     </w:p>
     <w:p>
@@ -4054,7 +6547,7 @@
         <w:rPr>
           <w:rStyle w:val="VerbatimChar"/>
         </w:rPr>
-        <w:t xml:space="preserve">## Warning: package 'boot' was built under R version 3.6.3</w:t>
+        <w:t>## Warning: package 'boot' was built under R version 3.6.3</w:t>
       </w:r>
     </w:p>
     <w:p>
@@ -4071,16 +6564,16 @@
         <w:rPr>
           <w:rStyle w:val="CommentTok"/>
         </w:rPr>
-        <w:t xml:space="preserve">#create an auxilliary function to caculate the difference in medians.</w:t>
-      </w:r>
-      <w:r>
-        <w:br/>
-      </w:r>
-      <w:r>
-        <w:rPr>
-          <w:rStyle w:val="NormalTok"/>
-        </w:rPr>
-        <w:t xml:space="preserve">bootMedianDiff &lt;-</w:t>
+        <w:t>#create an auxilliary function to caculate the difference in medians.</w:t>
+      </w:r>
+      <w:r>
+        <w:br/>
+      </w:r>
+      <w:r>
+        <w:rPr>
+          <w:rStyle w:val="NormalTok"/>
+        </w:rPr>
+        <w:t>bootMedianDiff &lt;-</w:t>
       </w:r>
       <w:r>
         <w:rPr>
@@ -4092,13 +6585,13 @@
         <w:rPr>
           <w:rStyle w:val="ControlFlowTok"/>
         </w:rPr>
-        <w:t xml:space="preserve">function</w:t>
-      </w:r>
-      <w:r>
-        <w:rPr>
-          <w:rStyle w:val="NormalTok"/>
-        </w:rPr>
-        <w:t xml:space="preserve">(d,i){</w:t>
+        <w:t>function</w:t>
+      </w:r>
+      <w:r>
+        <w:rPr>
+          <w:rStyle w:val="NormalTok"/>
+        </w:rPr>
+        <w:t>(d,i){</w:t>
       </w:r>
       <w:r>
         <w:br/>
@@ -4119,37 +6612,37 @@
         <w:rPr>
           <w:rStyle w:val="KeywordTok"/>
         </w:rPr>
-        <w:t xml:space="preserve">tapply</w:t>
-      </w:r>
-      <w:r>
-        <w:rPr>
-          <w:rStyle w:val="NormalTok"/>
-        </w:rPr>
-        <w:t xml:space="preserve">(d[i,</w:t>
+        <w:t>tapply</w:t>
+      </w:r>
+      <w:r>
+        <w:rPr>
+          <w:rStyle w:val="NormalTok"/>
+        </w:rPr>
+        <w:t>(d[i,</w:t>
       </w:r>
       <w:r>
         <w:rPr>
           <w:rStyle w:val="DecValTok"/>
         </w:rPr>
-        <w:t xml:space="preserve">1</w:t>
-      </w:r>
-      <w:r>
-        <w:rPr>
-          <w:rStyle w:val="NormalTok"/>
-        </w:rPr>
-        <w:t xml:space="preserve">], d[,</w:t>
+        <w:t>1</w:t>
+      </w:r>
+      <w:r>
+        <w:rPr>
+          <w:rStyle w:val="NormalTok"/>
+        </w:rPr>
+        <w:t>], d[,</w:t>
       </w:r>
       <w:r>
         <w:rPr>
           <w:rStyle w:val="DecValTok"/>
         </w:rPr>
-        <w:t xml:space="preserve">2</w:t>
-      </w:r>
-      <w:r>
-        <w:rPr>
-          <w:rStyle w:val="NormalTok"/>
-        </w:rPr>
-        <w:t xml:space="preserve">], median)</w:t>
+        <w:t>2</w:t>
+      </w:r>
+      <w:r>
+        <w:rPr>
+          <w:rStyle w:val="NormalTok"/>
+        </w:rPr>
+        <w:t>], median)</w:t>
       </w:r>
       <w:r>
         <w:br/>
@@ -4164,46 +6657,46 @@
         <w:rPr>
           <w:rStyle w:val="DecValTok"/>
         </w:rPr>
-        <w:t xml:space="preserve">1</w:t>
-      </w:r>
-      <w:r>
-        <w:rPr>
-          <w:rStyle w:val="NormalTok"/>
-        </w:rPr>
-        <w:t xml:space="preserve">]</w:t>
+        <w:t>1</w:t>
+      </w:r>
+      <w:r>
+        <w:rPr>
+          <w:rStyle w:val="NormalTok"/>
+        </w:rPr>
+        <w:t>]</w:t>
       </w:r>
       <w:r>
         <w:rPr>
           <w:rStyle w:val="OperatorTok"/>
         </w:rPr>
-        <w:t xml:space="preserve">-</w:t>
-      </w:r>
-      <w:r>
-        <w:rPr>
-          <w:rStyle w:val="NormalTok"/>
-        </w:rPr>
-        <w:t xml:space="preserve">medians[</w:t>
+        <w:t>-</w:t>
+      </w:r>
+      <w:r>
+        <w:rPr>
+          <w:rStyle w:val="NormalTok"/>
+        </w:rPr>
+        <w:t>medians[</w:t>
       </w:r>
       <w:r>
         <w:rPr>
           <w:rStyle w:val="DecValTok"/>
         </w:rPr>
-        <w:t xml:space="preserve">2</w:t>
-      </w:r>
-      <w:r>
-        <w:rPr>
-          <w:rStyle w:val="NormalTok"/>
-        </w:rPr>
-        <w:t xml:space="preserve">]</w:t>
-      </w:r>
-      <w:r>
-        <w:br/>
-      </w:r>
-      <w:r>
-        <w:rPr>
-          <w:rStyle w:val="NormalTok"/>
-        </w:rPr>
-        <w:t xml:space="preserve">}</w:t>
+        <w:t>2</w:t>
+      </w:r>
+      <w:r>
+        <w:rPr>
+          <w:rStyle w:val="NormalTok"/>
+        </w:rPr>
+        <w:t>]</w:t>
+      </w:r>
+      <w:r>
+        <w:br/>
+      </w:r>
+      <w:r>
+        <w:rPr>
+          <w:rStyle w:val="NormalTok"/>
+        </w:rPr>
+        <w:t>}</w:t>
       </w:r>
       <w:r>
         <w:br/>
@@ -4221,16 +6714,22 @@
         <w:rPr>
           <w:rStyle w:val="CommentTok"/>
         </w:rPr>
-        <w:t xml:space="preserve">#complete the bootstrapping to create a sampling distribution of 2000 median differences using the delay times. Group by airline. </w:t>
-      </w:r>
-      <w:r>
-        <w:br/>
-      </w:r>
-      <w:r>
-        <w:rPr>
-          <w:rStyle w:val="NormalTok"/>
-        </w:rPr>
-        <w:t xml:space="preserve">boot.object =</w:t>
+        <w:t>#complete the bootstr</w:t>
+      </w:r>
+      <w:r>
+        <w:rPr>
+          <w:rStyle w:val="CommentTok"/>
+        </w:rPr>
+        <w:t xml:space="preserve">apping to create a sampling distribution of 2000 median differences using the delay times. Group by airline. </w:t>
+      </w:r>
+      <w:r>
+        <w:br/>
+      </w:r>
+      <w:r>
+        <w:rPr>
+          <w:rStyle w:val="NormalTok"/>
+        </w:rPr>
+        <w:t>boot.object =</w:t>
       </w:r>
       <w:r>
         <w:rPr>
@@ -4242,7 +6741,7 @@
         <w:rPr>
           <w:rStyle w:val="KeywordTok"/>
         </w:rPr>
-        <w:t xml:space="preserve">boot</w:t>
+        <w:t>boot</w:t>
       </w:r>
       <w:r>
         <w:rPr>
@@ -4254,7 +6753,7 @@
         <w:rPr>
           <w:rStyle w:val="DataTypeTok"/>
         </w:rPr>
-        <w:t xml:space="preserve">R =</w:t>
+        <w:t>R =</w:t>
       </w:r>
       <w:r>
         <w:rPr>
@@ -4266,7 +6765,7 @@
         <w:rPr>
           <w:rStyle w:val="DecValTok"/>
         </w:rPr>
-        <w:t xml:space="preserve">2000</w:t>
+        <w:t>2000</w:t>
       </w:r>
       <w:r>
         <w:rPr>
@@ -4278,7 +6777,7 @@
         <w:rPr>
           <w:rStyle w:val="DataTypeTok"/>
         </w:rPr>
-        <w:t xml:space="preserve">strata =</w:t>
+        <w:t>strata =</w:t>
       </w:r>
       <w:r>
         <w:rPr>
@@ -4290,13 +6789,13 @@
         <w:rPr>
           <w:rStyle w:val="OperatorTok"/>
         </w:rPr>
-        <w:t xml:space="preserve">$</w:t>
-      </w:r>
-      <w:r>
-        <w:rPr>
-          <w:rStyle w:val="NormalTok"/>
-        </w:rPr>
-        <w:t xml:space="preserve">airline)</w:t>
+        <w:t>$</w:t>
+      </w:r>
+      <w:r>
+        <w:rPr>
+          <w:rStyle w:val="NormalTok"/>
+        </w:rPr>
+        <w:t>airline)</w:t>
       </w:r>
       <w:r>
         <w:br/>
@@ -4314,7 +6813,13 @@
         <w:rPr>
           <w:rStyle w:val="CommentTok"/>
         </w:rPr>
-        <w:t xml:space="preserve">#create a 95% bca confidence interval using the bootstrapped data.</w:t>
+        <w:t>#create a 95% bca confidence interval using the bootstrapped data</w:t>
+      </w:r>
+      <w:r>
+        <w:rPr>
+          <w:rStyle w:val="CommentTok"/>
+        </w:rPr>
+        <w:t>.</w:t>
       </w:r>
       <w:r>
         <w:br/>
@@ -4323,7 +6828,7 @@
         <w:rPr>
           <w:rStyle w:val="KeywordTok"/>
         </w:rPr>
-        <w:t xml:space="preserve">boot.ci</w:t>
+        <w:t>boot.ci</w:t>
       </w:r>
       <w:r>
         <w:rPr>
@@ -4335,7 +6840,7 @@
         <w:rPr>
           <w:rStyle w:val="DataTypeTok"/>
         </w:rPr>
-        <w:t xml:space="preserve">conf =</w:t>
+        <w:t>conf =</w:t>
       </w:r>
       <w:r>
         <w:rPr>
@@ -4347,7 +6852,7 @@
         <w:rPr>
           <w:rStyle w:val="FloatTok"/>
         </w:rPr>
-        <w:t xml:space="preserve">0.95</w:t>
+        <w:t>0.95</w:t>
       </w:r>
       <w:r>
         <w:rPr>
@@ -4359,7 +6864,7 @@
         <w:rPr>
           <w:rStyle w:val="DataTypeTok"/>
         </w:rPr>
-        <w:t xml:space="preserve">type =</w:t>
+        <w:t>type =</w:t>
       </w:r>
       <w:r>
         <w:rPr>
@@ -4371,13 +6876,13 @@
         <w:rPr>
           <w:rStyle w:val="StringTok"/>
         </w:rPr>
-        <w:t xml:space="preserve">'bca'</w:t>
-      </w:r>
-      <w:r>
-        <w:rPr>
-          <w:rStyle w:val="NormalTok"/>
-        </w:rPr>
-        <w:t xml:space="preserve">)</w:t>
+        <w:t>'bca'</w:t>
+      </w:r>
+      <w:r>
+        <w:rPr>
+          <w:rStyle w:val="NormalTok"/>
+        </w:rPr>
+        <w:t>)</w:t>
       </w:r>
     </w:p>
     <w:p>
@@ -4388,7 +6893,7 @@
         <w:rPr>
           <w:rStyle w:val="VerbatimChar"/>
         </w:rPr>
-        <w:t xml:space="preserve">## BOOTSTRAP CONFIDENCE INTERVAL CALCULATIONS</w:t>
+        <w:t>## BOOTSTRAP CONFIDENCE INTERVAL CALCULATIONS</w:t>
       </w:r>
       <w:r>
         <w:br/>
@@ -4397,7 +6902,7 @@
         <w:rPr>
           <w:rStyle w:val="VerbatimChar"/>
         </w:rPr>
-        <w:t xml:space="preserve">## Based on 2000 bootstrap replicates</w:t>
+        <w:t>## Based on 2000 bootstrap replicates</w:t>
       </w:r>
       <w:r>
         <w:br/>
@@ -4406,6 +6911,7 @@
         <w:rPr>
           <w:rStyle w:val="VerbatimChar"/>
         </w:rPr>
+        <w:lastRenderedPageBreak/>
         <w:t xml:space="preserve">## </w:t>
       </w:r>
       <w:r>
@@ -4424,7 +6930,7 @@
         <w:rPr>
           <w:rStyle w:val="VerbatimChar"/>
         </w:rPr>
-        <w:t xml:space="preserve">## boot.ci(boot.out = boot.object, conf = 0.95, type = "bca")</w:t>
+        <w:t>## boot.ci(boot.out = boot.object, conf = 0.95, type = "bca")</w:t>
       </w:r>
       <w:r>
         <w:br/>
@@ -4460,7 +6966,7 @@
         <w:rPr>
           <w:rStyle w:val="VerbatimChar"/>
         </w:rPr>
-        <w:t xml:space="preserve">## 95%   (-0.69,  0.32 )  </w:t>
+        <w:t xml:space="preserve">## 95%   (-0.6819,  0.3200 )  </w:t>
       </w:r>
       <w:r>
         <w:br/>
@@ -4469,7 +6975,7 @@
         <w:rPr>
           <w:rStyle w:val="VerbatimChar"/>
         </w:rPr>
-        <w:t xml:space="preserve">## Calculations and Intervals on Original Scale</w:t>
+        <w:t>## Calculations and Intervals on Original Scale</w:t>
       </w:r>
     </w:p>
     <w:p>
@@ -4477,31 +6983,59 @@
         <w:pStyle w:val="FirstParagraph"/>
       </w:pPr>
       <w:r>
-        <w:t xml:space="preserve">The 95% confidence interval using the bootstrap medians and BCa method is wider than the Wilcoxon Rank Sums test.</w:t>
-      </w:r>
-    </w:p>
-    <w:sectPr/>
+        <w:t>The 95% confidence interval using the bootstrap medians and BCa me</w:t>
+      </w:r>
+      <w:r>
+        <w:t>thod is wider than the Wilcoxon Rank Sums test.</w:t>
+      </w:r>
+    </w:p>
+    <w:sectPr>
+      <w:pgSz w:w="12240" w:h="15840"/>
+      <w:pgMar w:top="1440" w:right="1440" w:bottom="1440" w:left="1440" w:header="720" w:footer="720" w:gutter="0"/>
+      <w:cols w:space="720"/>
+    </w:sectPr>
   </w:body>
 </w:document>
 </file>
 
-<file path=word/comments.xml><?xml version="1.0" encoding="utf-8"?>
-<w:comments xmlns:w="http://schemas.openxmlformats.org/wordprocessingml/2006/main" xmlns:m="http://schemas.openxmlformats.org/officeDocument/2006/math" xmlns:r="http://schemas.openxmlformats.org/officeDocument/2006/relationships" xmlns:o="urn:schemas-microsoft-com:office:office" xmlns:v="urn:schemas-microsoft-com:vml" xmlns:w10="urn:schemas-microsoft-com:office:word" xmlns:a="http://schemas.openxmlformats.org/drawingml/2006/main" xmlns:pic="http://schemas.openxmlformats.org/drawingml/2006/picture" xmlns:wp="http://schemas.openxmlformats.org/drawingml/2006/wordprocessingDrawing"/>
+<file path=word/endnotes.xml><?xml version="1.0" encoding="utf-8"?>
+<w:endnotes xmlns:wpc="http://schemas.microsoft.com/office/word/2010/wordprocessingCanvas" xmlns:cx="http://schemas.microsoft.com/office/drawing/2014/chartex" xmlns:cx1="http://schemas.microsoft.com/office/drawing/2015/9/8/chartex" xmlns:cx2="http://schemas.microsoft.com/office/drawing/2015/10/21/chartex" xmlns:cx3="http://schemas.microsoft.com/office/drawing/2016/5/9/chartex" xmlns:cx4="http://schemas.microsoft.com/office/drawing/2016/5/10/chartex" xmlns:cx5="http://schemas.microsoft.com/office/drawing/2016/5/11/chartex" xmlns:cx6="http://schemas.microsoft.com/office/drawing/2016/5/12/chartex" xmlns:cx7="http://schemas.microsoft.com/office/drawing/2016/5/13/chartex" xmlns:cx8="http://schemas.microsoft.com/office/drawing/2016/5/14/chartex" xmlns:mc="http://schemas.openxmlformats.org/markup-compatibility/2006" xmlns:aink="http://schemas.microsoft.com/office/drawing/2016/ink" xmlns:am3d="http://schemas.microsoft.com/office/drawing/2017/model3d" xmlns:o="urn:schemas-microsoft-com:office:office" xmlns:r="http://schemas.openxmlformats.org/officeDocument/2006/relationships" xmlns:m="http://schemas.openxmlformats.org/officeDocument/2006/math" xmlns:v="urn:schemas-microsoft-com:vml" xmlns:wp14="http://schemas.microsoft.com/office/word/2010/wordprocessingDrawing" xmlns:wp="http://schemas.openxmlformats.org/drawingml/2006/wordprocessingDrawing" xmlns:w10="urn:schemas-microsoft-com:office:word" xmlns:w="http://schemas.openxmlformats.org/wordprocessingml/2006/main" xmlns:w14="http://schemas.microsoft.com/office/word/2010/wordml" xmlns:w15="http://schemas.microsoft.com/office/word/2012/wordml" xmlns:w16cid="http://schemas.microsoft.com/office/word/2016/wordml/cid" xmlns:w16se="http://schemas.microsoft.com/office/word/2015/wordml/symex" xmlns:wpg="http://schemas.microsoft.com/office/word/2010/wordprocessingGroup" xmlns:wpi="http://schemas.microsoft.com/office/word/2010/wordprocessingInk" xmlns:wne="http://schemas.microsoft.com/office/word/2006/wordml" xmlns:wps="http://schemas.microsoft.com/office/word/2010/wordprocessingShape" mc:Ignorable="w14 w15 w16se w16cid wp14">
+  <w:endnote w:type="separator" w:id="-1">
+    <w:p>
+      <w:pPr>
+        <w:spacing w:after="0"/>
+      </w:pPr>
+      <w:r>
+        <w:separator/>
+      </w:r>
+    </w:p>
+  </w:endnote>
+  <w:endnote w:type="continuationSeparator" w:id="0">
+    <w:p>
+      <w:pPr>
+        <w:spacing w:after="0"/>
+      </w:pPr>
+      <w:r>
+        <w:continuationSeparator/>
+      </w:r>
+    </w:p>
+  </w:endnote>
+</w:endnotes>
 </file>
 
 <file path=word/footnotes.xml><?xml version="1.0" encoding="utf-8"?>
-<w:footnotes xmlns:w="http://schemas.openxmlformats.org/wordprocessingml/2006/main" xmlns:m="http://schemas.openxmlformats.org/officeDocument/2006/math" xmlns:r="http://schemas.openxmlformats.org/officeDocument/2006/relationships" xmlns:o="urn:schemas-microsoft-com:office:office" xmlns:v="urn:schemas-microsoft-com:vml" xmlns:w10="urn:schemas-microsoft-com:office:word" xmlns:a="http://schemas.openxmlformats.org/drawingml/2006/main" xmlns:pic="http://schemas.openxmlformats.org/drawingml/2006/picture" xmlns:wp="http://schemas.openxmlformats.org/drawingml/2006/wordprocessingDrawing">
+<w:footnotes xmlns:wpc="http://schemas.microsoft.com/office/word/2010/wordprocessingCanvas" xmlns:cx="http://schemas.microsoft.com/office/drawing/2014/chartex" xmlns:cx1="http://schemas.microsoft.com/office/drawing/2015/9/8/chartex" xmlns:cx2="http://schemas.microsoft.com/office/drawing/2015/10/21/chartex" xmlns:cx3="http://schemas.microsoft.com/office/drawing/2016/5/9/chartex" xmlns:cx4="http://schemas.microsoft.com/office/drawing/2016/5/10/chartex" xmlns:cx5="http://schemas.microsoft.com/office/drawing/2016/5/11/chartex" xmlns:cx6="http://schemas.microsoft.com/office/drawing/2016/5/12/chartex" xmlns:cx7="http://schemas.microsoft.com/office/drawing/2016/5/13/chartex" xmlns:cx8="http://schemas.microsoft.com/office/drawing/2016/5/14/chartex" xmlns:mc="http://schemas.openxmlformats.org/markup-compatibility/2006" xmlns:aink="http://schemas.microsoft.com/office/drawing/2016/ink" xmlns:am3d="http://schemas.microsoft.com/office/drawing/2017/model3d" xmlns:o="urn:schemas-microsoft-com:office:office" xmlns:r="http://schemas.openxmlformats.org/officeDocument/2006/relationships" xmlns:m="http://schemas.openxmlformats.org/officeDocument/2006/math" xmlns:v="urn:schemas-microsoft-com:vml" xmlns:wp14="http://schemas.microsoft.com/office/word/2010/wordprocessingDrawing" xmlns:wp="http://schemas.openxmlformats.org/drawingml/2006/wordprocessingDrawing" xmlns:w10="urn:schemas-microsoft-com:office:word" xmlns:w="http://schemas.openxmlformats.org/wordprocessingml/2006/main" xmlns:w14="http://schemas.microsoft.com/office/word/2010/wordml" xmlns:w15="http://schemas.microsoft.com/office/word/2012/wordml" xmlns:w16cid="http://schemas.microsoft.com/office/word/2016/wordml/cid" xmlns:w16se="http://schemas.microsoft.com/office/word/2015/wordml/symex" xmlns:wpg="http://schemas.microsoft.com/office/word/2010/wordprocessingGroup" xmlns:wpi="http://schemas.microsoft.com/office/word/2010/wordprocessingInk" xmlns:wne="http://schemas.microsoft.com/office/word/2006/wordml" xmlns:wps="http://schemas.microsoft.com/office/word/2010/wordprocessingShape" mc:Ignorable="w14 w15 w16se w16cid wp14">
+  <w:footnote w:type="separator" w:id="-1">
+    <w:p>
+      <w:r>
+        <w:separator/>
+      </w:r>
+    </w:p>
+  </w:footnote>
   <w:footnote w:type="continuationSeparator" w:id="0">
     <w:p>
       <w:r>
         <w:continuationSeparator/>
-      </w:r>
-    </w:p>
-  </w:footnote>
-  <w:footnote w:type="separator" w:id="-1">
-    <w:p>
-      <w:r>
-        <w:separator/>
       </w:r>
     </w:p>
   </w:footnote>
@@ -4509,10 +7043,11 @@
 </file>
 
 <file path=word/numbering.xml><?xml version="1.0" encoding="utf-8"?>
-<w:numbering xmlns:w="http://schemas.openxmlformats.org/wordprocessingml/2006/main">
-  <w:abstractNum w:abstractNumId="990">
-    <w:nsid w:val="2c1ae401"/>
+<w:numbering xmlns:wpc="http://schemas.microsoft.com/office/word/2010/wordprocessingCanvas" xmlns:cx="http://schemas.microsoft.com/office/drawing/2014/chartex" xmlns:cx1="http://schemas.microsoft.com/office/drawing/2015/9/8/chartex" xmlns:cx2="http://schemas.microsoft.com/office/drawing/2015/10/21/chartex" xmlns:cx3="http://schemas.microsoft.com/office/drawing/2016/5/9/chartex" xmlns:cx4="http://schemas.microsoft.com/office/drawing/2016/5/10/chartex" xmlns:cx5="http://schemas.microsoft.com/office/drawing/2016/5/11/chartex" xmlns:cx6="http://schemas.microsoft.com/office/drawing/2016/5/12/chartex" xmlns:cx7="http://schemas.microsoft.com/office/drawing/2016/5/13/chartex" xmlns:cx8="http://schemas.microsoft.com/office/drawing/2016/5/14/chartex" xmlns:mc="http://schemas.openxmlformats.org/markup-compatibility/2006" xmlns:aink="http://schemas.microsoft.com/office/drawing/2016/ink" xmlns:am3d="http://schemas.microsoft.com/office/drawing/2017/model3d" xmlns:o="urn:schemas-microsoft-com:office:office" xmlns:r="http://schemas.openxmlformats.org/officeDocument/2006/relationships" xmlns:m="http://schemas.openxmlformats.org/officeDocument/2006/math" xmlns:v="urn:schemas-microsoft-com:vml" xmlns:wp14="http://schemas.microsoft.com/office/word/2010/wordprocessingDrawing" xmlns:wp="http://schemas.openxmlformats.org/drawingml/2006/wordprocessingDrawing" xmlns:w10="urn:schemas-microsoft-com:office:word" xmlns:w="http://schemas.openxmlformats.org/wordprocessingml/2006/main" xmlns:w14="http://schemas.microsoft.com/office/word/2010/wordml" xmlns:w15="http://schemas.microsoft.com/office/word/2012/wordml" xmlns:w16cid="http://schemas.microsoft.com/office/word/2016/wordml/cid" xmlns:w16se="http://schemas.microsoft.com/office/word/2015/wordml/symex" xmlns:wpg="http://schemas.microsoft.com/office/word/2010/wordprocessingGroup" xmlns:wpi="http://schemas.microsoft.com/office/word/2010/wordprocessingInk" xmlns:wne="http://schemas.microsoft.com/office/word/2006/wordml" xmlns:wps="http://schemas.microsoft.com/office/word/2010/wordprocessingShape" mc:Ignorable="w14 w15 w16se w16cid wp14">
+  <w:abstractNum w:abstractNumId="0" w15:restartNumberingAfterBreak="0">
+    <w:nsid w:val="2C1AE401"/>
     <w:multiLevelType w:val="multilevel"/>
+    <w:tmpl w:val="35A43D30"/>
     <w:lvl w:ilvl="0">
       <w:numFmt w:val="bullet"/>
       <w:lvlText w:val=" "/>
@@ -4613,14 +7148,14 @@
       </w:pPr>
     </w:lvl>
   </w:abstractNum>
-  <w:num w:numId="1000">
-    <w:abstractNumId w:val="990"/>
+  <w:num w:numId="1">
+    <w:abstractNumId w:val="0"/>
   </w:num>
 </w:numbering>
 </file>
 
 <file path=word/styles.xml><?xml version="1.0" encoding="utf-8"?>
-<w:styles xmlns:r="http://schemas.openxmlformats.org/officeDocument/2006/relationships" xmlns:w="http://schemas.openxmlformats.org/wordprocessingml/2006/main">
+<w:styles xmlns:mc="http://schemas.openxmlformats.org/markup-compatibility/2006" xmlns:r="http://schemas.openxmlformats.org/officeDocument/2006/relationships" xmlns:w="http://schemas.openxmlformats.org/wordprocessingml/2006/main" xmlns:w14="http://schemas.microsoft.com/office/word/2010/wordml" xmlns:w15="http://schemas.microsoft.com/office/word/2012/wordml" xmlns:w16cid="http://schemas.microsoft.com/office/word/2016/wordml/cid" xmlns:w16se="http://schemas.microsoft.com/office/word/2015/wordml/symex" mc:Ignorable="w14 w15 w16se w16cid">
   <w:docDefaults>
     <w:rPrDefault>
       <w:rPr>
@@ -4636,19 +7171,554 @@
       </w:pPr>
     </w:pPrDefault>
   </w:docDefaults>
-  <w:latentStyles w:defLockedState="0" w:defUIPriority="0" w:defSemiHidden="0" w:defUnhideWhenUsed="0" w:defQFormat="0" w:count="276"/>
+  <w:latentStyles w:defLockedState="0" w:defUIPriority="0" w:defSemiHidden="0" w:defUnhideWhenUsed="0" w:defQFormat="0" w:count="377">
+    <w:lsdException w:name="heading 4" w:semiHidden="1" w:unhideWhenUsed="1"/>
+    <w:lsdException w:name="index 1" w:semiHidden="1" w:unhideWhenUsed="1"/>
+    <w:lsdException w:name="index 2" w:semiHidden="1" w:unhideWhenUsed="1"/>
+    <w:lsdException w:name="index 3" w:semiHidden="1" w:unhideWhenUsed="1"/>
+    <w:lsdException w:name="index 4" w:semiHidden="1" w:unhideWhenUsed="1"/>
+    <w:lsdException w:name="index 5" w:semiHidden="1" w:unhideWhenUsed="1"/>
+    <w:lsdException w:name="index 6" w:semiHidden="1" w:unhideWhenUsed="1"/>
+    <w:lsdException w:name="index 7" w:semiHidden="1" w:unhideWhenUsed="1"/>
+    <w:lsdException w:name="index 8" w:semiHidden="1" w:unhideWhenUsed="1"/>
+    <w:lsdException w:name="index 9" w:semiHidden="1" w:unhideWhenUsed="1"/>
+    <w:lsdException w:name="toc 1" w:semiHidden="1" w:unhideWhenUsed="1"/>
+    <w:lsdException w:name="toc 2" w:semiHidden="1" w:unhideWhenUsed="1"/>
+    <w:lsdException w:name="toc 3" w:semiHidden="1" w:unhideWhenUsed="1"/>
+    <w:lsdException w:name="toc 4" w:semiHidden="1" w:unhideWhenUsed="1"/>
+    <w:lsdException w:name="toc 5" w:semiHidden="1" w:unhideWhenUsed="1"/>
+    <w:lsdException w:name="toc 6" w:semiHidden="1" w:unhideWhenUsed="1"/>
+    <w:lsdException w:name="toc 7" w:semiHidden="1" w:unhideWhenUsed="1"/>
+    <w:lsdException w:name="toc 8" w:semiHidden="1" w:unhideWhenUsed="1"/>
+    <w:lsdException w:name="toc 9" w:semiHidden="1" w:unhideWhenUsed="1"/>
+    <w:lsdException w:name="Normal Indent" w:semiHidden="1" w:unhideWhenUsed="1"/>
+    <w:lsdException w:name="footnote text" w:semiHidden="1" w:unhideWhenUsed="1"/>
+    <w:lsdException w:name="annotation text" w:semiHidden="1" w:unhideWhenUsed="1"/>
+    <w:lsdException w:name="header" w:semiHidden="1" w:unhideWhenUsed="1"/>
+    <w:lsdException w:name="footer" w:semiHidden="1" w:unhideWhenUsed="1"/>
+    <w:lsdException w:name="index heading" w:semiHidden="1" w:unhideWhenUsed="1"/>
+    <w:lsdException w:name="caption" w:semiHidden="1" w:unhideWhenUsed="1"/>
+    <w:lsdException w:name="table of figures" w:semiHidden="1" w:unhideWhenUsed="1"/>
+    <w:lsdException w:name="envelope address" w:semiHidden="1" w:unhideWhenUsed="1"/>
+    <w:lsdException w:name="envelope return" w:semiHidden="1" w:unhideWhenUsed="1"/>
+    <w:lsdException w:name="footnote reference" w:semiHidden="1" w:unhideWhenUsed="1"/>
+    <w:lsdException w:name="annotation reference" w:semiHidden="1" w:unhideWhenUsed="1"/>
+    <w:lsdException w:name="line number" w:semiHidden="1" w:unhideWhenUsed="1"/>
+    <w:lsdException w:name="page number" w:semiHidden="1" w:unhideWhenUsed="1"/>
+    <w:lsdException w:name="endnote reference" w:semiHidden="1" w:unhideWhenUsed="1"/>
+    <w:lsdException w:name="endnote text" w:semiHidden="1" w:unhideWhenUsed="1"/>
+    <w:lsdException w:name="table of authorities" w:semiHidden="1" w:unhideWhenUsed="1"/>
+    <w:lsdException w:name="macro" w:semiHidden="1" w:unhideWhenUsed="1"/>
+    <w:lsdException w:name="toa heading" w:semiHidden="1" w:unhideWhenUsed="1"/>
+    <w:lsdException w:name="List" w:semiHidden="1" w:unhideWhenUsed="1"/>
+    <w:lsdException w:name="List Bullet" w:semiHidden="1" w:unhideWhenUsed="1"/>
+    <w:lsdException w:name="List Number" w:semiHidden="1" w:unhideWhenUsed="1"/>
+    <w:lsdException w:name="List 2" w:semiHidden="1" w:unhideWhenUsed="1"/>
+    <w:lsdException w:name="List 3" w:semiHidden="1" w:unhideWhenUsed="1"/>
+    <w:lsdException w:name="List 5" w:semiHidden="1" w:unhideWhenUsed="1"/>
+    <w:lsdException w:name="List Bullet 2" w:semiHidden="1" w:unhideWhenUsed="1"/>
+    <w:lsdException w:name="List Bullet 5" w:semiHidden="1" w:unhideWhenUsed="1"/>
+    <w:lsdException w:name="List Number 2" w:semiHidden="1" w:unhideWhenUsed="1"/>
+    <w:lsdException w:name="List Number 3" w:semiHidden="1" w:unhideWhenUsed="1"/>
+    <w:lsdException w:name="List Number 4" w:semiHidden="1" w:unhideWhenUsed="1"/>
+    <w:lsdException w:name="List Number 5" w:semiHidden="1" w:unhideWhenUsed="1"/>
+    <w:lsdException w:name="Closing" w:semiHidden="1" w:unhideWhenUsed="1"/>
+    <w:lsdException w:name="Signature" w:semiHidden="1" w:unhideWhenUsed="1"/>
+    <w:lsdException w:name="Default Paragraph Font" w:semiHidden="1" w:unhideWhenUsed="1"/>
+    <w:lsdException w:name="Body Text" w:semiHidden="1" w:unhideWhenUsed="1"/>
+    <w:lsdException w:name="Body Text Indent" w:semiHidden="1" w:unhideWhenUsed="1"/>
+    <w:lsdException w:name="List Continue" w:semiHidden="1" w:unhideWhenUsed="1"/>
+    <w:lsdException w:name="List Continue 2" w:semiHidden="1" w:unhideWhenUsed="1"/>
+    <w:lsdException w:name="List Continue 3" w:semiHidden="1" w:unhideWhenUsed="1"/>
+    <w:lsdException w:name="List Continue 4" w:semiHidden="1" w:unhideWhenUsed="1"/>
+    <w:lsdException w:name="List Continue 5" w:semiHidden="1" w:unhideWhenUsed="1"/>
+    <w:lsdException w:name="Message Header" w:semiHidden="1" w:unhideWhenUsed="1"/>
+    <w:lsdException w:name="Salutation" w:semiHidden="1" w:unhideWhenUsed="1"/>
+    <w:lsdException w:name="Date" w:semiHidden="1" w:unhideWhenUsed="1"/>
+    <w:lsdException w:name="Body Text 3" w:semiHidden="1" w:unhideWhenUsed="1"/>
+    <w:lsdException w:name="Body Text Indent 2" w:semiHidden="1" w:unhideWhenUsed="1"/>
+    <w:lsdException w:name="Body Text Indent 3" w:semiHidden="1" w:unhideWhenUsed="1"/>
+    <w:lsdException w:name="Block Text" w:semiHidden="1" w:unhideWhenUsed="1"/>
+    <w:lsdException w:name="Hyperlink" w:semiHidden="1" w:unhideWhenUsed="1"/>
+    <w:lsdException w:name="FollowedHyperlink" w:semiHidden="1" w:unhideWhenUsed="1"/>
+    <w:lsdException w:name="Document Map" w:semiHidden="1" w:unhideWhenUsed="1"/>
+    <w:lsdException w:name="Plain Text" w:semiHidden="1" w:unhideWhenUsed="1"/>
+    <w:lsdException w:name="E-mail Signature" w:semiHidden="1" w:unhideWhenUsed="1"/>
+    <w:lsdException w:name="HTML Top of Form" w:semiHidden="1" w:unhideWhenUsed="1"/>
+    <w:lsdException w:name="HTML Bottom of Form" w:semiHidden="1" w:unhideWhenUsed="1"/>
+    <w:lsdException w:name="Normal (Web)" w:semiHidden="1" w:unhideWhenUsed="1"/>
+    <w:lsdException w:name="HTML Acronym" w:semiHidden="1" w:unhideWhenUsed="1"/>
+    <w:lsdException w:name="HTML Address" w:semiHidden="1" w:unhideWhenUsed="1"/>
+    <w:lsdException w:name="HTML Cite" w:semiHidden="1" w:unhideWhenUsed="1"/>
+    <w:lsdException w:name="HTML Code" w:semiHidden="1" w:unhideWhenUsed="1"/>
+    <w:lsdException w:name="HTML Definition" w:semiHidden="1" w:unhideWhenUsed="1"/>
+    <w:lsdException w:name="HTML Keyboard" w:semiHidden="1" w:unhideWhenUsed="1"/>
+    <w:lsdException w:name="HTML Preformatted" w:semiHidden="1" w:unhideWhenUsed="1"/>
+    <w:lsdException w:name="HTML Sample" w:semiHidden="1" w:unhideWhenUsed="1"/>
+    <w:lsdException w:name="HTML Typewriter" w:semiHidden="1" w:unhideWhenUsed="1"/>
+    <w:lsdException w:name="HTML Variable" w:semiHidden="1" w:unhideWhenUsed="1"/>
+    <w:lsdException w:name="Normal Table" w:semiHidden="1" w:unhideWhenUsed="1"/>
+    <w:lsdException w:name="annotation subject" w:semiHidden="1" w:unhideWhenUsed="1"/>
+    <w:lsdException w:name="No List" w:semiHidden="1" w:unhideWhenUsed="1"/>
+    <w:lsdException w:name="Outline List 1" w:semiHidden="1" w:unhideWhenUsed="1"/>
+    <w:lsdException w:name="Outline List 2" w:semiHidden="1" w:unhideWhenUsed="1"/>
+    <w:lsdException w:name="Outline List 3" w:semiHidden="1" w:unhideWhenUsed="1"/>
+    <w:lsdException w:name="Table Simple 1" w:semiHidden="1" w:unhideWhenUsed="1"/>
+    <w:lsdException w:name="Table Simple 2" w:semiHidden="1" w:unhideWhenUsed="1"/>
+    <w:lsdException w:name="Table Simple 3" w:semiHidden="1" w:unhideWhenUsed="1"/>
+    <w:lsdException w:name="Table Classic 1" w:semiHidden="1" w:unhideWhenUsed="1"/>
+    <w:lsdException w:name="Table Classic 2" w:semiHidden="1" w:unhideWhenUsed="1"/>
+    <w:lsdException w:name="Table Classic 3" w:semiHidden="1" w:unhideWhenUsed="1"/>
+    <w:lsdException w:name="Table Classic 4" w:semiHidden="1" w:unhideWhenUsed="1"/>
+    <w:lsdException w:name="Table Colorful 1" w:semiHidden="1" w:unhideWhenUsed="1"/>
+    <w:lsdException w:name="Table Colorful 2" w:semiHidden="1" w:unhideWhenUsed="1"/>
+    <w:lsdException w:name="Table Colorful 3" w:semiHidden="1" w:unhideWhenUsed="1"/>
+    <w:lsdException w:name="Table Columns 1" w:semiHidden="1" w:unhideWhenUsed="1"/>
+    <w:lsdException w:name="Table Columns 2" w:semiHidden="1" w:unhideWhenUsed="1"/>
+    <w:lsdException w:name="Table Columns 3" w:semiHidden="1" w:unhideWhenUsed="1"/>
+    <w:lsdException w:name="Table Columns 4" w:semiHidden="1" w:unhideWhenUsed="1"/>
+    <w:lsdException w:name="Table Columns 5" w:semiHidden="1" w:unhideWhenUsed="1"/>
+    <w:lsdException w:name="Table Grid 1" w:semiHidden="1" w:unhideWhenUsed="1"/>
+    <w:lsdException w:name="Table Grid 2" w:semiHidden="1" w:unhideWhenUsed="1"/>
+    <w:lsdException w:name="Table Grid 3" w:semiHidden="1" w:unhideWhenUsed="1"/>
+    <w:lsdException w:name="Table Grid 4" w:semiHidden="1" w:unhideWhenUsed="1"/>
+    <w:lsdException w:name="Table Grid 5" w:semiHidden="1" w:unhideWhenUsed="1"/>
+    <w:lsdException w:name="Table Grid 6" w:semiHidden="1" w:unhideWhenUsed="1"/>
+    <w:lsdException w:name="Table Grid 7" w:semiHidden="1" w:unhideWhenUsed="1"/>
+    <w:lsdException w:name="Table Grid 8" w:semiHidden="1" w:unhideWhenUsed="1"/>
+    <w:lsdException w:name="Table List 1" w:semiHidden="1" w:unhideWhenUsed="1"/>
+    <w:lsdException w:name="Table List 2" w:semiHidden="1" w:unhideWhenUsed="1"/>
+    <w:lsdException w:name="Table List 3" w:semiHidden="1" w:unhideWhenUsed="1"/>
+    <w:lsdException w:name="Table List 4" w:semiHidden="1" w:unhideWhenUsed="1"/>
+    <w:lsdException w:name="Table List 5" w:semiHidden="1" w:unhideWhenUsed="1"/>
+    <w:lsdException w:name="Table List 6" w:semiHidden="1" w:unhideWhenUsed="1"/>
+    <w:lsdException w:name="Table List 7" w:semiHidden="1" w:unhideWhenUsed="1"/>
+    <w:lsdException w:name="Table List 8" w:semiHidden="1" w:unhideWhenUsed="1"/>
+    <w:lsdException w:name="Table 3D effects 1" w:semiHidden="1" w:unhideWhenUsed="1"/>
+    <w:lsdException w:name="Table 3D effects 2" w:semiHidden="1" w:unhideWhenUsed="1"/>
+    <w:lsdException w:name="Table 3D effects 3" w:semiHidden="1" w:unhideWhenUsed="1"/>
+    <w:lsdException w:name="Table Contemporary" w:semiHidden="1" w:unhideWhenUsed="1"/>
+    <w:lsdException w:name="Table Elegant" w:semiHidden="1" w:unhideWhenUsed="1"/>
+    <w:lsdException w:name="Table Professional" w:semiHidden="1" w:unhideWhenUsed="1"/>
+    <w:lsdException w:name="Table Subtle 1" w:semiHidden="1" w:unhideWhenUsed="1"/>
+    <w:lsdException w:name="Table Subtle 2" w:semiHidden="1" w:unhideWhenUsed="1"/>
+    <w:lsdException w:name="Table Web 1" w:semiHidden="1" w:unhideWhenUsed="1"/>
+    <w:lsdException w:name="Table Web 2" w:semiHidden="1" w:unhideWhenUsed="1"/>
+    <w:lsdException w:name="Table Web 3" w:semiHidden="1" w:unhideWhenUsed="1"/>
+    <w:lsdException w:name="Balloon Text" w:semiHidden="1" w:unhideWhenUsed="1"/>
+    <w:lsdException w:name="Table Theme" w:semiHidden="1" w:unhideWhenUsed="1"/>
+    <w:lsdException w:name="Placeholder Text" w:semiHidden="1"/>
+    <w:lsdException w:name="Light Shading"/>
+    <w:lsdException w:name="Medium Grid 2"/>
+    <w:lsdException w:name="Medium Grid 3"/>
+    <w:lsdException w:name="Dark List"/>
+    <w:lsdException w:name="Colorful Shading"/>
+    <w:lsdException w:name="Colorful List"/>
+    <w:lsdException w:name="Colorful Grid"/>
+    <w:lsdException w:name="Light Shading Accent 1"/>
+    <w:lsdException w:name="Light List Accent 1"/>
+    <w:lsdException w:name="Light Grid Accent 1"/>
+    <w:lsdException w:name="Medium Shading 1 Accent 1"/>
+    <w:lsdException w:name="Medium Shading 2 Accent 1"/>
+    <w:lsdException w:name="Medium List 1 Accent 1"/>
+    <w:lsdException w:name="Revision" w:semiHidden="1"/>
+    <w:lsdException w:name="Medium List 2 Accent 1"/>
+    <w:lsdException w:name="Medium Grid 1 Accent 1"/>
+    <w:lsdException w:name="Medium Grid 2 Accent 1"/>
+    <w:lsdException w:name="Medium Grid 3 Accent 1"/>
+    <w:lsdException w:name="Dark List Accent 1"/>
+    <w:lsdException w:name="Colorful Shading Accent 1"/>
+    <w:lsdException w:name="Colorful List Accent 1"/>
+    <w:lsdException w:name="Colorful Grid Accent 1"/>
+    <w:lsdException w:name="Light Shading Accent 2"/>
+    <w:lsdException w:name="Light List Accent 2"/>
+    <w:lsdException w:name="Light Grid Accent 2"/>
+    <w:lsdException w:name="Medium Shading 1 Accent 2"/>
+    <w:lsdException w:name="Medium Shading 2 Accent 2"/>
+    <w:lsdException w:name="Medium List 1 Accent 2"/>
+    <w:lsdException w:name="Medium List 2 Accent 2"/>
+    <w:lsdException w:name="Medium Grid 1 Accent 2"/>
+    <w:lsdException w:name="Medium Grid 2 Accent 2"/>
+    <w:lsdException w:name="Medium Grid 3 Accent 2"/>
+    <w:lsdException w:name="Dark List Accent 2"/>
+    <w:lsdException w:name="Colorful Shading Accent 2"/>
+    <w:lsdException w:name="Colorful List Accent 2"/>
+    <w:lsdException w:name="Colorful Grid Accent 2"/>
+    <w:lsdException w:name="Light Shading Accent 3"/>
+    <w:lsdException w:name="Light List Accent 3"/>
+    <w:lsdException w:name="Light Grid Accent 3"/>
+    <w:lsdException w:name="Medium Shading 1 Accent 3"/>
+    <w:lsdException w:name="Medium Shading 2 Accent 3"/>
+    <w:lsdException w:name="Medium List 1 Accent 3"/>
+    <w:lsdException w:name="Medium List 2 Accent 3"/>
+    <w:lsdException w:name="Medium Grid 1 Accent 3"/>
+    <w:lsdException w:name="Medium Grid 2 Accent 3"/>
+    <w:lsdException w:name="Medium Grid 3 Accent 3"/>
+    <w:lsdException w:name="Dark List Accent 3"/>
+    <w:lsdException w:name="Colorful Shading Accent 3"/>
+    <w:lsdException w:name="Colorful List Accent 3"/>
+    <w:lsdException w:name="Colorful Grid Accent 3"/>
+    <w:lsdException w:name="Light Shading Accent 4"/>
+    <w:lsdException w:name="Light List Accent 4"/>
+    <w:lsdException w:name="Light Grid Accent 4"/>
+    <w:lsdException w:name="Medium Shading 1 Accent 4"/>
+    <w:lsdException w:name="Medium Shading 2 Accent 4"/>
+    <w:lsdException w:name="Medium List 1 Accent 4"/>
+    <w:lsdException w:name="Medium List 2 Accent 4"/>
+    <w:lsdException w:name="Medium Grid 1 Accent 4"/>
+    <w:lsdException w:name="Medium Grid 2 Accent 4"/>
+    <w:lsdException w:name="Medium Grid 3 Accent 4"/>
+    <w:lsdException w:name="Dark List Accent 4"/>
+    <w:lsdException w:name="Colorful Shading Accent 4"/>
+    <w:lsdException w:name="Colorful List Accent 4"/>
+    <w:lsdException w:name="Colorful Grid Accent 4"/>
+    <w:lsdException w:name="Light Shading Accent 5"/>
+    <w:lsdException w:name="Light List Accent 5"/>
+    <w:lsdException w:name="Light Grid Accent 5"/>
+    <w:lsdException w:name="Medium Shading 1 Accent 5"/>
+    <w:lsdException w:name="Medium Shading 2 Accent 5"/>
+    <w:lsdException w:name="Medium List 1 Accent 5"/>
+    <w:lsdException w:name="Medium List 2 Accent 5"/>
+    <w:lsdException w:name="Medium Grid 1 Accent 5"/>
+    <w:lsdException w:name="Medium Grid 2 Accent 5"/>
+    <w:lsdException w:name="Medium Grid 3 Accent 5"/>
+    <w:lsdException w:name="Dark List Accent 5"/>
+    <w:lsdException w:name="Colorful Shading Accent 5"/>
+    <w:lsdException w:name="Colorful List Accent 5"/>
+    <w:lsdException w:name="Colorful Grid Accent 5"/>
+    <w:lsdException w:name="Light Shading Accent 6"/>
+    <w:lsdException w:name="Light List Accent 6"/>
+    <w:lsdException w:name="Light Grid Accent 6"/>
+    <w:lsdException w:name="Medium Shading 1 Accent 6"/>
+    <w:lsdException w:name="Medium Shading 2 Accent 6"/>
+    <w:lsdException w:name="Medium List 1 Accent 6"/>
+    <w:lsdException w:name="Medium List 2 Accent 6"/>
+    <w:lsdException w:name="Medium Grid 1 Accent 6"/>
+    <w:lsdException w:name="Medium Grid 2 Accent 6"/>
+    <w:lsdException w:name="Medium Grid 3 Accent 6"/>
+    <w:lsdException w:name="Dark List Accent 6"/>
+    <w:lsdException w:name="Colorful Shading Accent 6"/>
+    <w:lsdException w:name="Colorful List Accent 6"/>
+    <w:lsdException w:name="Colorful Grid Accent 6"/>
+    <w:lsdException w:name="Bibliography" w:semiHidden="1" w:unhideWhenUsed="1"/>
+    <w:lsdException w:name="TOC Heading" w:semiHidden="1" w:unhideWhenUsed="1"/>
+    <w:lsdException w:name="Grid Table 4" w:uiPriority="49"/>
+    <w:lsdException w:name="Grid Table 5 Dark" w:uiPriority="50"/>
+    <w:lsdException w:name="Grid Table 6 Colorful" w:uiPriority="51"/>
+    <w:lsdException w:name="Grid Table 7 Colorful" w:uiPriority="52"/>
+    <w:lsdException w:name="Grid Table 1 Light Accent 1" w:uiPriority="46"/>
+    <w:lsdException w:name="Grid Table 2 Accent 1" w:uiPriority="47"/>
+    <w:lsdException w:name="Grid Table 3 Accent 1" w:uiPriority="48"/>
+    <w:lsdException w:name="Grid Table 4 Accent 1" w:uiPriority="49"/>
+    <w:lsdException w:name="Grid Table 5 Dark Accent 1" w:uiPriority="50"/>
+    <w:lsdException w:name="Grid Table 6 Colorful Accent 1" w:uiPriority="51"/>
+    <w:lsdException w:name="Grid Table 7 Colorful Accent 1" w:uiPriority="52"/>
+    <w:lsdException w:name="Grid Table 1 Light Accent 2" w:uiPriority="46"/>
+    <w:lsdException w:name="Grid Table 2 Accent 2" w:uiPriority="47"/>
+    <w:lsdException w:name="Grid Table 3 Accent 2" w:uiPriority="48"/>
+    <w:lsdException w:name="Grid Table 4 Accent 2" w:uiPriority="49"/>
+    <w:lsdException w:name="Grid Table 5 Dark Accent 2" w:uiPriority="50"/>
+    <w:lsdException w:name="Grid Table 6 Colorful Accent 2" w:uiPriority="51"/>
+    <w:lsdException w:name="Grid Table 7 Colorful Accent 2" w:uiPriority="52"/>
+    <w:lsdException w:name="Grid Table 1 Light Accent 3" w:uiPriority="46"/>
+    <w:lsdException w:name="Grid Table 2 Accent 3" w:uiPriority="47"/>
+    <w:lsdException w:name="Grid Table 3 Accent 3" w:uiPriority="48"/>
+    <w:lsdException w:name="Grid Table 4 Accent 3" w:uiPriority="49"/>
+    <w:lsdException w:name="Grid Table 5 Dark Accent 3" w:uiPriority="50"/>
+    <w:lsdException w:name="Grid Table 6 Colorful Accent 3" w:uiPriority="51"/>
+    <w:lsdException w:name="Grid Table 7 Colorful Accent 3" w:uiPriority="52"/>
+    <w:lsdException w:name="Grid Table 1 Light Accent 4" w:uiPriority="46"/>
+    <w:lsdException w:name="Grid Table 2 Accent 4" w:uiPriority="47"/>
+    <w:lsdException w:name="Grid Table 3 Accent 4" w:uiPriority="48"/>
+    <w:lsdException w:name="Grid Table 4 Accent 4" w:uiPriority="49"/>
+    <w:lsdException w:name="Grid Table 5 Dark Accent 4" w:uiPriority="50"/>
+    <w:lsdException w:name="Grid Table 6 Colorful Accent 4" w:uiPriority="51"/>
+    <w:lsdException w:name="Grid Table 7 Colorful Accent 4" w:uiPriority="52"/>
+    <w:lsdException w:name="Grid Table 1 Light Accent 5" w:uiPriority="46"/>
+    <w:lsdException w:name="Grid Table 2 Accent 5" w:uiPriority="47"/>
+    <w:lsdException w:name="Grid Table 3 Accent 5" w:uiPriority="48"/>
+    <w:lsdException w:name="Grid Table 4 Accent 5" w:uiPriority="49"/>
+    <w:lsdException w:name="Grid Table 5 Dark Accent 5" w:uiPriority="50"/>
+    <w:lsdException w:name="Grid Table 6 Colorful Accent 5" w:uiPriority="51"/>
+    <w:lsdException w:name="Grid Table 7 Colorful Accent 5" w:uiPriority="52"/>
+    <w:lsdException w:name="Grid Table 1 Light Accent 6" w:uiPriority="46"/>
+    <w:lsdException w:name="Grid Table 2 Accent 6" w:uiPriority="47"/>
+    <w:lsdException w:name="Grid Table 3 Accent 6" w:uiPriority="48"/>
+    <w:lsdException w:name="Grid Table 4 Accent 6" w:uiPriority="49"/>
+    <w:lsdException w:name="Grid Table 5 Dark Accent 6" w:uiPriority="50"/>
+    <w:lsdException w:name="Grid Table 6 Colorful Accent 6" w:uiPriority="51"/>
+    <w:lsdException w:name="Grid Table 7 Colorful Accent 6" w:uiPriority="52"/>
+    <w:lsdException w:name="List Table 1 Light" w:uiPriority="46"/>
+    <w:lsdException w:name="List Table 2" w:uiPriority="47"/>
+    <w:lsdException w:name="List Table 3" w:uiPriority="48"/>
+    <w:lsdException w:name="List Table 4" w:uiPriority="49"/>
+    <w:lsdException w:name="List Table 5 Dark" w:uiPriority="50"/>
+    <w:lsdException w:name="List Table 6 Colorful" w:uiPriority="51"/>
+    <w:lsdException w:name="List Table 7 Colorful" w:uiPriority="52"/>
+    <w:lsdException w:name="List Table 1 Light Accent 1" w:uiPriority="46"/>
+    <w:lsdException w:name="List Table 2 Accent 1" w:uiPriority="47"/>
+    <w:lsdException w:name="List Table 3 Accent 1" w:uiPriority="48"/>
+    <w:lsdException w:name="List Table 4 Accent 1" w:uiPriority="49"/>
+    <w:lsdException w:name="List Table 5 Dark Accent 1" w:uiPriority="50"/>
+    <w:lsdException w:name="List Table 6 Colorful Accent 1" w:uiPriority="51"/>
+    <w:lsdException w:name="List Table 7 Colorful Accent 1" w:uiPriority="52"/>
+    <w:lsdException w:name="List Table 1 Light Accent 2" w:uiPriority="46"/>
+    <w:lsdException w:name="List Table 2 Accent 2" w:uiPriority="47"/>
+    <w:lsdException w:name="List Table 3 Accent 2" w:uiPriority="48"/>
+    <w:lsdException w:name="List Table 4 Accent 2" w:uiPriority="49"/>
+    <w:lsdException w:name="List Table 5 Dark Accent 2" w:uiPriority="50"/>
+    <w:lsdException w:name="List Table 6 Colorful Accent 2" w:uiPriority="51"/>
+    <w:lsdException w:name="List Table 7 Colorful Accent 2" w:uiPriority="52"/>
+    <w:lsdException w:name="List Table 1 Light Accent 3" w:uiPriority="46"/>
+    <w:lsdException w:name="List Table 2 Accent 3" w:uiPriority="47"/>
+    <w:lsdException w:name="List Table 3 Accent 3" w:uiPriority="48"/>
+    <w:lsdException w:name="List Table 4 Accent 3" w:uiPriority="49"/>
+    <w:lsdException w:name="List Table 5 Dark Accent 3" w:uiPriority="50"/>
+    <w:lsdException w:name="List Table 6 Colorful Accent 3" w:uiPriority="51"/>
+    <w:lsdException w:name="List Table 7 Colorful Accent 3" w:uiPriority="52"/>
+    <w:lsdException w:name="List Table 1 Light Accent 4" w:uiPriority="46"/>
+    <w:lsdException w:name="List Table 2 Accent 4" w:uiPriority="47"/>
+    <w:lsdException w:name="List Table 3 Accent 4" w:uiPriority="48"/>
+    <w:lsdException w:name="List Table 4 Accent 4" w:uiPriority="49"/>
+    <w:lsdException w:name="List Table 5 Dark Accent 4" w:uiPriority="50"/>
+    <w:lsdException w:name="List Table 6 Colorful Accent 4" w:uiPriority="51"/>
+    <w:lsdException w:name="List Table 7 Colorful Accent 4" w:uiPriority="52"/>
+    <w:lsdException w:name="List Table 1 Light Accent 5" w:uiPriority="46"/>
+    <w:lsdException w:name="List Table 2 Accent 5" w:uiPriority="47"/>
+    <w:lsdException w:name="List Table 3 Accent 5" w:uiPriority="48"/>
+    <w:lsdException w:name="List Table 4 Accent 5" w:uiPriority="49"/>
+    <w:lsdException w:name="List Table 5 Dark Accent 5" w:uiPriority="50"/>
+    <w:lsdException w:name="List Table 6 Colorful Accent 5" w:uiPriority="51"/>
+    <w:lsdException w:name="List Table 7 Colorful Accent 5" w:uiPriority="52"/>
+    <w:lsdException w:name="List Table 1 Light Accent 6" w:uiPriority="46"/>
+    <w:lsdException w:name="List Table 2 Accent 6" w:uiPriority="47"/>
+    <w:lsdException w:name="List Table 3 Accent 6" w:uiPriority="48"/>
+    <w:lsdException w:name="List Table 4 Accent 6" w:uiPriority="49"/>
+    <w:lsdException w:name="List Table 5 Dark Accent 6" w:uiPriority="50"/>
+    <w:lsdException w:name="List Table 6 Colorful Accent 6" w:uiPriority="51"/>
+    <w:lsdException w:name="List Table 7 Colorful Accent 6" w:uiPriority="52"/>
+    <w:lsdException w:name="Mention" w:semiHidden="1" w:uiPriority="99" w:unhideWhenUsed="1"/>
+    <w:lsdException w:name="Smart Hyperlink" w:semiHidden="1" w:uiPriority="99" w:unhideWhenUsed="1"/>
+    <w:lsdException w:name="Hashtag" w:semiHidden="1" w:uiPriority="99" w:unhideWhenUsed="1"/>
+    <w:lsdException w:name="Unresolved Mention" w:semiHidden="1" w:uiPriority="99" w:unhideWhenUsed="1"/>
+    <w:lsdException w:name="Smart Link" w:semiHidden="1" w:uiPriority="99" w:unhideWhenUsed="1"/>
+    <w:lsdException w:name="Smart Link Error" w:semiHidden="1" w:uiPriority="99" w:unhideWhenUsed="1"/>
+  </w:latentStyles>
   <w:style w:type="paragraph" w:default="1" w:styleId="Normal">
     <w:name w:val="Normal"/>
     <w:qFormat/>
   </w:style>
+  <w:style w:type="paragraph" w:styleId="Heading1">
+    <w:name w:val="heading 1"/>
+    <w:basedOn w:val="Normal"/>
+    <w:next w:val="BodyText"/>
+    <w:uiPriority w:val="9"/>
+    <w:qFormat/>
+    <w:pPr>
+      <w:keepNext/>
+      <w:keepLines/>
+      <w:spacing w:before="480" w:after="0"/>
+      <w:outlineLvl w:val="0"/>
+    </w:pPr>
+    <w:rPr>
+      <w:rFonts w:asciiTheme="majorHAnsi" w:eastAsiaTheme="majorEastAsia" w:hAnsiTheme="majorHAnsi" w:cstheme="majorBidi"/>
+      <w:b/>
+      <w:bCs/>
+      <w:color w:val="345A8A" w:themeColor="accent1" w:themeShade="B5"/>
+      <w:sz w:val="32"/>
+      <w:szCs w:val="32"/>
+    </w:rPr>
+  </w:style>
+  <w:style w:type="paragraph" w:styleId="Heading2">
+    <w:name w:val="heading 2"/>
+    <w:basedOn w:val="Normal"/>
+    <w:next w:val="BodyText"/>
+    <w:uiPriority w:val="9"/>
+    <w:unhideWhenUsed/>
+    <w:qFormat/>
+    <w:pPr>
+      <w:keepNext/>
+      <w:keepLines/>
+      <w:spacing w:before="200" w:after="0"/>
+      <w:outlineLvl w:val="1"/>
+    </w:pPr>
+    <w:rPr>
+      <w:rFonts w:asciiTheme="majorHAnsi" w:eastAsiaTheme="majorEastAsia" w:hAnsiTheme="majorHAnsi" w:cstheme="majorBidi"/>
+      <w:b/>
+      <w:bCs/>
+      <w:color w:val="4F81BD" w:themeColor="accent1"/>
+      <w:sz w:val="32"/>
+      <w:szCs w:val="32"/>
+    </w:rPr>
+  </w:style>
+  <w:style w:type="paragraph" w:styleId="Heading3">
+    <w:name w:val="heading 3"/>
+    <w:basedOn w:val="Normal"/>
+    <w:next w:val="BodyText"/>
+    <w:uiPriority w:val="9"/>
+    <w:unhideWhenUsed/>
+    <w:qFormat/>
+    <w:pPr>
+      <w:keepNext/>
+      <w:keepLines/>
+      <w:spacing w:before="200" w:after="0"/>
+      <w:outlineLvl w:val="2"/>
+    </w:pPr>
+    <w:rPr>
+      <w:rFonts w:asciiTheme="majorHAnsi" w:eastAsiaTheme="majorEastAsia" w:hAnsiTheme="majorHAnsi" w:cstheme="majorBidi"/>
+      <w:b/>
+      <w:bCs/>
+      <w:color w:val="4F81BD" w:themeColor="accent1"/>
+      <w:sz w:val="28"/>
+      <w:szCs w:val="28"/>
+    </w:rPr>
+  </w:style>
+  <w:style w:type="paragraph" w:styleId="Heading4">
+    <w:name w:val="heading 4"/>
+    <w:basedOn w:val="Normal"/>
+    <w:next w:val="BodyText"/>
+    <w:uiPriority w:val="9"/>
+    <w:unhideWhenUsed/>
+    <w:qFormat/>
+    <w:pPr>
+      <w:keepNext/>
+      <w:keepLines/>
+      <w:spacing w:before="200" w:after="0"/>
+      <w:outlineLvl w:val="3"/>
+    </w:pPr>
+    <w:rPr>
+      <w:rFonts w:asciiTheme="majorHAnsi" w:eastAsiaTheme="majorEastAsia" w:hAnsiTheme="majorHAnsi" w:cstheme="majorBidi"/>
+      <w:b/>
+      <w:bCs/>
+      <w:color w:val="4F81BD" w:themeColor="accent1"/>
+    </w:rPr>
+  </w:style>
+  <w:style w:type="paragraph" w:styleId="Heading5">
+    <w:name w:val="heading 5"/>
+    <w:basedOn w:val="Normal"/>
+    <w:next w:val="BodyText"/>
+    <w:uiPriority w:val="9"/>
+    <w:unhideWhenUsed/>
+    <w:qFormat/>
+    <w:pPr>
+      <w:keepNext/>
+      <w:keepLines/>
+      <w:spacing w:before="200" w:after="0"/>
+      <w:outlineLvl w:val="4"/>
+    </w:pPr>
+    <w:rPr>
+      <w:rFonts w:asciiTheme="majorHAnsi" w:eastAsiaTheme="majorEastAsia" w:hAnsiTheme="majorHAnsi" w:cstheme="majorBidi"/>
+      <w:i/>
+      <w:iCs/>
+      <w:color w:val="4F81BD" w:themeColor="accent1"/>
+    </w:rPr>
+  </w:style>
+  <w:style w:type="paragraph" w:styleId="Heading6">
+    <w:name w:val="heading 6"/>
+    <w:basedOn w:val="Normal"/>
+    <w:next w:val="BodyText"/>
+    <w:uiPriority w:val="9"/>
+    <w:unhideWhenUsed/>
+    <w:qFormat/>
+    <w:pPr>
+      <w:keepNext/>
+      <w:keepLines/>
+      <w:spacing w:before="200" w:after="0"/>
+      <w:outlineLvl w:val="5"/>
+    </w:pPr>
+    <w:rPr>
+      <w:rFonts w:asciiTheme="majorHAnsi" w:eastAsiaTheme="majorEastAsia" w:hAnsiTheme="majorHAnsi" w:cstheme="majorBidi"/>
+      <w:color w:val="4F81BD" w:themeColor="accent1"/>
+    </w:rPr>
+  </w:style>
+  <w:style w:type="paragraph" w:styleId="Heading7">
+    <w:name w:val="heading 7"/>
+    <w:basedOn w:val="Normal"/>
+    <w:next w:val="BodyText"/>
+    <w:uiPriority w:val="9"/>
+    <w:unhideWhenUsed/>
+    <w:qFormat/>
+    <w:pPr>
+      <w:keepNext/>
+      <w:keepLines/>
+      <w:spacing w:before="200" w:after="0"/>
+      <w:outlineLvl w:val="6"/>
+    </w:pPr>
+    <w:rPr>
+      <w:rFonts w:asciiTheme="majorHAnsi" w:eastAsiaTheme="majorEastAsia" w:hAnsiTheme="majorHAnsi" w:cstheme="majorBidi"/>
+      <w:color w:val="4F81BD" w:themeColor="accent1"/>
+    </w:rPr>
+  </w:style>
+  <w:style w:type="paragraph" w:styleId="Heading8">
+    <w:name w:val="heading 8"/>
+    <w:basedOn w:val="Normal"/>
+    <w:next w:val="BodyText"/>
+    <w:uiPriority w:val="9"/>
+    <w:unhideWhenUsed/>
+    <w:qFormat/>
+    <w:pPr>
+      <w:keepNext/>
+      <w:keepLines/>
+      <w:spacing w:before="200" w:after="0"/>
+      <w:outlineLvl w:val="7"/>
+    </w:pPr>
+    <w:rPr>
+      <w:rFonts w:asciiTheme="majorHAnsi" w:eastAsiaTheme="majorEastAsia" w:hAnsiTheme="majorHAnsi" w:cstheme="majorBidi"/>
+      <w:color w:val="4F81BD" w:themeColor="accent1"/>
+    </w:rPr>
+  </w:style>
+  <w:style w:type="paragraph" w:styleId="Heading9">
+    <w:name w:val="heading 9"/>
+    <w:basedOn w:val="Normal"/>
+    <w:next w:val="BodyText"/>
+    <w:uiPriority w:val="9"/>
+    <w:unhideWhenUsed/>
+    <w:qFormat/>
+    <w:pPr>
+      <w:keepNext/>
+      <w:keepLines/>
+      <w:spacing w:before="200" w:after="0"/>
+      <w:outlineLvl w:val="8"/>
+    </w:pPr>
+    <w:rPr>
+      <w:rFonts w:asciiTheme="majorHAnsi" w:eastAsiaTheme="majorEastAsia" w:hAnsiTheme="majorHAnsi" w:cstheme="majorBidi"/>
+      <w:color w:val="4F81BD" w:themeColor="accent1"/>
+    </w:rPr>
+  </w:style>
+  <w:style w:type="character" w:default="1" w:styleId="DefaultParagraphFont">
+    <w:name w:val="Default Paragraph Font"/>
+    <w:uiPriority w:val="1"/>
+    <w:semiHidden/>
+    <w:unhideWhenUsed/>
+  </w:style>
+  <w:style w:type="table" w:default="1" w:styleId="TableNormal">
+    <w:name w:val="Normal Table"/>
+    <w:uiPriority w:val="99"/>
+    <w:semiHidden/>
+    <w:unhideWhenUsed/>
+    <w:tblPr>
+      <w:tblInd w:w="0" w:type="dxa"/>
+      <w:tblCellMar>
+        <w:top w:w="0" w:type="dxa"/>
+        <w:left w:w="108" w:type="dxa"/>
+        <w:bottom w:w="0" w:type="dxa"/>
+        <w:right w:w="108" w:type="dxa"/>
+      </w:tblCellMar>
+    </w:tblPr>
+  </w:style>
+  <w:style w:type="numbering" w:default="1" w:styleId="NoList">
+    <w:name w:val="No List"/>
+    <w:uiPriority w:val="99"/>
+    <w:semiHidden/>
+    <w:unhideWhenUsed/>
+  </w:style>
   <w:style w:type="paragraph" w:styleId="BodyText">
     <w:name w:val="Body Text"/>
     <w:basedOn w:val="Normal"/>
-    <w:link w:val="BodyTextChar"/>
+    <w:qFormat/>
     <w:pPr>
       <w:spacing w:before="180" w:after="180"/>
     </w:pPr>
-    <w:qFormat/>
   </w:style>
   <w:style w:type="paragraph" w:customStyle="1" w:styleId="FirstParagraph">
     <w:name w:val="First Paragraph"/>
@@ -4690,10 +7760,7 @@
     <w:next w:val="BodyText"/>
     <w:qFormat/>
     <w:pPr>
-      <w:keepNext/>
-      <w:keepLines/>
-      <w:spacing w:before="240" w:after="240"/>
-      <w:jc w:val="center"/>
+      <w:spacing w:before="240"/>
     </w:pPr>
     <w:rPr>
       <w:sz w:val="30"/>
@@ -4738,199 +7805,7 @@
   <w:style w:type="paragraph" w:styleId="Bibliography">
     <w:name w:val="Bibliography"/>
     <w:basedOn w:val="Normal"/>
-    <w:next w:val="Bibliography"/>
     <w:qFormat/>
-    <w:pPr/>
-    <w:rPr/>
-  </w:style>
-  <w:style w:type="paragraph" w:styleId="Heading1">
-    <w:name w:val="Heading 1"/>
-    <w:basedOn w:val="Normal"/>
-    <w:next w:val="BodyText"/>
-    <w:uiPriority w:val="9"/>
-    <w:qFormat/>
-    <w:pPr>
-      <w:keepNext/>
-      <w:keepLines/>
-      <w:spacing w:before="480" w:after="0"/>
-      <w:outlineLvl w:val="0"/>
-    </w:pPr>
-    <w:rPr>
-      <w:rFonts w:asciiTheme="majorHAnsi" w:eastAsiaTheme="majorEastAsia" w:hAnsiTheme="majorHAnsi" w:cstheme="majorBidi"/>
-      <w:b/>
-      <w:bCs/>
-      <w:color w:val="345A8A" w:themeColor="accent1" w:themeShade="B5"/>
-      <w:sz w:val="32"/>
-      <w:szCs w:val="32"/>
-    </w:rPr>
-  </w:style>
-  <w:style w:type="paragraph" w:styleId="Heading2">
-    <w:name w:val="Heading 2"/>
-    <w:basedOn w:val="Normal"/>
-    <w:next w:val="BodyText"/>
-    <w:uiPriority w:val="9"/>
-    <w:unhideWhenUsed/>
-    <w:qFormat/>
-    <w:pPr>
-      <w:keepNext/>
-      <w:keepLines/>
-      <w:spacing w:before="200" w:after="0"/>
-      <w:outlineLvl w:val="1"/>
-    </w:pPr>
-    <w:rPr>
-      <w:rFonts w:asciiTheme="majorHAnsi" w:eastAsiaTheme="majorEastAsia" w:hAnsiTheme="majorHAnsi" w:cstheme="majorBidi"/>
-      <w:b/>
-      <w:bCs/>
-      <w:color w:val="4F81BD" w:themeColor="accent1"/>
-      <w:sz w:val="32"/>
-      <w:szCs w:val="32"/>
-    </w:rPr>
-  </w:style>
-  <w:style w:type="paragraph" w:styleId="Heading3">
-    <w:name w:val="Heading 3"/>
-    <w:basedOn w:val="Normal"/>
-    <w:next w:val="BodyText"/>
-    <w:uiPriority w:val="9"/>
-    <w:unhideWhenUsed/>
-    <w:qFormat/>
-    <w:pPr>
-      <w:keepNext/>
-      <w:keepLines/>
-      <w:spacing w:before="200" w:after="0"/>
-      <w:outlineLvl w:val="2"/>
-    </w:pPr>
-    <w:rPr>
-      <w:rFonts w:asciiTheme="majorHAnsi" w:eastAsiaTheme="majorEastAsia" w:hAnsiTheme="majorHAnsi" w:cstheme="majorBidi"/>
-      <w:b/>
-      <w:bCs/>
-      <w:color w:val="4F81BD" w:themeColor="accent1"/>
-      <w:sz w:val="28"/>
-      <w:szCs w:val="28"/>
-    </w:rPr>
-  </w:style>
-  <w:style w:type="paragraph" w:styleId="Heading4">
-    <w:name w:val="Heading 4"/>
-    <w:basedOn w:val="Normal"/>
-    <w:next w:val="BodyText"/>
-    <w:uiPriority w:val="9"/>
-    <w:unhideWhenUsed/>
-    <w:qFormat/>
-    <w:pPr>
-      <w:keepNext/>
-      <w:keepLines/>
-      <w:spacing w:before="200" w:after="0"/>
-      <w:outlineLvl w:val="3"/>
-    </w:pPr>
-    <w:rPr>
-      <w:rFonts w:asciiTheme="majorHAnsi" w:eastAsiaTheme="majorEastAsia" w:hAnsiTheme="majorHAnsi" w:cstheme="majorBidi"/>
-      <w:b/>
-      <w:bCs/>
-      <w:color w:val="4F81BD" w:themeColor="accent1"/>
-      <w:sz w:val="24"/>
-      <w:szCs w:val="24"/>
-    </w:rPr>
-  </w:style>
-  <w:style w:type="paragraph" w:styleId="Heading5">
-    <w:name w:val="Heading 5"/>
-    <w:basedOn w:val="Normal"/>
-    <w:next w:val="BodyText"/>
-    <w:uiPriority w:val="9"/>
-    <w:unhideWhenUsed/>
-    <w:qFormat/>
-    <w:pPr>
-      <w:keepNext/>
-      <w:keepLines/>
-      <w:spacing w:before="200" w:after="0"/>
-      <w:outlineLvl w:val="4"/>
-    </w:pPr>
-    <w:rPr>
-      <w:rFonts w:asciiTheme="majorHAnsi" w:eastAsiaTheme="majorEastAsia" w:hAnsiTheme="majorHAnsi" w:cstheme="majorBidi"/>
-      <w:i/>
-      <w:iCs/>
-      <w:color w:val="4F81BD" w:themeColor="accent1"/>
-      <w:sz w:val="24"/>
-      <w:szCs w:val="24"/>
-    </w:rPr>
-  </w:style>
-  <w:style w:type="paragraph" w:styleId="Heading6">
-    <w:name w:val="Heading 6"/>
-    <w:basedOn w:val="Normal"/>
-    <w:next w:val="BodyText"/>
-    <w:uiPriority w:val="9"/>
-    <w:unhideWhenUsed/>
-    <w:qFormat/>
-    <w:pPr>
-      <w:keepNext/>
-      <w:keepLines/>
-      <w:spacing w:before="200" w:after="0"/>
-      <w:outlineLvl w:val="5"/>
-    </w:pPr>
-    <w:rPr>
-      <w:rFonts w:asciiTheme="majorHAnsi" w:eastAsiaTheme="majorEastAsia" w:hAnsiTheme="majorHAnsi" w:cstheme="majorBidi"/>
-      <w:color w:val="4F81BD" w:themeColor="accent1"/>
-      <w:sz w:val="24"/>
-      <w:szCs w:val="24"/>
-    </w:rPr>
-  </w:style>
-  <w:style w:type="paragraph" w:styleId="Heading7">
-    <w:name w:val="Heading 7"/>
-    <w:basedOn w:val="Normal"/>
-    <w:next w:val="BodyText"/>
-    <w:uiPriority w:val="9"/>
-    <w:unhideWhenUsed/>
-    <w:qFormat/>
-    <w:pPr>
-      <w:keepNext/>
-      <w:keepLines/>
-      <w:spacing w:before="200" w:after="0"/>
-      <w:outlineLvl w:val="6"/>
-    </w:pPr>
-    <w:rPr>
-      <w:rFonts w:asciiTheme="majorHAnsi" w:eastAsiaTheme="majorEastAsia" w:hAnsiTheme="majorHAnsi" w:cstheme="majorBidi"/>
-      <w:color w:val="4F81BD" w:themeColor="accent1"/>
-      <w:sz w:val="24"/>
-      <w:szCs w:val="24"/>
-    </w:rPr>
-  </w:style>
-  <w:style w:type="paragraph" w:styleId="Heading8">
-    <w:name w:val="Heading 8"/>
-    <w:basedOn w:val="Normal"/>
-    <w:next w:val="BodyText"/>
-    <w:uiPriority w:val="9"/>
-    <w:unhideWhenUsed/>
-    <w:qFormat/>
-    <w:pPr>
-      <w:keepNext/>
-      <w:keepLines/>
-      <w:spacing w:before="200" w:after="0"/>
-      <w:outlineLvl w:val="7"/>
-    </w:pPr>
-    <w:rPr>
-      <w:rFonts w:asciiTheme="majorHAnsi" w:eastAsiaTheme="majorEastAsia" w:hAnsiTheme="majorHAnsi" w:cstheme="majorBidi"/>
-      <w:color w:val="4F81BD" w:themeColor="accent1"/>
-      <w:sz w:val="24"/>
-      <w:szCs w:val="24"/>
-    </w:rPr>
-  </w:style>
-  <w:style w:type="paragraph" w:styleId="Heading9">
-    <w:name w:val="Heading 9"/>
-    <w:basedOn w:val="Normal"/>
-    <w:next w:val="BodyText"/>
-    <w:uiPriority w:val="9"/>
-    <w:unhideWhenUsed/>
-    <w:qFormat/>
-    <w:pPr>
-      <w:keepNext/>
-      <w:keepLines/>
-      <w:spacing w:before="200" w:after="0"/>
-      <w:outlineLvl w:val="8"/>
-    </w:pPr>
-    <w:rPr>
-      <w:rFonts w:asciiTheme="majorHAnsi" w:eastAsiaTheme="majorEastAsia" w:hAnsiTheme="majorHAnsi" w:cstheme="majorBidi"/>
-      <w:color w:val="4F81BD" w:themeColor="accent1"/>
-      <w:sz w:val="24"/>
-      <w:szCs w:val="24"/>
-    </w:rPr>
   </w:style>
   <w:style w:type="paragraph" w:styleId="BlockText">
     <w:name w:val="Block Text"/>
@@ -4941,7 +7816,6 @@
     <w:qFormat/>
     <w:pPr>
       <w:spacing w:before="100" w:after="100"/>
-      <w:ind w:firstLine="0"/>
     </w:pPr>
     <w:rPr>
       <w:rFonts w:asciiTheme="majorHAnsi" w:eastAsiaTheme="majorEastAsia" w:hAnsiTheme="majorHAnsi" w:cstheme="majorBidi"/>
@@ -4951,21 +7825,14 @@
     </w:rPr>
   </w:style>
   <w:style w:type="paragraph" w:styleId="FootnoteText">
-    <w:name w:val="Footnote Text"/>
+    <w:name w:val="footnote text"/>
     <w:basedOn w:val="Normal"/>
-    <w:next w:val="FootnoteText"/>
     <w:uiPriority w:val="9"/>
     <w:unhideWhenUsed/>
     <w:qFormat/>
   </w:style>
-  <w:style w:type="character" w:default="1" w:styleId="DefaultParagraphFont">
-    <w:name w:val="Default Paragraph Font"/>
-    <w:semiHidden/>
-    <w:unhideWhenUsed/>
-  </w:style>
-  <w:style w:type="table" w:default="1" w:styleId="Table">
+  <w:style w:type="table" w:customStyle="1" w:styleId="Table">
     <w:name w:val="Table"/>
-    <w:basedOn w:val="TableNormal"/>
     <w:semiHidden/>
     <w:unhideWhenUsed/>
     <w:qFormat/>
@@ -4997,11 +7864,11 @@
     <w:basedOn w:val="Normal"/>
   </w:style>
   <w:style w:type="paragraph" w:styleId="Caption">
-    <w:name w:val="Caption"/>
+    <w:name w:val="caption"/>
     <w:basedOn w:val="Normal"/>
-    <w:link w:val="BodyTextChar"/>
+    <w:link w:val="CaptionChar"/>
     <w:pPr>
-      <w:spacing w:before="0" w:after="120"/>
+      <w:spacing w:after="120"/>
     </w:pPr>
     <w:rPr>
       <w:i/>
@@ -5029,29 +7896,30 @@
       <w:keepNext/>
     </w:pPr>
   </w:style>
-  <w:style w:type="character" w:customStyle="1" w:styleId="BodyTextChar">
-    <w:name w:val="Body Text Char"/>
+  <w:style w:type="character" w:customStyle="1" w:styleId="CaptionChar">
+    <w:name w:val="Caption Char"/>
     <w:basedOn w:val="DefaultParagraphFont"/>
-    <w:link w:val="BodyText"/>
+    <w:link w:val="Caption"/>
   </w:style>
   <w:style w:type="character" w:customStyle="1" w:styleId="VerbatimChar">
     <w:name w:val="Verbatim Char"/>
-    <w:basedOn w:val="BodyTextChar"/>
+    <w:basedOn w:val="CaptionChar"/>
+    <w:link w:val="SourceCode"/>
     <w:rPr>
       <w:rFonts w:ascii="Consolas" w:hAnsi="Consolas"/>
       <w:sz w:val="22"/>
     </w:rPr>
   </w:style>
   <w:style w:type="character" w:styleId="FootnoteReference">
-    <w:name w:val="Footnote Reference"/>
-    <w:basedOn w:val="BodyTextChar"/>
+    <w:name w:val="footnote reference"/>
+    <w:basedOn w:val="CaptionChar"/>
     <w:rPr>
       <w:vertAlign w:val="superscript"/>
     </w:rPr>
   </w:style>
   <w:style w:type="character" w:styleId="Hyperlink">
     <w:name w:val="Hyperlink"/>
-    <w:basedOn w:val="BodyTextChar"/>
+    <w:basedOn w:val="CaptionChar"/>
     <w:rPr>
       <w:color w:val="4F81BD" w:themeColor="accent1"/>
     </w:rPr>
@@ -5068,7 +7936,6 @@
       <w:outlineLvl w:val="9"/>
     </w:pPr>
     <w:rPr>
-      <w:rFonts w:asciiTheme="majorHAnsi" w:eastAsiaTheme="majorEastAsia" w:hAnsiTheme="majorHAnsi" w:cstheme="majorBidi"/>
       <w:b w:val="0"/>
       <w:bCs w:val="0"/>
       <w:color w:val="365F91" w:themeColor="accent1" w:themeShade="BF"/>
@@ -5079,267 +7946,329 @@
     <w:basedOn w:val="Normal"/>
     <w:link w:val="VerbatimChar"/>
     <w:pPr>
-      <w:wordWrap w:val="off"/>
-      <w:shd w:val="clear" w:fill="f8f8f8"/>
+      <w:shd w:val="clear" w:color="auto" w:fill="F8F8F8"/>
+      <w:wordWrap w:val="0"/>
     </w:pPr>
   </w:style>
   <w:style w:type="character" w:customStyle="1" w:styleId="KeywordTok">
     <w:name w:val="KeywordTok"/>
     <w:basedOn w:val="VerbatimChar"/>
     <w:rPr>
-      <w:color w:val="204a87"/>
-      <w:shd w:val="clear" w:fill="f8f8f8"/>
+      <w:rFonts w:ascii="Consolas" w:hAnsi="Consolas"/>
       <w:b/>
+      <w:color w:val="204A87"/>
+      <w:sz w:val="22"/>
+      <w:shd w:val="clear" w:color="auto" w:fill="F8F8F8"/>
     </w:rPr>
   </w:style>
   <w:style w:type="character" w:customStyle="1" w:styleId="DataTypeTok">
     <w:name w:val="DataTypeTok"/>
     <w:basedOn w:val="VerbatimChar"/>
     <w:rPr>
-      <w:color w:val="204a87"/>
-      <w:shd w:val="clear" w:fill="f8f8f8"/>
+      <w:rFonts w:ascii="Consolas" w:hAnsi="Consolas"/>
+      <w:color w:val="204A87"/>
+      <w:sz w:val="22"/>
+      <w:shd w:val="clear" w:color="auto" w:fill="F8F8F8"/>
     </w:rPr>
   </w:style>
   <w:style w:type="character" w:customStyle="1" w:styleId="DecValTok">
     <w:name w:val="DecValTok"/>
     <w:basedOn w:val="VerbatimChar"/>
     <w:rPr>
-      <w:color w:val="0000cf"/>
-      <w:shd w:val="clear" w:fill="f8f8f8"/>
+      <w:rFonts w:ascii="Consolas" w:hAnsi="Consolas"/>
+      <w:color w:val="0000CF"/>
+      <w:sz w:val="22"/>
+      <w:shd w:val="clear" w:color="auto" w:fill="F8F8F8"/>
     </w:rPr>
   </w:style>
   <w:style w:type="character" w:customStyle="1" w:styleId="BaseNTok">
     <w:name w:val="BaseNTok"/>
     <w:basedOn w:val="VerbatimChar"/>
     <w:rPr>
-      <w:color w:val="0000cf"/>
-      <w:shd w:val="clear" w:fill="f8f8f8"/>
+      <w:rFonts w:ascii="Consolas" w:hAnsi="Consolas"/>
+      <w:color w:val="0000CF"/>
+      <w:sz w:val="22"/>
+      <w:shd w:val="clear" w:color="auto" w:fill="F8F8F8"/>
     </w:rPr>
   </w:style>
   <w:style w:type="character" w:customStyle="1" w:styleId="FloatTok">
     <w:name w:val="FloatTok"/>
     <w:basedOn w:val="VerbatimChar"/>
     <w:rPr>
-      <w:color w:val="0000cf"/>
-      <w:shd w:val="clear" w:fill="f8f8f8"/>
+      <w:rFonts w:ascii="Consolas" w:hAnsi="Consolas"/>
+      <w:color w:val="0000CF"/>
+      <w:sz w:val="22"/>
+      <w:shd w:val="clear" w:color="auto" w:fill="F8F8F8"/>
     </w:rPr>
   </w:style>
   <w:style w:type="character" w:customStyle="1" w:styleId="ConstantTok">
     <w:name w:val="ConstantTok"/>
     <w:basedOn w:val="VerbatimChar"/>
     <w:rPr>
+      <w:rFonts w:ascii="Consolas" w:hAnsi="Consolas"/>
       <w:color w:val="000000"/>
-      <w:shd w:val="clear" w:fill="f8f8f8"/>
+      <w:sz w:val="22"/>
+      <w:shd w:val="clear" w:color="auto" w:fill="F8F8F8"/>
     </w:rPr>
   </w:style>
   <w:style w:type="character" w:customStyle="1" w:styleId="CharTok">
     <w:name w:val="CharTok"/>
     <w:basedOn w:val="VerbatimChar"/>
     <w:rPr>
-      <w:color w:val="4e9a06"/>
-      <w:shd w:val="clear" w:fill="f8f8f8"/>
+      <w:rFonts w:ascii="Consolas" w:hAnsi="Consolas"/>
+      <w:color w:val="4E9A06"/>
+      <w:sz w:val="22"/>
+      <w:shd w:val="clear" w:color="auto" w:fill="F8F8F8"/>
     </w:rPr>
   </w:style>
   <w:style w:type="character" w:customStyle="1" w:styleId="SpecialCharTok">
     <w:name w:val="SpecialCharTok"/>
     <w:basedOn w:val="VerbatimChar"/>
     <w:rPr>
+      <w:rFonts w:ascii="Consolas" w:hAnsi="Consolas"/>
       <w:color w:val="000000"/>
-      <w:shd w:val="clear" w:fill="f8f8f8"/>
+      <w:sz w:val="22"/>
+      <w:shd w:val="clear" w:color="auto" w:fill="F8F8F8"/>
     </w:rPr>
   </w:style>
   <w:style w:type="character" w:customStyle="1" w:styleId="StringTok">
     <w:name w:val="StringTok"/>
     <w:basedOn w:val="VerbatimChar"/>
     <w:rPr>
-      <w:color w:val="4e9a06"/>
-      <w:shd w:val="clear" w:fill="f8f8f8"/>
+      <w:rFonts w:ascii="Consolas" w:hAnsi="Consolas"/>
+      <w:color w:val="4E9A06"/>
+      <w:sz w:val="22"/>
+      <w:shd w:val="clear" w:color="auto" w:fill="F8F8F8"/>
     </w:rPr>
   </w:style>
   <w:style w:type="character" w:customStyle="1" w:styleId="VerbatimStringTok">
     <w:name w:val="VerbatimStringTok"/>
     <w:basedOn w:val="VerbatimChar"/>
     <w:rPr>
-      <w:color w:val="4e9a06"/>
-      <w:shd w:val="clear" w:fill="f8f8f8"/>
+      <w:rFonts w:ascii="Consolas" w:hAnsi="Consolas"/>
+      <w:color w:val="4E9A06"/>
+      <w:sz w:val="22"/>
+      <w:shd w:val="clear" w:color="auto" w:fill="F8F8F8"/>
     </w:rPr>
   </w:style>
   <w:style w:type="character" w:customStyle="1" w:styleId="SpecialStringTok">
     <w:name w:val="SpecialStringTok"/>
     <w:basedOn w:val="VerbatimChar"/>
     <w:rPr>
-      <w:color w:val="4e9a06"/>
-      <w:shd w:val="clear" w:fill="f8f8f8"/>
+      <w:rFonts w:ascii="Consolas" w:hAnsi="Consolas"/>
+      <w:color w:val="4E9A06"/>
+      <w:sz w:val="22"/>
+      <w:shd w:val="clear" w:color="auto" w:fill="F8F8F8"/>
     </w:rPr>
   </w:style>
   <w:style w:type="character" w:customStyle="1" w:styleId="ImportTok">
     <w:name w:val="ImportTok"/>
     <w:basedOn w:val="VerbatimChar"/>
     <w:rPr>
-      <w:shd w:val="clear" w:fill="f8f8f8"/>
+      <w:rFonts w:ascii="Consolas" w:hAnsi="Consolas"/>
+      <w:sz w:val="22"/>
+      <w:shd w:val="clear" w:color="auto" w:fill="F8F8F8"/>
     </w:rPr>
   </w:style>
   <w:style w:type="character" w:customStyle="1" w:styleId="CommentTok">
     <w:name w:val="CommentTok"/>
     <w:basedOn w:val="VerbatimChar"/>
     <w:rPr>
-      <w:color w:val="8f5902"/>
-      <w:shd w:val="clear" w:fill="f8f8f8"/>
+      <w:rFonts w:ascii="Consolas" w:hAnsi="Consolas"/>
       <w:i/>
+      <w:color w:val="8F5902"/>
+      <w:sz w:val="22"/>
+      <w:shd w:val="clear" w:color="auto" w:fill="F8F8F8"/>
     </w:rPr>
   </w:style>
   <w:style w:type="character" w:customStyle="1" w:styleId="DocumentationTok">
     <w:name w:val="DocumentationTok"/>
     <w:basedOn w:val="VerbatimChar"/>
     <w:rPr>
-      <w:color w:val="8f5902"/>
-      <w:shd w:val="clear" w:fill="f8f8f8"/>
+      <w:rFonts w:ascii="Consolas" w:hAnsi="Consolas"/>
       <w:b/>
       <w:i/>
+      <w:color w:val="8F5902"/>
+      <w:sz w:val="22"/>
+      <w:shd w:val="clear" w:color="auto" w:fill="F8F8F8"/>
     </w:rPr>
   </w:style>
   <w:style w:type="character" w:customStyle="1" w:styleId="AnnotationTok">
     <w:name w:val="AnnotationTok"/>
     <w:basedOn w:val="VerbatimChar"/>
     <w:rPr>
-      <w:color w:val="8f5902"/>
-      <w:shd w:val="clear" w:fill="f8f8f8"/>
+      <w:rFonts w:ascii="Consolas" w:hAnsi="Consolas"/>
       <w:b/>
       <w:i/>
+      <w:color w:val="8F5902"/>
+      <w:sz w:val="22"/>
+      <w:shd w:val="clear" w:color="auto" w:fill="F8F8F8"/>
     </w:rPr>
   </w:style>
   <w:style w:type="character" w:customStyle="1" w:styleId="CommentVarTok">
     <w:name w:val="CommentVarTok"/>
     <w:basedOn w:val="VerbatimChar"/>
     <w:rPr>
-      <w:color w:val="8f5902"/>
-      <w:shd w:val="clear" w:fill="f8f8f8"/>
+      <w:rFonts w:ascii="Consolas" w:hAnsi="Consolas"/>
       <w:b/>
       <w:i/>
+      <w:color w:val="8F5902"/>
+      <w:sz w:val="22"/>
+      <w:shd w:val="clear" w:color="auto" w:fill="F8F8F8"/>
     </w:rPr>
   </w:style>
   <w:style w:type="character" w:customStyle="1" w:styleId="OtherTok">
     <w:name w:val="OtherTok"/>
     <w:basedOn w:val="VerbatimChar"/>
     <w:rPr>
-      <w:color w:val="8f5902"/>
-      <w:shd w:val="clear" w:fill="f8f8f8"/>
+      <w:rFonts w:ascii="Consolas" w:hAnsi="Consolas"/>
+      <w:color w:val="8F5902"/>
+      <w:sz w:val="22"/>
+      <w:shd w:val="clear" w:color="auto" w:fill="F8F8F8"/>
     </w:rPr>
   </w:style>
   <w:style w:type="character" w:customStyle="1" w:styleId="FunctionTok">
     <w:name w:val="FunctionTok"/>
     <w:basedOn w:val="VerbatimChar"/>
     <w:rPr>
+      <w:rFonts w:ascii="Consolas" w:hAnsi="Consolas"/>
       <w:color w:val="000000"/>
-      <w:shd w:val="clear" w:fill="f8f8f8"/>
+      <w:sz w:val="22"/>
+      <w:shd w:val="clear" w:color="auto" w:fill="F8F8F8"/>
     </w:rPr>
   </w:style>
   <w:style w:type="character" w:customStyle="1" w:styleId="VariableTok">
     <w:name w:val="VariableTok"/>
     <w:basedOn w:val="VerbatimChar"/>
     <w:rPr>
+      <w:rFonts w:ascii="Consolas" w:hAnsi="Consolas"/>
       <w:color w:val="000000"/>
-      <w:shd w:val="clear" w:fill="f8f8f8"/>
+      <w:sz w:val="22"/>
+      <w:shd w:val="clear" w:color="auto" w:fill="F8F8F8"/>
     </w:rPr>
   </w:style>
   <w:style w:type="character" w:customStyle="1" w:styleId="ControlFlowTok">
     <w:name w:val="ControlFlowTok"/>
     <w:basedOn w:val="VerbatimChar"/>
     <w:rPr>
-      <w:color w:val="204a87"/>
-      <w:shd w:val="clear" w:fill="f8f8f8"/>
+      <w:rFonts w:ascii="Consolas" w:hAnsi="Consolas"/>
       <w:b/>
+      <w:color w:val="204A87"/>
+      <w:sz w:val="22"/>
+      <w:shd w:val="clear" w:color="auto" w:fill="F8F8F8"/>
     </w:rPr>
   </w:style>
   <w:style w:type="character" w:customStyle="1" w:styleId="OperatorTok">
     <w:name w:val="OperatorTok"/>
     <w:basedOn w:val="VerbatimChar"/>
     <w:rPr>
-      <w:color w:val="ce5c00"/>
-      <w:shd w:val="clear" w:fill="f8f8f8"/>
+      <w:rFonts w:ascii="Consolas" w:hAnsi="Consolas"/>
       <w:b/>
+      <w:color w:val="CE5C00"/>
+      <w:sz w:val="22"/>
+      <w:shd w:val="clear" w:color="auto" w:fill="F8F8F8"/>
     </w:rPr>
   </w:style>
   <w:style w:type="character" w:customStyle="1" w:styleId="BuiltInTok">
     <w:name w:val="BuiltInTok"/>
     <w:basedOn w:val="VerbatimChar"/>
     <w:rPr>
-      <w:shd w:val="clear" w:fill="f8f8f8"/>
+      <w:rFonts w:ascii="Consolas" w:hAnsi="Consolas"/>
+      <w:sz w:val="22"/>
+      <w:shd w:val="clear" w:color="auto" w:fill="F8F8F8"/>
     </w:rPr>
   </w:style>
   <w:style w:type="character" w:customStyle="1" w:styleId="ExtensionTok">
     <w:name w:val="ExtensionTok"/>
     <w:basedOn w:val="VerbatimChar"/>
     <w:rPr>
-      <w:shd w:val="clear" w:fill="f8f8f8"/>
+      <w:rFonts w:ascii="Consolas" w:hAnsi="Consolas"/>
+      <w:sz w:val="22"/>
+      <w:shd w:val="clear" w:color="auto" w:fill="F8F8F8"/>
     </w:rPr>
   </w:style>
   <w:style w:type="character" w:customStyle="1" w:styleId="PreprocessorTok">
     <w:name w:val="PreprocessorTok"/>
     <w:basedOn w:val="VerbatimChar"/>
     <w:rPr>
-      <w:color w:val="8f5902"/>
-      <w:shd w:val="clear" w:fill="f8f8f8"/>
+      <w:rFonts w:ascii="Consolas" w:hAnsi="Consolas"/>
       <w:i/>
+      <w:color w:val="8F5902"/>
+      <w:sz w:val="22"/>
+      <w:shd w:val="clear" w:color="auto" w:fill="F8F8F8"/>
     </w:rPr>
   </w:style>
   <w:style w:type="character" w:customStyle="1" w:styleId="AttributeTok">
     <w:name w:val="AttributeTok"/>
     <w:basedOn w:val="VerbatimChar"/>
     <w:rPr>
-      <w:color w:val="c4a000"/>
-      <w:shd w:val="clear" w:fill="f8f8f8"/>
+      <w:rFonts w:ascii="Consolas" w:hAnsi="Consolas"/>
+      <w:color w:val="C4A000"/>
+      <w:sz w:val="22"/>
+      <w:shd w:val="clear" w:color="auto" w:fill="F8F8F8"/>
     </w:rPr>
   </w:style>
   <w:style w:type="character" w:customStyle="1" w:styleId="RegionMarkerTok">
     <w:name w:val="RegionMarkerTok"/>
     <w:basedOn w:val="VerbatimChar"/>
     <w:rPr>
-      <w:shd w:val="clear" w:fill="f8f8f8"/>
+      <w:rFonts w:ascii="Consolas" w:hAnsi="Consolas"/>
+      <w:sz w:val="22"/>
+      <w:shd w:val="clear" w:color="auto" w:fill="F8F8F8"/>
     </w:rPr>
   </w:style>
   <w:style w:type="character" w:customStyle="1" w:styleId="InformationTok">
     <w:name w:val="InformationTok"/>
     <w:basedOn w:val="VerbatimChar"/>
     <w:rPr>
-      <w:color w:val="8f5902"/>
-      <w:shd w:val="clear" w:fill="f8f8f8"/>
+      <w:rFonts w:ascii="Consolas" w:hAnsi="Consolas"/>
       <w:b/>
       <w:i/>
+      <w:color w:val="8F5902"/>
+      <w:sz w:val="22"/>
+      <w:shd w:val="clear" w:color="auto" w:fill="F8F8F8"/>
     </w:rPr>
   </w:style>
   <w:style w:type="character" w:customStyle="1" w:styleId="WarningTok">
     <w:name w:val="WarningTok"/>
     <w:basedOn w:val="VerbatimChar"/>
     <w:rPr>
-      <w:color w:val="8f5902"/>
-      <w:shd w:val="clear" w:fill="f8f8f8"/>
+      <w:rFonts w:ascii="Consolas" w:hAnsi="Consolas"/>
       <w:b/>
       <w:i/>
+      <w:color w:val="8F5902"/>
+      <w:sz w:val="22"/>
+      <w:shd w:val="clear" w:color="auto" w:fill="F8F8F8"/>
     </w:rPr>
   </w:style>
   <w:style w:type="character" w:customStyle="1" w:styleId="AlertTok">
     <w:name w:val="AlertTok"/>
     <w:basedOn w:val="VerbatimChar"/>
     <w:rPr>
-      <w:color w:val="ef2929"/>
-      <w:shd w:val="clear" w:fill="f8f8f8"/>
+      <w:rFonts w:ascii="Consolas" w:hAnsi="Consolas"/>
+      <w:color w:val="EF2929"/>
+      <w:sz w:val="22"/>
+      <w:shd w:val="clear" w:color="auto" w:fill="F8F8F8"/>
     </w:rPr>
   </w:style>
   <w:style w:type="character" w:customStyle="1" w:styleId="ErrorTok">
     <w:name w:val="ErrorTok"/>
     <w:basedOn w:val="VerbatimChar"/>
     <w:rPr>
-      <w:color w:val="a40000"/>
-      <w:shd w:val="clear" w:fill="f8f8f8"/>
+      <w:rFonts w:ascii="Consolas" w:hAnsi="Consolas"/>
       <w:b/>
+      <w:color w:val="A40000"/>
+      <w:sz w:val="22"/>
+      <w:shd w:val="clear" w:color="auto" w:fill="F8F8F8"/>
     </w:rPr>
   </w:style>
   <w:style w:type="character" w:customStyle="1" w:styleId="NormalTok">
     <w:name w:val="NormalTok"/>
     <w:basedOn w:val="VerbatimChar"/>
     <w:rPr>
-      <w:shd w:val="clear" w:fill="f8f8f8"/>
+      <w:rFonts w:ascii="Consolas" w:hAnsi="Consolas"/>
+      <w:sz w:val="22"/>
+      <w:shd w:val="clear" w:color="auto" w:fill="F8F8F8"/>
     </w:rPr>
   </w:style>
 </w:styles>

--- a/Lesson 3 Homework Packet/Week_03_HW-Submission.docx
+++ b/Lesson 3 Homework Packet/Week_03_HW-Submission.docx
@@ -2541,7 +2541,7 @@
         <w:rPr>
           <w:rStyle w:val="CommentTok"/>
         </w:rPr>
-        <w:t>#pulling delay times into their own vectors, by airport</w:t>
+        <w:t>#pulling delay times into their own vectors, by airline</w:t>
       </w:r>
       <w:r>
         <w:br/>
@@ -3676,7 +3676,7 @@
         <w:t xml:space="preserve">Because the mean is greater than the median when reviewing the summary statistics of both sample data sets, this indicates a right-skew. This is further corroborated by reviewing the </w:t>
       </w:r>
       <w:r>
-        <w:t>boxplot (shows outliers), histograms, and QQ Plots of both sample sets. Since the data demonstrates these characteristics, the Wilcoxon Rank Sum test will be more appropiate here.</w:t>
+        <w:t>boxplot (shows outliers), histograms, and QQ Plots of both sample sets. Since the both samples demonstrate these non-normal characteristics, the Wilcoxon Rank Sum test will be more appropiate here.</w:t>
       </w:r>
     </w:p>
     <w:p>
@@ -3701,10 +3701,10 @@
         <w:pStyle w:val="FirstParagraph"/>
       </w:pPr>
       <w:r>
-        <w:t xml:space="preserve">Conduct hypothesis tests for the normality of the delay times for </w:t>
-      </w:r>
-      <w:r>
-        <w:t>both Skybird and Omega using a 5% level of significance in each case.</w:t>
+        <w:t>Conduct hypothesis tests for the normality of th</w:t>
+      </w:r>
+      <w:r>
+        <w:t>e delay times for both Skybird and Omega using a 5% level of significance in each case.</w:t>
       </w:r>
     </w:p>
     <w:p>
@@ -3729,10 +3729,10 @@
       </w:pPr>
       <w:bookmarkStart w:id="33" w:name="answer-2c-------------"/>
       <w:r>
-        <w:t>-|-|-|-|-|-|-|-|-|-|-|- Answer 2c -|-|-|-|-|-|-|</w:t>
-      </w:r>
-      <w:r>
-        <w:t>-|-|-|-|-</w:t>
+        <w:t>-|-|-|-|-|-|-|-|-|-|-|- Answer</w:t>
+      </w:r>
+      <w:r>
+        <w:t xml:space="preserve"> 2c -|-|-|-|-|-|-|-|-|-|-|-</w:t>
       </w:r>
       <w:bookmarkEnd w:id="33"/>
     </w:p>
@@ -3830,13 +3830,13 @@
         <w:rPr>
           <w:rStyle w:val="CommentTok"/>
         </w:rPr>
-        <w:t>#perform a shapiro test to assess the normality of the skybir</w:t>
+        <w:t>#perform a shapiro test to assess the norma</w:t>
       </w:r>
       <w:r>
         <w:rPr>
           <w:rStyle w:val="CommentTok"/>
         </w:rPr>
-        <w:t>d sample.</w:t>
+        <w:t>lity of the skybird sample.</w:t>
       </w:r>
       <w:r>
         <w:br/>
@@ -4135,7 +4135,15 @@
               <w:sz w:val="20"/>
               <w:szCs w:val="20"/>
             </w:rPr>
-            <m:t>from</m:t>
+            <m:t>fro</m:t>
+          </m:r>
+          <m:r>
+            <w:rPr>
+              <w:rFonts w:ascii="Cambria Math" w:hAnsi="Cambria Math"/>
+              <w:sz w:val="20"/>
+              <w:szCs w:val="20"/>
+            </w:rPr>
+            <m:t>m</m:t>
           </m:r>
           <m:r>
             <w:rPr>
@@ -4167,15 +4175,7 @@
               <w:sz w:val="20"/>
               <w:szCs w:val="20"/>
             </w:rPr>
-            <m:t>normal</m:t>
-          </m:r>
-          <m:r>
-            <w:rPr>
-              <w:rFonts w:ascii="Cambria Math" w:hAnsi="Cambria Math"/>
-              <w:sz w:val="20"/>
-              <w:szCs w:val="20"/>
-            </w:rPr>
-            <m:t>ly</m:t>
+            <m:t>normally</m:t>
           </m:r>
           <m:r>
             <w:rPr>
@@ -4552,10 +4552,7 @@
         <w:pStyle w:val="FirstParagraph"/>
       </w:pPr>
       <w:r>
-        <w:t>At a 95% signfican</w:t>
-      </w:r>
-      <w:r>
-        <w:t>ce level, there is enough evidence to conclude that the distribution of delay times for the last 10 year’s worth of flights from Omega Airlines are not normally distributed (p-value = 6.027e-05).</w:t>
+        <w:t>At a 95% signficance level, there is enough evidence to conclude that the distribution of delay times for the last 10 year’s worth of flights from Omega Airlines are not normally distributed (p-value = 6.027e-05).</w:t>
       </w:r>
     </w:p>
     <w:p>
@@ -4696,7 +4693,15 @@
               <w:sz w:val="20"/>
               <w:szCs w:val="20"/>
             </w:rPr>
-            <m:t>times</m:t>
+            <m:t>t</m:t>
+          </m:r>
+          <m:r>
+            <w:rPr>
+              <w:rFonts w:ascii="Cambria Math" w:hAnsi="Cambria Math"/>
+              <w:sz w:val="20"/>
+              <w:szCs w:val="20"/>
+            </w:rPr>
+            <m:t>imes</m:t>
           </m:r>
           <m:r>
             <w:rPr>
@@ -5103,7 +5108,23 @@
               <w:sz w:val="20"/>
               <w:szCs w:val="20"/>
             </w:rPr>
-            <m:t>drawn</m:t>
+            <m:t>dra</m:t>
+          </m:r>
+          <m:r>
+            <w:rPr>
+              <w:rFonts w:ascii="Cambria Math" w:hAnsi="Cambria Math"/>
+              <w:sz w:val="20"/>
+              <w:szCs w:val="20"/>
+            </w:rPr>
+            <m:t>w</m:t>
+          </m:r>
+          <m:r>
+            <w:rPr>
+              <w:rFonts w:ascii="Cambria Math" w:hAnsi="Cambria Math"/>
+              <w:sz w:val="20"/>
+              <w:szCs w:val="20"/>
+            </w:rPr>
+            <m:t>n</m:t>
           </m:r>
           <m:r>
             <w:rPr>
@@ -5151,15 +5172,7 @@
               <w:sz w:val="20"/>
               <w:szCs w:val="20"/>
             </w:rPr>
-            <m:t>n</m:t>
-          </m:r>
-          <m:r>
-            <w:rPr>
-              <w:rFonts w:ascii="Cambria Math" w:hAnsi="Cambria Math"/>
-              <w:sz w:val="20"/>
-              <w:szCs w:val="20"/>
-            </w:rPr>
-            <m:t>ormally</m:t>
+            <m:t>normally</m:t>
           </m:r>
           <m:r>
             <w:rPr>
@@ -5209,10 +5222,10 @@
         <w:pStyle w:val="FirstParagraph"/>
       </w:pPr>
       <w:r>
-        <w:t>At a 95% signficance level, there is enough evidence to conclude that the distribution of delay times for the last 10 year’s worth of flights from Skybird Airlines are not normally distributed (p-</w:t>
-      </w:r>
-      <w:r>
-        <w:t>value = 6.031e-04).</w:t>
+        <w:t>At a 95% signficance level, there is enough evidence to conclude that the distribution of delay times for the last 10 year’s worth of flights from Skybird Airlines are not normal</w:t>
+      </w:r>
+      <w:r>
+        <w:t>ly distributed (p-value = 6.031e-04).</w:t>
       </w:r>
     </w:p>
     <w:p>
@@ -5255,10 +5268,10 @@
         <w:pStyle w:val="FirstParagraph"/>
       </w:pPr>
       <w:r>
-        <w:t>State the null and alternative hypotheses for the test</w:t>
-      </w:r>
-      <w:r>
-        <w:t xml:space="preserve"> (in words).</w:t>
+        <w:t>State the null and alternative hypot</w:t>
+      </w:r>
+      <w:r>
+        <w:t>heses for the test (in words).</w:t>
       </w:r>
     </w:p>
     <w:p>
@@ -5640,15 +5653,7 @@
               <w:sz w:val="20"/>
               <w:szCs w:val="20"/>
             </w:rPr>
-            <m:t>dist</m:t>
-          </m:r>
-          <m:r>
-            <w:rPr>
-              <w:rFonts w:ascii="Cambria Math" w:hAnsi="Cambria Math"/>
-              <w:sz w:val="20"/>
-              <w:szCs w:val="20"/>
-            </w:rPr>
-            <m:t>ributions</m:t>
+            <m:t>distributions</m:t>
           </m:r>
           <m:r>
             <w:rPr>
@@ -5932,18 +5937,23 @@
         <w:pStyle w:val="FirstParagraph"/>
       </w:pPr>
       <w:r>
-        <w:t>Use R to generate the output for the test you selected.</w:t>
+        <w:t>Use R to generate the</w:t>
+      </w:r>
+      <w:bookmarkStart w:id="38" w:name="_GoBack"/>
+      <w:bookmarkEnd w:id="38"/>
+      <w:r>
+        <w:t xml:space="preserve"> output for the test you selected.</w:t>
       </w:r>
     </w:p>
     <w:p>
       <w:pPr>
         <w:pStyle w:val="Heading4"/>
       </w:pPr>
-      <w:bookmarkStart w:id="38" w:name="answer-2d.step2-------------"/>
+      <w:bookmarkStart w:id="39" w:name="answer-2d.step2-------------"/>
       <w:r>
         <w:t>-|-|-|-|-|-|-|-|-|-|-|- Answer 2d.step2 -|-|-|-|-|-|-|-|-|-|-|-</w:t>
       </w:r>
-      <w:bookmarkEnd w:id="38"/>
+      <w:bookmarkEnd w:id="39"/>
     </w:p>
     <w:p>
       <w:pPr>
@@ -5959,15 +5969,7 @@
         <w:rPr>
           <w:rStyle w:val="CommentTok"/>
         </w:rPr>
-        <w:t>#perform a wilco</w:t>
-      </w:r>
-      <w:bookmarkStart w:id="39" w:name="_GoBack"/>
-      <w:bookmarkEnd w:id="39"/>
-      <w:r>
-        <w:rPr>
-          <w:rStyle w:val="CommentTok"/>
-        </w:rPr>
-        <w:t>xon rank sum test to assess if the distributions between omega and skybird are different</w:t>
+        <w:t>#perform a wilcoxon rank sum test to assess if the distributions between omega and skybird are different</w:t>
       </w:r>
       <w:r>
         <w:br/>
@@ -6966,7 +6968,7 @@
         <w:rPr>
           <w:rStyle w:val="VerbatimChar"/>
         </w:rPr>
-        <w:t xml:space="preserve">## 95%   (-0.6819,  0.3200 )  </w:t>
+        <w:t xml:space="preserve">## 95%   (-0.6900,  0.3089 )  </w:t>
       </w:r>
       <w:r>
         <w:br/>
@@ -7047,7 +7049,7 @@
   <w:abstractNum w:abstractNumId="0" w15:restartNumberingAfterBreak="0">
     <w:nsid w:val="2C1AE401"/>
     <w:multiLevelType w:val="multilevel"/>
-    <w:tmpl w:val="35A43D30"/>
+    <w:tmpl w:val="C81EBEEE"/>
     <w:lvl w:ilvl="0">
       <w:numFmt w:val="bullet"/>
       <w:lvlText w:val=" "/>
